--- a/Courseware/14 - Azure Monitoring and Log Analytics.docx
+++ b/Courseware/14 - Azure Monitoring and Log Analytics.docx
@@ -138,7 +138,7 @@
       <w:pPr>
         <w:pStyle w:val="ListParagraph"/>
         <w:numPr>
-          <w:ilvl w:val="1"/>
+          <w:ilvl w:val="0"/>
           <w:numId w:val="17"/>
         </w:numPr>
         <w:spacing w:line="360" w:lineRule="auto"/>
@@ -156,7 +156,7 @@
           <w:sz w:val="20"/>
           <w:szCs w:val="20"/>
         </w:rPr>
-        <w:t>Resource</w:t>
+        <w:t xml:space="preserve">Managing </w:t>
       </w:r>
       <w:r>
         <w:rPr>
@@ -165,50 +165,7 @@
           <w:sz w:val="20"/>
           <w:szCs w:val="20"/>
         </w:rPr>
-        <w:t xml:space="preserve"> Logs</w:t>
-      </w:r>
-    </w:p>
-    <w:p>
-      <w:pPr>
-        <w:pStyle w:val="ListParagraph"/>
-        <w:numPr>
-          <w:ilvl w:val="1"/>
-          <w:numId w:val="17"/>
-        </w:numPr>
-        <w:spacing w:line="360" w:lineRule="auto"/>
-        <w:rPr>
-          <w:rFonts w:asciiTheme="minorHAnsi" w:hAnsiTheme="minorHAnsi" w:cstheme="minorHAnsi"/>
-          <w:bCs/>
-          <w:sz w:val="20"/>
-          <w:szCs w:val="20"/>
-        </w:rPr>
-      </w:pPr>
-      <w:r>
-        <w:rPr>
-          <w:rFonts w:asciiTheme="minorHAnsi" w:hAnsiTheme="minorHAnsi" w:cstheme="minorHAnsi"/>
-          <w:bCs/>
-          <w:sz w:val="20"/>
-          <w:szCs w:val="20"/>
-        </w:rPr>
-        <w:t xml:space="preserve">Azure </w:t>
-      </w:r>
-      <w:r>
-        <w:rPr>
-          <w:rFonts w:asciiTheme="minorHAnsi" w:hAnsiTheme="minorHAnsi" w:cstheme="minorHAnsi"/>
-          <w:bCs/>
-          <w:sz w:val="20"/>
-          <w:szCs w:val="20"/>
-        </w:rPr>
-        <w:t>Activity</w:t>
-      </w:r>
-      <w:r>
-        <w:rPr>
-          <w:rFonts w:asciiTheme="minorHAnsi" w:hAnsiTheme="minorHAnsi" w:cstheme="minorHAnsi"/>
-          <w:bCs/>
-          <w:sz w:val="20"/>
-          <w:szCs w:val="20"/>
-        </w:rPr>
-        <w:t xml:space="preserve"> Logs</w:t>
+        <w:t>Alerts</w:t>
       </w:r>
     </w:p>
     <w:p>
@@ -233,7 +190,7 @@
           <w:sz w:val="20"/>
           <w:szCs w:val="20"/>
         </w:rPr>
-        <w:t xml:space="preserve">Managing </w:t>
+        <w:t xml:space="preserve">Azure </w:t>
       </w:r>
       <w:r>
         <w:rPr>
@@ -242,7 +199,7 @@
           <w:sz w:val="20"/>
           <w:szCs w:val="20"/>
         </w:rPr>
-        <w:t>Alerts</w:t>
+        <w:t>Log Analytic Workspace</w:t>
       </w:r>
     </w:p>
     <w:p>
@@ -267,7 +224,7 @@
           <w:sz w:val="20"/>
           <w:szCs w:val="20"/>
         </w:rPr>
-        <w:t xml:space="preserve">Azure </w:t>
+        <w:t>Monitoring</w:t>
       </w:r>
       <w:r>
         <w:rPr>
@@ -276,125 +233,7 @@
           <w:sz w:val="20"/>
           <w:szCs w:val="20"/>
         </w:rPr>
-        <w:t>Log Analytic Workspace</w:t>
-      </w:r>
-    </w:p>
-    <w:p>
-      <w:pPr>
-        <w:pStyle w:val="ListParagraph"/>
-        <w:numPr>
-          <w:ilvl w:val="0"/>
-          <w:numId w:val="17"/>
-        </w:numPr>
-        <w:spacing w:line="360" w:lineRule="auto"/>
-        <w:rPr>
-          <w:rFonts w:asciiTheme="minorHAnsi" w:hAnsiTheme="minorHAnsi" w:cstheme="minorHAnsi"/>
-          <w:bCs/>
-          <w:sz w:val="20"/>
-          <w:szCs w:val="20"/>
-        </w:rPr>
-      </w:pPr>
-      <w:r>
-        <w:rPr>
-          <w:rFonts w:asciiTheme="minorHAnsi" w:hAnsiTheme="minorHAnsi" w:cstheme="minorHAnsi"/>
-          <w:bCs/>
-          <w:sz w:val="20"/>
-          <w:szCs w:val="20"/>
-        </w:rPr>
-        <w:t>Collect data from a</w:t>
-      </w:r>
-      <w:r>
-        <w:rPr>
-          <w:rFonts w:asciiTheme="minorHAnsi" w:hAnsiTheme="minorHAnsi" w:cstheme="minorHAnsi"/>
-          <w:bCs/>
-          <w:sz w:val="20"/>
-          <w:szCs w:val="20"/>
-        </w:rPr>
-        <w:t>n</w:t>
-      </w:r>
-      <w:r>
-        <w:rPr>
-          <w:rFonts w:asciiTheme="minorHAnsi" w:hAnsiTheme="minorHAnsi" w:cstheme="minorHAnsi"/>
-          <w:bCs/>
-          <w:sz w:val="20"/>
-          <w:szCs w:val="20"/>
-        </w:rPr>
         <w:t xml:space="preserve"> Azure VM </w:t>
-      </w:r>
-    </w:p>
-    <w:p>
-      <w:pPr>
-        <w:pStyle w:val="ListParagraph"/>
-        <w:numPr>
-          <w:ilvl w:val="0"/>
-          <w:numId w:val="17"/>
-        </w:numPr>
-        <w:spacing w:line="360" w:lineRule="auto"/>
-        <w:rPr>
-          <w:rFonts w:asciiTheme="minorHAnsi" w:hAnsiTheme="minorHAnsi" w:cstheme="minorHAnsi"/>
-          <w:bCs/>
-          <w:sz w:val="20"/>
-          <w:szCs w:val="20"/>
-        </w:rPr>
-      </w:pPr>
-      <w:r>
-        <w:rPr>
-          <w:rFonts w:asciiTheme="minorHAnsi" w:hAnsiTheme="minorHAnsi" w:cstheme="minorHAnsi"/>
-          <w:bCs/>
-          <w:sz w:val="20"/>
-          <w:szCs w:val="20"/>
-        </w:rPr>
-        <w:t>Configure Azure SQL Database Auditing</w:t>
-      </w:r>
-    </w:p>
-    <w:p>
-      <w:pPr>
-        <w:pStyle w:val="ListParagraph"/>
-        <w:numPr>
-          <w:ilvl w:val="0"/>
-          <w:numId w:val="17"/>
-        </w:numPr>
-        <w:spacing w:line="360" w:lineRule="auto"/>
-        <w:rPr>
-          <w:rFonts w:asciiTheme="minorHAnsi" w:hAnsiTheme="minorHAnsi" w:cstheme="minorHAnsi"/>
-          <w:bCs/>
-          <w:sz w:val="20"/>
-          <w:szCs w:val="20"/>
-        </w:rPr>
-      </w:pPr>
-      <w:r>
-        <w:rPr>
-          <w:rFonts w:asciiTheme="minorHAnsi" w:hAnsiTheme="minorHAnsi" w:cstheme="minorHAnsi"/>
-          <w:bCs/>
-          <w:sz w:val="20"/>
-          <w:szCs w:val="20"/>
-        </w:rPr>
-        <w:t>Azure Advisor</w:t>
-      </w:r>
-    </w:p>
-    <w:p>
-      <w:pPr>
-        <w:pStyle w:val="ListParagraph"/>
-        <w:numPr>
-          <w:ilvl w:val="0"/>
-          <w:numId w:val="17"/>
-        </w:numPr>
-        <w:spacing w:line="360" w:lineRule="auto"/>
-        <w:rPr>
-          <w:rFonts w:asciiTheme="minorHAnsi" w:hAnsiTheme="minorHAnsi" w:cstheme="minorHAnsi"/>
-          <w:bCs/>
-          <w:sz w:val="20"/>
-          <w:szCs w:val="20"/>
-        </w:rPr>
-      </w:pPr>
-      <w:r>
-        <w:rPr>
-          <w:rFonts w:asciiTheme="minorHAnsi" w:hAnsiTheme="minorHAnsi" w:cstheme="minorHAnsi"/>
-          <w:bCs/>
-          <w:sz w:val="20"/>
-          <w:szCs w:val="20"/>
-        </w:rPr>
-        <w:t>Application Insight</w:t>
       </w:r>
     </w:p>
     <w:p>
@@ -1051,6 +890,7 @@
           <w:sz w:val="20"/>
           <w:szCs w:val="20"/>
         </w:rPr>
+        <w:lastRenderedPageBreak/>
         <w:drawing>
           <wp:inline distT="0" distB="0" distL="0" distR="0" wp14:anchorId="79317FD8" wp14:editId="7B0277C7">
             <wp:extent cx="5365717" cy="2965715"/>
@@ -1101,17 +941,6 @@
     </w:p>
     <w:p>
       <w:pPr>
-        <w:pStyle w:val="Heading3"/>
-        <w:spacing w:before="0" w:beforeAutospacing="0" w:after="0" w:afterAutospacing="0" w:line="360" w:lineRule="auto"/>
-        <w:rPr>
-          <w:rFonts w:asciiTheme="minorHAnsi" w:hAnsiTheme="minorHAnsi" w:cstheme="minorHAnsi"/>
-          <w:sz w:val="20"/>
-          <w:szCs w:val="20"/>
-        </w:rPr>
-      </w:pPr>
-    </w:p>
-    <w:p>
-      <w:pPr>
         <w:pStyle w:val="Heading2"/>
         <w:spacing w:before="0" w:line="360" w:lineRule="auto"/>
         <w:rPr>
@@ -1425,6 +1254,7 @@
           <w:sz w:val="20"/>
           <w:szCs w:val="20"/>
         </w:rPr>
+        <w:lastRenderedPageBreak/>
         <w:drawing>
           <wp:inline distT="0" distB="0" distL="0" distR="0" wp14:anchorId="5EF9607A" wp14:editId="5E125943">
             <wp:extent cx="4738681" cy="2072899"/>
@@ -2374,25 +2204,7 @@
           <w:sz w:val="20"/>
           <w:szCs w:val="20"/>
         </w:rPr>
-        <w:t xml:space="preserve">Costs associated with data storage when collecting logs and metrics to </w:t>
-      </w:r>
-      <w:r>
-        <w:rPr>
-          <w:rFonts w:cstheme="minorHAnsi"/>
-          <w:color w:val="171717"/>
-          <w:sz w:val="20"/>
-          <w:szCs w:val="20"/>
-        </w:rPr>
-        <w:t>an</w:t>
-      </w:r>
-      <w:r>
-        <w:rPr>
-          <w:rFonts w:cstheme="minorHAnsi"/>
-          <w:color w:val="171717"/>
-          <w:sz w:val="20"/>
-          <w:szCs w:val="20"/>
-        </w:rPr>
-        <w:t xml:space="preserve"> </w:t>
+        <w:t xml:space="preserve">Costs associated with data storage when collecting logs and metrics to an </w:t>
       </w:r>
       <w:r>
         <w:rPr>
@@ -2438,6 +2250,7 @@
           <w:sz w:val="20"/>
           <w:szCs w:val="20"/>
         </w:rPr>
+        <w:lastRenderedPageBreak/>
         <w:t xml:space="preserve">Costs associated with event hub streaming when forwarding logs and metrics to </w:t>
       </w:r>
       <w:r>
@@ -2640,8 +2453,18 @@
         <w:shd w:val="clear" w:color="auto" w:fill="000000" w:themeFill="text1"/>
         <w:spacing w:after="0" w:line="360" w:lineRule="auto"/>
         <w:jc w:val="center"/>
-      </w:pPr>
-      <w:r>
+        <w:rPr>
+          <w:rFonts w:cstheme="minorHAnsi"/>
+          <w:sz w:val="20"/>
+          <w:szCs w:val="20"/>
+        </w:rPr>
+      </w:pPr>
+      <w:r>
+        <w:rPr>
+          <w:rFonts w:cstheme="minorHAnsi"/>
+          <w:sz w:val="20"/>
+          <w:szCs w:val="20"/>
+        </w:rPr>
         <w:t>Collecting Logs and Metrics</w:t>
       </w:r>
     </w:p>
@@ -2784,16 +2607,7 @@
           <w:szCs w:val="20"/>
           <w:shd w:val="clear" w:color="auto" w:fill="FFFFFF"/>
         </w:rPr>
-        <w:t xml:space="preserve"> </w:t>
-      </w:r>
-      <w:r>
-        <w:rPr>
-          <w:rFonts w:asciiTheme="minorHAnsi" w:hAnsiTheme="minorHAnsi" w:cstheme="minorHAnsi"/>
-          <w:sz w:val="20"/>
-          <w:szCs w:val="20"/>
-          <w:shd w:val="clear" w:color="auto" w:fill="FFFFFF"/>
-        </w:rPr>
-        <w:t xml:space="preserve">They are lightweight and capable of supporting </w:t>
+        <w:t xml:space="preserve"> They are lightweight and capable of supporting </w:t>
       </w:r>
       <w:r>
         <w:rPr>
@@ -3057,6 +2871,7 @@
           <w:sz w:val="20"/>
           <w:szCs w:val="20"/>
         </w:rPr>
+        <w:lastRenderedPageBreak/>
         <w:t xml:space="preserve">You can </w:t>
       </w:r>
       <w:r>
@@ -3074,16 +2889,35 @@
           <w:sz w:val="20"/>
           <w:szCs w:val="20"/>
         </w:rPr>
-        <w:t xml:space="preserve"> from the Azure Portal, Monitor APIs (REST, and .Net) and analysis solutions such as the </w:t>
-      </w:r>
-      <w:r>
-        <w:rPr>
-          <w:rFonts w:asciiTheme="minorHAnsi" w:hAnsiTheme="minorHAnsi" w:cstheme="minorHAnsi"/>
-          <w:b/>
-          <w:sz w:val="20"/>
-          <w:szCs w:val="20"/>
-        </w:rPr>
-        <w:t>Log Analytics</w:t>
+        <w:t xml:space="preserve"> from the Azure Portal, Monitor APIs (REST, and .Net) and analysis solutions such as </w:t>
+      </w:r>
+      <w:proofErr w:type="gramStart"/>
+      <w:r>
+        <w:rPr>
+          <w:rFonts w:asciiTheme="minorHAnsi" w:hAnsiTheme="minorHAnsi" w:cstheme="minorHAnsi"/>
+          <w:sz w:val="20"/>
+          <w:szCs w:val="20"/>
+        </w:rPr>
+        <w:t xml:space="preserve">the </w:t>
+      </w:r>
+      <w:r>
+        <w:rPr>
+          <w:rFonts w:asciiTheme="minorHAnsi" w:hAnsiTheme="minorHAnsi" w:cstheme="minorHAnsi"/>
+          <w:b/>
+          <w:sz w:val="20"/>
+          <w:szCs w:val="20"/>
+        </w:rPr>
+        <w:t>Log</w:t>
+      </w:r>
+      <w:proofErr w:type="gramEnd"/>
+      <w:r>
+        <w:rPr>
+          <w:rFonts w:asciiTheme="minorHAnsi" w:hAnsiTheme="minorHAnsi" w:cstheme="minorHAnsi"/>
+          <w:b/>
+          <w:sz w:val="20"/>
+          <w:szCs w:val="20"/>
+        </w:rPr>
+        <w:t xml:space="preserve"> Analytics</w:t>
       </w:r>
       <w:r>
         <w:rPr>
@@ -3996,6 +3830,7 @@
           <w:szCs w:val="20"/>
           <w:lang w:val="en"/>
         </w:rPr>
+        <w:lastRenderedPageBreak/>
         <w:t xml:space="preserve">Azure Portal </w:t>
       </w:r>
       <w:r>
@@ -4919,7 +4754,27 @@
           <w:sz w:val="20"/>
           <w:szCs w:val="20"/>
         </w:rPr>
-        <w:t xml:space="preserve"> - Data is written to individual table for each category of the resource.</w:t>
+        <w:t xml:space="preserve"> - Data is written </w:t>
+      </w:r>
+      <w:proofErr w:type="gramStart"/>
+      <w:r>
+        <w:rPr>
+          <w:rFonts w:cstheme="minorHAnsi"/>
+          <w:color w:val="171717"/>
+          <w:sz w:val="20"/>
+          <w:szCs w:val="20"/>
+        </w:rPr>
+        <w:t>to individual</w:t>
+      </w:r>
+      <w:proofErr w:type="gramEnd"/>
+      <w:r>
+        <w:rPr>
+          <w:rFonts w:cstheme="minorHAnsi"/>
+          <w:color w:val="171717"/>
+          <w:sz w:val="20"/>
+          <w:szCs w:val="20"/>
+        </w:rPr>
+        <w:t xml:space="preserve"> table for each category of the resource.</w:t>
       </w:r>
     </w:p>
     <w:p>
@@ -5346,6 +5201,7 @@
           <w:sz w:val="20"/>
           <w:szCs w:val="20"/>
         </w:rPr>
+        <w:lastRenderedPageBreak/>
         <w:t xml:space="preserve">Azure Activity Log is a subscription log that provides insight into subscription-level events that have occurred in </w:t>
       </w:r>
       <w:proofErr w:type="gramStart"/>
@@ -5381,7 +5237,29 @@
           <w:szCs w:val="20"/>
           <w:shd w:val="clear" w:color="auto" w:fill="FFFFFF"/>
         </w:rPr>
-        <w:t>The Activity log is collected automatically with no configuration required and can be view in the Azure portal. Create a diagnostic setting to copy them to Azure Monitor Logs or to forward them outside of Azure.</w:t>
+        <w:t xml:space="preserve">The Activity log is collected automatically with no configuration required and can be </w:t>
+      </w:r>
+      <w:proofErr w:type="gramStart"/>
+      <w:r>
+        <w:rPr>
+          <w:rFonts w:asciiTheme="minorHAnsi" w:hAnsiTheme="minorHAnsi" w:cstheme="minorHAnsi"/>
+          <w:color w:val="171717"/>
+          <w:sz w:val="20"/>
+          <w:szCs w:val="20"/>
+          <w:shd w:val="clear" w:color="auto" w:fill="FFFFFF"/>
+        </w:rPr>
+        <w:t>view</w:t>
+      </w:r>
+      <w:proofErr w:type="gramEnd"/>
+      <w:r>
+        <w:rPr>
+          <w:rFonts w:asciiTheme="minorHAnsi" w:hAnsiTheme="minorHAnsi" w:cstheme="minorHAnsi"/>
+          <w:color w:val="171717"/>
+          <w:sz w:val="20"/>
+          <w:szCs w:val="20"/>
+          <w:shd w:val="clear" w:color="auto" w:fill="FFFFFF"/>
+        </w:rPr>
+        <w:t xml:space="preserve"> in the Azure portal. Create a diagnostic setting to copy them to Azure Monitor Logs or to forward them outside of Azure.</w:t>
       </w:r>
     </w:p>
     <w:p>
@@ -5889,7 +5767,29 @@
           <w:szCs w:val="20"/>
           <w:shd w:val="clear" w:color="auto" w:fill="FFFFFF"/>
         </w:rPr>
-        <w:t xml:space="preserve"> For some events example configuration/size changes, you can view the </w:t>
+        <w:t xml:space="preserve"> For some </w:t>
+      </w:r>
+      <w:proofErr w:type="gramStart"/>
+      <w:r>
+        <w:rPr>
+          <w:rFonts w:asciiTheme="minorHAnsi" w:hAnsiTheme="minorHAnsi" w:cstheme="minorHAnsi"/>
+          <w:color w:val="171717"/>
+          <w:sz w:val="20"/>
+          <w:szCs w:val="20"/>
+          <w:shd w:val="clear" w:color="auto" w:fill="FFFFFF"/>
+        </w:rPr>
+        <w:t>events</w:t>
+      </w:r>
+      <w:proofErr w:type="gramEnd"/>
+      <w:r>
+        <w:rPr>
+          <w:rFonts w:asciiTheme="minorHAnsi" w:hAnsiTheme="minorHAnsi" w:cstheme="minorHAnsi"/>
+          <w:color w:val="171717"/>
+          <w:sz w:val="20"/>
+          <w:szCs w:val="20"/>
+          <w:shd w:val="clear" w:color="auto" w:fill="FFFFFF"/>
+        </w:rPr>
+        <w:t xml:space="preserve"> example configuration/size changes, you can view the </w:t>
       </w:r>
       <w:r>
         <w:rPr>
@@ -6138,6 +6038,7 @@
           <w:sz w:val="20"/>
           <w:szCs w:val="20"/>
         </w:rPr>
+        <w:lastRenderedPageBreak/>
         <w:t>Activity Log retention</w:t>
       </w:r>
     </w:p>
@@ -6720,7 +6621,25 @@
           <w:sz w:val="20"/>
           <w:szCs w:val="20"/>
         </w:rPr>
-        <w:t>Alerts can be authorized in a consistent manner regardless of the monitoring service or signal type. All alerts fired and related details are available in single page.</w:t>
+        <w:t xml:space="preserve">Alerts can be authorized in a consistent manner regardless of the monitoring service or signal type. All alerts fired and related details are available </w:t>
+      </w:r>
+      <w:proofErr w:type="gramStart"/>
+      <w:r>
+        <w:rPr>
+          <w:rFonts w:asciiTheme="minorHAnsi" w:hAnsiTheme="minorHAnsi" w:cstheme="minorHAnsi"/>
+          <w:sz w:val="20"/>
+          <w:szCs w:val="20"/>
+        </w:rPr>
+        <w:t>in single</w:t>
+      </w:r>
+      <w:proofErr w:type="gramEnd"/>
+      <w:r>
+        <w:rPr>
+          <w:rFonts w:asciiTheme="minorHAnsi" w:hAnsiTheme="minorHAnsi" w:cstheme="minorHAnsi"/>
+          <w:sz w:val="20"/>
+          <w:szCs w:val="20"/>
+        </w:rPr>
+        <w:t xml:space="preserve"> page.</w:t>
       </w:r>
     </w:p>
     <w:p>
@@ -7216,6 +7135,7 @@
           <w:sz w:val="20"/>
           <w:szCs w:val="20"/>
         </w:rPr>
+        <w:lastRenderedPageBreak/>
         <w:t>ITSM - Connect Azure and a supported IT Service Management (ITSM) product/service. This requires an ITSM Connection.</w:t>
       </w:r>
     </w:p>
@@ -8451,6 +8371,390 @@
       <w:pPr>
         <w:spacing w:after="0" w:line="360" w:lineRule="auto"/>
         <w:rPr>
+          <w:rStyle w:val="Strong"/>
+          <w:rFonts w:cstheme="minorHAnsi"/>
+          <w:color w:val="171717"/>
+          <w:sz w:val="20"/>
+          <w:szCs w:val="20"/>
+          <w:shd w:val="clear" w:color="auto" w:fill="FFFFFF"/>
+        </w:rPr>
+      </w:pPr>
+    </w:p>
+    <w:p>
+      <w:pPr>
+        <w:spacing w:after="0" w:line="360" w:lineRule="auto"/>
+        <w:rPr>
+          <w:rStyle w:val="Strong"/>
+          <w:rFonts w:cstheme="minorHAnsi"/>
+          <w:color w:val="171717"/>
+          <w:sz w:val="20"/>
+          <w:szCs w:val="20"/>
+          <w:shd w:val="clear" w:color="auto" w:fill="FFFFFF"/>
+        </w:rPr>
+      </w:pPr>
+      <w:r>
+        <w:rPr>
+          <w:rStyle w:val="Strong"/>
+          <w:rFonts w:cstheme="minorHAnsi"/>
+          <w:color w:val="171717"/>
+          <w:sz w:val="20"/>
+          <w:szCs w:val="20"/>
+          <w:shd w:val="clear" w:color="auto" w:fill="FFFFFF"/>
+        </w:rPr>
+        <w:t>Single vs Multiple Log Analytics Workspace:</w:t>
+      </w:r>
+    </w:p>
+    <w:p>
+      <w:pPr>
+        <w:pStyle w:val="P-Regular"/>
+        <w:spacing w:before="0" w:after="0" w:line="360" w:lineRule="auto"/>
+        <w:rPr>
+          <w:rFonts w:cstheme="minorHAnsi"/>
+          <w:sz w:val="20"/>
+          <w:szCs w:val="20"/>
+        </w:rPr>
+      </w:pPr>
+      <w:r>
+        <w:rPr>
+          <w:rFonts w:cstheme="minorHAnsi"/>
+          <w:sz w:val="20"/>
+          <w:szCs w:val="20"/>
+        </w:rPr>
+        <w:t xml:space="preserve">A large multi-national organization may have multiple subscriptions either across regions or departments. We must then consider how systems are managed and monitored. </w:t>
+      </w:r>
+    </w:p>
+    <w:p>
+      <w:pPr>
+        <w:pStyle w:val="P-Regular"/>
+        <w:numPr>
+          <w:ilvl w:val="0"/>
+          <w:numId w:val="59"/>
+        </w:numPr>
+        <w:spacing w:before="0" w:after="0" w:line="360" w:lineRule="auto"/>
+        <w:rPr>
+          <w:rFonts w:cstheme="minorHAnsi"/>
+          <w:sz w:val="20"/>
+          <w:szCs w:val="20"/>
+        </w:rPr>
+      </w:pPr>
+      <w:r>
+        <w:rPr>
+          <w:rFonts w:cstheme="minorHAnsi"/>
+          <w:sz w:val="20"/>
+          <w:szCs w:val="20"/>
+        </w:rPr>
+        <w:t xml:space="preserve">For example, if there is a </w:t>
+      </w:r>
+      <w:r>
+        <w:rPr>
+          <w:rFonts w:cstheme="minorHAnsi"/>
+          <w:b/>
+          <w:bCs/>
+          <w:sz w:val="20"/>
+          <w:szCs w:val="20"/>
+        </w:rPr>
+        <w:t>single team</w:t>
+      </w:r>
+      <w:r>
+        <w:rPr>
+          <w:rFonts w:cstheme="minorHAnsi"/>
+          <w:sz w:val="20"/>
+          <w:szCs w:val="20"/>
+        </w:rPr>
+        <w:t xml:space="preserve"> responsible for everything across the enterprise you would be better with a </w:t>
+      </w:r>
+      <w:r>
+        <w:rPr>
+          <w:rFonts w:cstheme="minorHAnsi"/>
+          <w:b/>
+          <w:bCs/>
+          <w:sz w:val="20"/>
+          <w:szCs w:val="20"/>
+        </w:rPr>
+        <w:t>single workspace</w:t>
+      </w:r>
+      <w:r>
+        <w:rPr>
+          <w:rFonts w:cstheme="minorHAnsi"/>
+          <w:sz w:val="20"/>
+          <w:szCs w:val="20"/>
+        </w:rPr>
+        <w:t xml:space="preserve">, with all resources, regardless of which subscription they are in, send the logs to that workspace. This can have </w:t>
+      </w:r>
+      <w:r>
+        <w:rPr>
+          <w:rFonts w:cstheme="minorHAnsi"/>
+          <w:b/>
+          <w:bCs/>
+          <w:sz w:val="20"/>
+          <w:szCs w:val="20"/>
+        </w:rPr>
+        <w:t xml:space="preserve">implications </w:t>
+      </w:r>
+      <w:proofErr w:type="gramStart"/>
+      <w:r>
+        <w:rPr>
+          <w:rFonts w:cstheme="minorHAnsi"/>
+          <w:b/>
+          <w:bCs/>
+          <w:sz w:val="20"/>
+          <w:szCs w:val="20"/>
+        </w:rPr>
+        <w:t>on</w:t>
+      </w:r>
+      <w:proofErr w:type="gramEnd"/>
+      <w:r>
+        <w:rPr>
+          <w:rFonts w:cstheme="minorHAnsi"/>
+          <w:b/>
+          <w:bCs/>
+          <w:sz w:val="20"/>
+          <w:szCs w:val="20"/>
+        </w:rPr>
+        <w:t xml:space="preserve"> network traffic</w:t>
+      </w:r>
+      <w:r>
+        <w:rPr>
+          <w:rFonts w:cstheme="minorHAnsi"/>
+          <w:sz w:val="20"/>
+          <w:szCs w:val="20"/>
+        </w:rPr>
+        <w:t xml:space="preserve"> if those services are in different regions as you will incur </w:t>
+      </w:r>
+      <w:r>
+        <w:rPr>
+          <w:rFonts w:cstheme="minorHAnsi"/>
+          <w:b/>
+          <w:bCs/>
+          <w:sz w:val="20"/>
+          <w:szCs w:val="20"/>
+        </w:rPr>
+        <w:t>additional ingress and egress costs</w:t>
+      </w:r>
+      <w:r>
+        <w:rPr>
+          <w:rFonts w:cstheme="minorHAnsi"/>
+          <w:sz w:val="20"/>
+          <w:szCs w:val="20"/>
+        </w:rPr>
+        <w:t>.</w:t>
+      </w:r>
+    </w:p>
+    <w:p>
+      <w:pPr>
+        <w:pStyle w:val="P-Regular"/>
+        <w:numPr>
+          <w:ilvl w:val="0"/>
+          <w:numId w:val="58"/>
+        </w:numPr>
+        <w:spacing w:before="0" w:after="0" w:line="360" w:lineRule="auto"/>
+        <w:rPr>
+          <w:rFonts w:cstheme="minorHAnsi"/>
+          <w:sz w:val="20"/>
+          <w:szCs w:val="20"/>
+        </w:rPr>
+      </w:pPr>
+      <w:r>
+        <w:rPr>
+          <w:rFonts w:cstheme="minorHAnsi"/>
+          <w:sz w:val="20"/>
+          <w:szCs w:val="20"/>
+        </w:rPr>
+        <w:t xml:space="preserve">Alternatively, you would have </w:t>
+      </w:r>
+      <w:r>
+        <w:rPr>
+          <w:rFonts w:cstheme="minorHAnsi"/>
+          <w:b/>
+          <w:bCs/>
+          <w:sz w:val="20"/>
+          <w:szCs w:val="20"/>
+        </w:rPr>
+        <w:t>workspaces per region</w:t>
+      </w:r>
+      <w:r>
+        <w:rPr>
+          <w:rFonts w:cstheme="minorHAnsi"/>
+          <w:sz w:val="20"/>
+          <w:szCs w:val="20"/>
+        </w:rPr>
+        <w:t xml:space="preserve">, or </w:t>
+      </w:r>
+      <w:r>
+        <w:rPr>
+          <w:rFonts w:cstheme="minorHAnsi"/>
+          <w:b/>
+          <w:bCs/>
+          <w:sz w:val="20"/>
+          <w:szCs w:val="20"/>
+        </w:rPr>
+        <w:t>even per subscription</w:t>
+      </w:r>
+      <w:r>
+        <w:rPr>
+          <w:rFonts w:cstheme="minorHAnsi"/>
+          <w:sz w:val="20"/>
+          <w:szCs w:val="20"/>
+        </w:rPr>
+        <w:t xml:space="preserve">, this helps provide more </w:t>
+      </w:r>
+      <w:r>
+        <w:rPr>
+          <w:rFonts w:cstheme="minorHAnsi"/>
+          <w:b/>
+          <w:bCs/>
+          <w:sz w:val="20"/>
+          <w:szCs w:val="20"/>
+        </w:rPr>
+        <w:t>granular control</w:t>
+      </w:r>
+      <w:r>
+        <w:rPr>
+          <w:rFonts w:cstheme="minorHAnsi"/>
+          <w:sz w:val="20"/>
+          <w:szCs w:val="20"/>
+        </w:rPr>
+        <w:t xml:space="preserve">, however your data is now spread across multiple workspaces.  </w:t>
+      </w:r>
+    </w:p>
+    <w:p>
+      <w:pPr>
+        <w:pStyle w:val="P-Regular"/>
+        <w:numPr>
+          <w:ilvl w:val="0"/>
+          <w:numId w:val="58"/>
+        </w:numPr>
+        <w:spacing w:before="0" w:after="0" w:line="360" w:lineRule="auto"/>
+        <w:rPr>
+          <w:rFonts w:cstheme="minorHAnsi"/>
+          <w:sz w:val="20"/>
+          <w:szCs w:val="20"/>
+        </w:rPr>
+      </w:pPr>
+      <w:r>
+        <w:rPr>
+          <w:rFonts w:cstheme="minorHAnsi"/>
+          <w:b/>
+          <w:bCs/>
+          <w:sz w:val="20"/>
+          <w:szCs w:val="20"/>
+        </w:rPr>
+        <w:t>A hybrid approach could include sending some logs to a central workspace, and other logs to individual workspaces</w:t>
+      </w:r>
+      <w:r>
+        <w:rPr>
+          <w:rFonts w:cstheme="minorHAnsi"/>
+          <w:sz w:val="20"/>
+          <w:szCs w:val="20"/>
+        </w:rPr>
+        <w:t xml:space="preserve">. This design pattern is useful whereby different teams </w:t>
+      </w:r>
+      <w:proofErr w:type="gramStart"/>
+      <w:r>
+        <w:rPr>
+          <w:rFonts w:cstheme="minorHAnsi"/>
+          <w:sz w:val="20"/>
+          <w:szCs w:val="20"/>
+        </w:rPr>
+        <w:t>needs</w:t>
+      </w:r>
+      <w:proofErr w:type="gramEnd"/>
+      <w:r>
+        <w:rPr>
+          <w:rFonts w:cstheme="minorHAnsi"/>
+          <w:sz w:val="20"/>
+          <w:szCs w:val="20"/>
+        </w:rPr>
+        <w:t xml:space="preserve"> access to different logs and have different responsibilities.  For example, a central workspace maybe used by a company-wide monitoring team, but individual service owners need visibility of application specific information and metrics, as we can see in the following diagram:</w:t>
+      </w:r>
+    </w:p>
+    <w:p>
+      <w:pPr>
+        <w:pStyle w:val="IMG-Caption"/>
+        <w:spacing w:before="0" w:after="0" w:line="360" w:lineRule="auto"/>
+        <w:rPr>
+          <w:rFonts w:cstheme="minorHAnsi"/>
+          <w:szCs w:val="20"/>
+        </w:rPr>
+      </w:pPr>
+      <w:r>
+        <w:rPr>
+          <w:rFonts w:cstheme="minorHAnsi"/>
+          <w:noProof/>
+          <w:szCs w:val="20"/>
+        </w:rPr>
+        <w:lastRenderedPageBreak/>
+        <w:drawing>
+          <wp:inline distT="0" distB="0" distL="0" distR="0" wp14:anchorId="087A06C6" wp14:editId="4C629B1E">
+            <wp:extent cx="5251450" cy="2481580"/>
+            <wp:effectExtent l="0" t="0" r="6350" b="0"/>
+            <wp:docPr id="17" name="Picture 17" descr="Graphical user interface, application&#10;&#10;Description automatically generated"/>
+            <wp:cNvGraphicFramePr>
+              <a:graphicFrameLocks xmlns:a="http://schemas.openxmlformats.org/drawingml/2006/main" noChangeAspect="1"/>
+            </wp:cNvGraphicFramePr>
+            <a:graphic xmlns:a="http://schemas.openxmlformats.org/drawingml/2006/main">
+              <a:graphicData uri="http://schemas.openxmlformats.org/drawingml/2006/picture">
+                <pic:pic xmlns:pic="http://schemas.openxmlformats.org/drawingml/2006/picture">
+                  <pic:nvPicPr>
+                    <pic:cNvPr id="14" name="Picture 14" descr="Graphical user interface, application&#10;&#10;Description automatically generated"/>
+                    <pic:cNvPicPr/>
+                  </pic:nvPicPr>
+                  <pic:blipFill>
+                    <a:blip r:embed="rId21">
+                      <a:extLst>
+                        <a:ext uri="{28A0092B-C50C-407E-A947-70E740481C1C}">
+                          <a14:useLocalDpi xmlns:a14="http://schemas.microsoft.com/office/drawing/2010/main" val="0"/>
+                        </a:ext>
+                      </a:extLst>
+                    </a:blip>
+                    <a:stretch>
+                      <a:fillRect/>
+                    </a:stretch>
+                  </pic:blipFill>
+                  <pic:spPr>
+                    <a:xfrm>
+                      <a:off x="0" y="0"/>
+                      <a:ext cx="5251450" cy="2481580"/>
+                    </a:xfrm>
+                    <a:prstGeom prst="rect">
+                      <a:avLst/>
+                    </a:prstGeom>
+                  </pic:spPr>
+                </pic:pic>
+              </a:graphicData>
+            </a:graphic>
+          </wp:inline>
+        </w:drawing>
+      </w:r>
+    </w:p>
+    <w:p>
+      <w:pPr>
+        <w:spacing w:after="0" w:line="360" w:lineRule="auto"/>
+        <w:rPr>
+          <w:rStyle w:val="Strong"/>
+          <w:rFonts w:cstheme="minorHAnsi"/>
+          <w:color w:val="171717"/>
+          <w:sz w:val="20"/>
+          <w:szCs w:val="20"/>
+          <w:shd w:val="clear" w:color="auto" w:fill="FFFFFF"/>
+        </w:rPr>
+      </w:pPr>
+      <w:r>
+        <w:rPr>
+          <w:rStyle w:val="Strong"/>
+          <w:rFonts w:cstheme="minorHAnsi"/>
+          <w:color w:val="171717"/>
+          <w:sz w:val="20"/>
+          <w:szCs w:val="20"/>
+          <w:shd w:val="clear" w:color="auto" w:fill="FFFFFF"/>
+        </w:rPr>
+        <w:t>Note: Log Analytics Workspace can be shared across multiple regions and multiple subscriptions.</w:t>
+      </w:r>
+    </w:p>
+    <w:p>
+      <w:pPr>
+        <w:spacing w:after="0" w:line="360" w:lineRule="auto"/>
+        <w:rPr>
           <w:rFonts w:eastAsia="Times New Roman" w:cstheme="minorHAnsi"/>
           <w:b/>
           <w:bCs/>
@@ -8462,258 +8766,56 @@
     </w:p>
     <w:p>
       <w:pPr>
+        <w:pBdr>
+          <w:top w:val="single" w:sz="4" w:space="1" w:color="auto"/>
+          <w:left w:val="single" w:sz="4" w:space="4" w:color="auto"/>
+          <w:bottom w:val="single" w:sz="4" w:space="1" w:color="auto"/>
+          <w:right w:val="single" w:sz="4" w:space="4" w:color="auto"/>
+          <w:between w:val="single" w:sz="4" w:space="1" w:color="auto"/>
+          <w:bar w:val="single" w:sz="4" w:color="auto"/>
+        </w:pBdr>
+        <w:shd w:val="clear" w:color="auto" w:fill="000000" w:themeFill="text1"/>
         <w:spacing w:after="0" w:line="360" w:lineRule="auto"/>
-        <w:outlineLvl w:val="2"/>
-        <w:rPr>
-          <w:rFonts w:cstheme="minorHAnsi"/>
-          <w:sz w:val="20"/>
-          <w:szCs w:val="20"/>
-        </w:rPr>
-      </w:pPr>
-      <w:r>
-        <w:rPr>
-          <w:rFonts w:cstheme="minorHAnsi"/>
-          <w:b/>
-          <w:sz w:val="20"/>
-          <w:szCs w:val="20"/>
-        </w:rPr>
-        <w:t xml:space="preserve">Data Sources: </w:t>
-      </w:r>
-      <w:r>
-        <w:rPr>
-          <w:rFonts w:cstheme="minorHAnsi"/>
-          <w:sz w:val="20"/>
-          <w:szCs w:val="20"/>
-        </w:rPr>
-        <w:t xml:space="preserve">Data sources are the different kinds of data collected from each connected source. </w:t>
-      </w:r>
-    </w:p>
-    <w:p>
-      <w:pPr>
-        <w:pStyle w:val="ListParagraph"/>
-        <w:numPr>
-          <w:ilvl w:val="0"/>
-          <w:numId w:val="16"/>
-        </w:numPr>
-        <w:spacing w:line="360" w:lineRule="auto"/>
-        <w:rPr>
-          <w:rFonts w:asciiTheme="minorHAnsi" w:hAnsiTheme="minorHAnsi" w:cstheme="minorHAnsi"/>
-          <w:sz w:val="20"/>
-          <w:szCs w:val="20"/>
-        </w:rPr>
-      </w:pPr>
-      <w:r>
-        <w:rPr>
-          <w:rFonts w:asciiTheme="minorHAnsi" w:hAnsiTheme="minorHAnsi" w:cstheme="minorHAnsi"/>
-          <w:sz w:val="20"/>
-          <w:szCs w:val="20"/>
-        </w:rPr>
-        <w:t>Windows Event Logs</w:t>
-      </w:r>
-    </w:p>
-    <w:p>
-      <w:pPr>
-        <w:pStyle w:val="ListParagraph"/>
-        <w:numPr>
-          <w:ilvl w:val="0"/>
-          <w:numId w:val="16"/>
-        </w:numPr>
-        <w:spacing w:line="360" w:lineRule="auto"/>
-        <w:rPr>
-          <w:rFonts w:asciiTheme="minorHAnsi" w:hAnsiTheme="minorHAnsi" w:cstheme="minorHAnsi"/>
-          <w:sz w:val="20"/>
-          <w:szCs w:val="20"/>
-        </w:rPr>
-      </w:pPr>
-      <w:r>
-        <w:rPr>
-          <w:rFonts w:asciiTheme="minorHAnsi" w:hAnsiTheme="minorHAnsi" w:cstheme="minorHAnsi"/>
-          <w:sz w:val="20"/>
-          <w:szCs w:val="20"/>
-        </w:rPr>
-        <w:t>Windows Performance Counters</w:t>
-      </w:r>
-    </w:p>
-    <w:p>
-      <w:pPr>
-        <w:pStyle w:val="ListParagraph"/>
-        <w:numPr>
-          <w:ilvl w:val="0"/>
-          <w:numId w:val="16"/>
-        </w:numPr>
-        <w:spacing w:line="360" w:lineRule="auto"/>
-        <w:rPr>
-          <w:rFonts w:asciiTheme="minorHAnsi" w:hAnsiTheme="minorHAnsi" w:cstheme="minorHAnsi"/>
-          <w:sz w:val="20"/>
-          <w:szCs w:val="20"/>
-        </w:rPr>
-      </w:pPr>
-      <w:r>
-        <w:rPr>
-          <w:rFonts w:asciiTheme="minorHAnsi" w:hAnsiTheme="minorHAnsi" w:cstheme="minorHAnsi"/>
-          <w:sz w:val="20"/>
-          <w:szCs w:val="20"/>
-        </w:rPr>
-        <w:t xml:space="preserve">Linux </w:t>
-      </w:r>
-      <w:r>
-        <w:rPr>
-          <w:rFonts w:asciiTheme="minorHAnsi" w:hAnsiTheme="minorHAnsi" w:cstheme="minorHAnsi"/>
-          <w:sz w:val="20"/>
-          <w:szCs w:val="20"/>
-        </w:rPr>
-        <w:t>Syslog (</w:t>
-      </w:r>
-      <w:r>
-        <w:rPr>
-          <w:rFonts w:asciiTheme="minorHAnsi" w:hAnsiTheme="minorHAnsi" w:cstheme="minorHAnsi"/>
-          <w:sz w:val="20"/>
-          <w:szCs w:val="20"/>
-        </w:rPr>
-        <w:t>Performance Counters</w:t>
-      </w:r>
-      <w:r>
-        <w:rPr>
-          <w:rFonts w:asciiTheme="minorHAnsi" w:hAnsiTheme="minorHAnsi" w:cstheme="minorHAnsi"/>
-          <w:sz w:val="20"/>
-          <w:szCs w:val="20"/>
-        </w:rPr>
-        <w:t>)</w:t>
-      </w:r>
-    </w:p>
-    <w:p>
-      <w:pPr>
-        <w:pStyle w:val="ListParagraph"/>
-        <w:numPr>
-          <w:ilvl w:val="0"/>
-          <w:numId w:val="16"/>
-        </w:numPr>
-        <w:spacing w:line="360" w:lineRule="auto"/>
-        <w:rPr>
-          <w:rFonts w:asciiTheme="minorHAnsi" w:hAnsiTheme="minorHAnsi" w:cstheme="minorHAnsi"/>
-          <w:sz w:val="20"/>
-          <w:szCs w:val="20"/>
-        </w:rPr>
-      </w:pPr>
-      <w:r>
-        <w:rPr>
-          <w:rFonts w:asciiTheme="minorHAnsi" w:hAnsiTheme="minorHAnsi" w:cstheme="minorHAnsi"/>
-          <w:sz w:val="20"/>
-          <w:szCs w:val="20"/>
-        </w:rPr>
-        <w:t>IIS Logs</w:t>
-      </w:r>
-      <w:r>
-        <w:rPr>
-          <w:rFonts w:asciiTheme="minorHAnsi" w:hAnsiTheme="minorHAnsi" w:cstheme="minorHAnsi"/>
-          <w:sz w:val="20"/>
-          <w:szCs w:val="20"/>
-        </w:rPr>
-        <w:t xml:space="preserve"> (Windows)</w:t>
-      </w:r>
-    </w:p>
-    <w:p>
-      <w:pPr>
-        <w:pStyle w:val="ListParagraph"/>
-        <w:numPr>
-          <w:ilvl w:val="0"/>
-          <w:numId w:val="16"/>
-        </w:numPr>
-        <w:spacing w:line="360" w:lineRule="auto"/>
-        <w:rPr>
-          <w:rFonts w:asciiTheme="minorHAnsi" w:hAnsiTheme="minorHAnsi" w:cstheme="minorHAnsi"/>
-          <w:sz w:val="20"/>
-          <w:szCs w:val="20"/>
-        </w:rPr>
-      </w:pPr>
-      <w:r>
-        <w:rPr>
-          <w:rFonts w:asciiTheme="minorHAnsi" w:hAnsiTheme="minorHAnsi" w:cstheme="minorHAnsi"/>
-          <w:sz w:val="20"/>
-          <w:szCs w:val="20"/>
-        </w:rPr>
-        <w:t>Custom Fields</w:t>
-      </w:r>
-    </w:p>
-    <w:p>
-      <w:pPr>
-        <w:pStyle w:val="ListParagraph"/>
-        <w:numPr>
-          <w:ilvl w:val="0"/>
-          <w:numId w:val="16"/>
-        </w:numPr>
-        <w:spacing w:line="360" w:lineRule="auto"/>
-        <w:rPr>
-          <w:rFonts w:asciiTheme="minorHAnsi" w:hAnsiTheme="minorHAnsi" w:cstheme="minorHAnsi"/>
-          <w:sz w:val="20"/>
-          <w:szCs w:val="20"/>
-        </w:rPr>
-      </w:pPr>
-      <w:r>
-        <w:rPr>
-          <w:rFonts w:asciiTheme="minorHAnsi" w:hAnsiTheme="minorHAnsi" w:cstheme="minorHAnsi"/>
-          <w:sz w:val="20"/>
-          <w:szCs w:val="20"/>
-        </w:rPr>
-        <w:t>Custom Logs</w:t>
-      </w:r>
-    </w:p>
-    <w:p>
-      <w:pPr>
-        <w:pStyle w:val="NormalWeb"/>
-        <w:spacing w:before="0" w:beforeAutospacing="0" w:after="0" w:afterAutospacing="0" w:line="360" w:lineRule="auto"/>
-        <w:rPr>
-          <w:rFonts w:asciiTheme="minorHAnsi" w:hAnsiTheme="minorHAnsi" w:cstheme="minorHAnsi"/>
-          <w:sz w:val="20"/>
-          <w:szCs w:val="20"/>
-        </w:rPr>
-      </w:pPr>
-      <w:r>
-        <w:rPr>
-          <w:rFonts w:asciiTheme="minorHAnsi" w:hAnsiTheme="minorHAnsi" w:cstheme="minorHAnsi"/>
-          <w:sz w:val="20"/>
-          <w:szCs w:val="20"/>
-        </w:rPr>
-        <w:t>Each data source has additional configuration options. For example, the Windows Event Log can be configured to forward Error, Warning, or Informational messages.</w:t>
-      </w:r>
-    </w:p>
-    <w:p>
-      <w:pPr>
-        <w:pStyle w:val="NormalWeb"/>
-        <w:spacing w:before="0" w:beforeAutospacing="0" w:after="0" w:afterAutospacing="0" w:line="360" w:lineRule="auto"/>
-        <w:rPr>
-          <w:rFonts w:asciiTheme="minorHAnsi" w:hAnsiTheme="minorHAnsi" w:cstheme="minorHAnsi"/>
-          <w:color w:val="171717"/>
-          <w:sz w:val="20"/>
-          <w:szCs w:val="20"/>
-        </w:rPr>
-      </w:pPr>
-    </w:p>
-    <w:p>
-      <w:pPr>
-        <w:shd w:val="clear" w:color="auto" w:fill="FFFFFF" w:themeFill="background1"/>
+        <w:jc w:val="center"/>
+        <w:rPr>
+          <w:rFonts w:cstheme="minorHAnsi"/>
+          <w:b/>
+          <w:sz w:val="20"/>
+          <w:szCs w:val="20"/>
+        </w:rPr>
+      </w:pPr>
+      <w:r>
+        <w:rPr>
+          <w:rFonts w:cstheme="minorHAnsi"/>
+          <w:b/>
+          <w:sz w:val="20"/>
+          <w:szCs w:val="20"/>
+        </w:rPr>
+        <w:t>Demonstration –</w:t>
+      </w:r>
+      <w:r>
+        <w:rPr>
+          <w:rFonts w:cstheme="minorHAnsi"/>
+          <w:b/>
+          <w:sz w:val="20"/>
+          <w:szCs w:val="20"/>
+        </w:rPr>
+        <w:t xml:space="preserve"> </w:t>
+      </w:r>
+      <w:r>
+        <w:rPr>
+          <w:rFonts w:cstheme="minorHAnsi"/>
+          <w:b/>
+          <w:sz w:val="20"/>
+          <w:szCs w:val="20"/>
+        </w:rPr>
+        <w:t>Enable, Collect and View Data from Azure VM</w:t>
+      </w:r>
+    </w:p>
+    <w:p>
+      <w:pPr>
         <w:spacing w:after="0" w:line="360" w:lineRule="auto"/>
         <w:rPr>
-          <w:rFonts w:cstheme="minorHAnsi"/>
-          <w:b/>
-          <w:sz w:val="20"/>
-          <w:szCs w:val="20"/>
-        </w:rPr>
-      </w:pPr>
-      <w:r>
-        <w:rPr>
-          <w:rFonts w:cstheme="minorHAnsi"/>
-          <w:b/>
-          <w:sz w:val="20"/>
-          <w:szCs w:val="20"/>
-        </w:rPr>
-        <w:t>Demonstration – Log Analytics - Enable, Collect and View Data from Azure VM</w:t>
-      </w:r>
-    </w:p>
-    <w:p>
-      <w:pPr>
-        <w:spacing w:after="0" w:line="360" w:lineRule="auto"/>
-        <w:rPr>
           <w:rFonts w:eastAsia="Times New Roman" w:cstheme="minorHAnsi"/>
           <w:b/>
           <w:color w:val="000000"/>
@@ -8721,6 +8823,16 @@
           <w:szCs w:val="20"/>
         </w:rPr>
       </w:pPr>
+      <w:r>
+        <w:rPr>
+          <w:rFonts w:eastAsia="Times New Roman" w:cstheme="minorHAnsi"/>
+          <w:b/>
+          <w:color w:val="000000"/>
+          <w:sz w:val="20"/>
+          <w:szCs w:val="20"/>
+        </w:rPr>
+        <w:t xml:space="preserve">Step1: </w:t>
+      </w:r>
       <w:r>
         <w:rPr>
           <w:rFonts w:eastAsia="Times New Roman" w:cstheme="minorHAnsi"/>
@@ -8754,7 +8866,7 @@
           <w:sz w:val="20"/>
           <w:szCs w:val="20"/>
         </w:rPr>
-        <w:t xml:space="preserve">All Services </w:t>
+        <w:t xml:space="preserve">Search </w:t>
       </w:r>
       <w:r>
         <w:rPr>
@@ -8825,9 +8937,37 @@
           <w:sz w:val="20"/>
           <w:szCs w:val="20"/>
         </w:rPr>
-        <w:t xml:space="preserve">Provide a name = </w:t>
+        <w:t>Provide a name =</w:t>
+      </w:r>
+      <w:r>
+        <w:rPr>
+          <w:rFonts w:eastAsia="Times New Roman" w:cstheme="minorHAnsi"/>
+          <w:color w:val="000000"/>
+          <w:sz w:val="20"/>
+          <w:szCs w:val="20"/>
+        </w:rPr>
+        <w:t xml:space="preserve"> Demo-</w:t>
       </w:r>
       <w:proofErr w:type="spellStart"/>
+      <w:r>
+        <w:rPr>
+          <w:rFonts w:eastAsia="Times New Roman" w:cstheme="minorHAnsi"/>
+          <w:color w:val="000000"/>
+          <w:sz w:val="20"/>
+          <w:szCs w:val="20"/>
+        </w:rPr>
+        <w:t>eastus</w:t>
+      </w:r>
+      <w:proofErr w:type="spellEnd"/>
+      <w:r>
+        <w:rPr>
+          <w:rFonts w:eastAsia="Times New Roman" w:cstheme="minorHAnsi"/>
+          <w:color w:val="000000"/>
+          <w:sz w:val="20"/>
+          <w:szCs w:val="20"/>
+        </w:rPr>
+        <w:t>-</w:t>
+      </w:r>
       <w:r>
         <w:rPr>
           <w:rFonts w:eastAsia="Times New Roman" w:cstheme="minorHAnsi"/>
@@ -8837,9 +8977,8 @@
           <w:sz w:val="20"/>
           <w:szCs w:val="20"/>
         </w:rPr>
-        <w:t>DefaultLAWorkspace</w:t>
-      </w:r>
-      <w:proofErr w:type="spellEnd"/>
+        <w:t xml:space="preserve">workspace </w:t>
+      </w:r>
       <w:r>
         <w:rPr>
           <w:rFonts w:eastAsia="Times New Roman" w:cstheme="minorHAnsi"/>
@@ -8847,7 +8986,7 @@
           <w:sz w:val="20"/>
           <w:szCs w:val="20"/>
         </w:rPr>
-        <w:t xml:space="preserve"> </w:t>
+        <w:sym w:font="Wingdings" w:char="F0E0"/>
       </w:r>
       <w:r>
         <w:rPr>
@@ -8856,7 +8995,7 @@
           <w:sz w:val="20"/>
           <w:szCs w:val="20"/>
         </w:rPr>
-        <w:sym w:font="Wingdings" w:char="F0E0"/>
+        <w:t xml:space="preserve"> . . . </w:t>
       </w:r>
       <w:r>
         <w:rPr>
@@ -8865,7 +9004,7 @@
           <w:sz w:val="20"/>
           <w:szCs w:val="20"/>
         </w:rPr>
-        <w:t xml:space="preserve"> . . . </w:t>
+        <w:sym w:font="Wingdings" w:char="F0E0"/>
       </w:r>
       <w:r>
         <w:rPr>
@@ -8874,23 +9013,14 @@
           <w:sz w:val="20"/>
           <w:szCs w:val="20"/>
         </w:rPr>
-        <w:sym w:font="Wingdings" w:char="F0E0"/>
-      </w:r>
-      <w:r>
+        <w:t xml:space="preserve"> OK</w:t>
+      </w:r>
+    </w:p>
+    <w:p>
+      <w:pPr>
+        <w:spacing w:after="0" w:line="360" w:lineRule="auto"/>
         <w:rPr>
           <w:rFonts w:eastAsia="Times New Roman" w:cstheme="minorHAnsi"/>
-          <w:color w:val="000000"/>
-          <w:sz w:val="20"/>
-          <w:szCs w:val="20"/>
-        </w:rPr>
-        <w:t xml:space="preserve"> OK</w:t>
-      </w:r>
-    </w:p>
-    <w:p>
-      <w:pPr>
-        <w:spacing w:after="0" w:line="360" w:lineRule="auto"/>
-        <w:rPr>
-          <w:rFonts w:cstheme="minorHAnsi"/>
           <w:b/>
           <w:bCs/>
           <w:color w:val="000000"/>
@@ -8903,7 +9033,7 @@
       <w:pPr>
         <w:spacing w:after="0" w:line="360" w:lineRule="auto"/>
         <w:rPr>
-          <w:rFonts w:cstheme="minorHAnsi"/>
+          <w:rFonts w:eastAsia="Times New Roman" w:cstheme="minorHAnsi"/>
           <w:b/>
           <w:bCs/>
           <w:color w:val="000000"/>
@@ -8913,14 +9043,14 @@
       </w:pPr>
       <w:r>
         <w:rPr>
-          <w:rFonts w:cstheme="minorHAnsi"/>
+          <w:rFonts w:eastAsia="Times New Roman" w:cstheme="minorHAnsi"/>
           <w:b/>
           <w:bCs/>
           <w:color w:val="000000"/>
           <w:sz w:val="20"/>
           <w:szCs w:val="20"/>
         </w:rPr>
-        <w:t>Data Collection Rule</w:t>
+        <w:t>Monitoring VM</w:t>
       </w:r>
     </w:p>
     <w:p>
@@ -8928,11 +9058,154 @@
         <w:pStyle w:val="ListParagraph"/>
         <w:numPr>
           <w:ilvl w:val="0"/>
-          <w:numId w:val="6"/>
+          <w:numId w:val="64"/>
         </w:numPr>
         <w:spacing w:line="360" w:lineRule="auto"/>
         <w:rPr>
-          <w:rFonts w:cstheme="minorHAnsi"/>
+          <w:rFonts w:asciiTheme="minorHAnsi" w:hAnsiTheme="minorHAnsi" w:cstheme="minorHAnsi"/>
+          <w:color w:val="161616"/>
+          <w:sz w:val="20"/>
+          <w:szCs w:val="20"/>
+          <w:shd w:val="clear" w:color="auto" w:fill="FFFFFF"/>
+        </w:rPr>
+      </w:pPr>
+      <w:r>
+        <w:rPr>
+          <w:rFonts w:asciiTheme="minorHAnsi" w:hAnsiTheme="minorHAnsi" w:cstheme="minorHAnsi"/>
+          <w:color w:val="161616"/>
+          <w:sz w:val="20"/>
+          <w:szCs w:val="20"/>
+          <w:shd w:val="clear" w:color="auto" w:fill="FFFFFF"/>
+        </w:rPr>
+        <w:t>Azure Monitor starts automatically collecting metric data for your virtual machine host when you create the VM. </w:t>
+      </w:r>
+    </w:p>
+    <w:p>
+      <w:pPr>
+        <w:pStyle w:val="ListParagraph"/>
+        <w:numPr>
+          <w:ilvl w:val="0"/>
+          <w:numId w:val="64"/>
+        </w:numPr>
+        <w:spacing w:line="360" w:lineRule="auto"/>
+        <w:rPr>
+          <w:rFonts w:asciiTheme="minorHAnsi" w:hAnsiTheme="minorHAnsi" w:cstheme="minorHAnsi"/>
+          <w:color w:val="161616"/>
+          <w:sz w:val="20"/>
+          <w:szCs w:val="20"/>
+          <w:shd w:val="clear" w:color="auto" w:fill="FFFFFF"/>
+        </w:rPr>
+      </w:pPr>
+      <w:r>
+        <w:rPr>
+          <w:rFonts w:asciiTheme="minorHAnsi" w:hAnsiTheme="minorHAnsi" w:cstheme="minorHAnsi"/>
+          <w:color w:val="161616"/>
+          <w:sz w:val="20"/>
+          <w:szCs w:val="20"/>
+          <w:shd w:val="clear" w:color="auto" w:fill="FFFFFF"/>
+        </w:rPr>
+        <w:t>T</w:t>
+      </w:r>
+      <w:r>
+        <w:rPr>
+          <w:rFonts w:asciiTheme="minorHAnsi" w:hAnsiTheme="minorHAnsi" w:cstheme="minorHAnsi"/>
+          <w:color w:val="161616"/>
+          <w:sz w:val="20"/>
+          <w:szCs w:val="20"/>
+          <w:shd w:val="clear" w:color="auto" w:fill="FFFFFF"/>
+        </w:rPr>
+        <w:t>o collect logs and performance data from the guest operating system of the virtual machine, though, you must install the </w:t>
+      </w:r>
+      <w:r>
+        <w:rPr>
+          <w:rFonts w:asciiTheme="minorHAnsi" w:hAnsiTheme="minorHAnsi" w:cstheme="minorHAnsi"/>
+          <w:b/>
+          <w:bCs/>
+          <w:sz w:val="20"/>
+          <w:szCs w:val="20"/>
+          <w:shd w:val="clear" w:color="auto" w:fill="FFFFFF"/>
+        </w:rPr>
+        <w:t>Azure Monitor agent</w:t>
+      </w:r>
+      <w:r>
+        <w:rPr>
+          <w:rFonts w:asciiTheme="minorHAnsi" w:hAnsiTheme="minorHAnsi" w:cstheme="minorHAnsi"/>
+          <w:color w:val="161616"/>
+          <w:sz w:val="20"/>
+          <w:szCs w:val="20"/>
+          <w:shd w:val="clear" w:color="auto" w:fill="FFFFFF"/>
+        </w:rPr>
+        <w:t>. You can install the agent and configure collection using either </w:t>
+      </w:r>
+      <w:r>
+        <w:rPr>
+          <w:rFonts w:asciiTheme="minorHAnsi" w:hAnsiTheme="minorHAnsi" w:cstheme="minorHAnsi"/>
+          <w:b/>
+          <w:bCs/>
+          <w:sz w:val="20"/>
+          <w:szCs w:val="20"/>
+          <w:shd w:val="clear" w:color="auto" w:fill="FFFFFF"/>
+        </w:rPr>
+        <w:t>VM insights</w:t>
+      </w:r>
+      <w:r>
+        <w:rPr>
+          <w:rFonts w:asciiTheme="minorHAnsi" w:hAnsiTheme="minorHAnsi" w:cstheme="minorHAnsi"/>
+          <w:color w:val="161616"/>
+          <w:sz w:val="20"/>
+          <w:szCs w:val="20"/>
+          <w:shd w:val="clear" w:color="auto" w:fill="FFFFFF"/>
+        </w:rPr>
+        <w:t> or by </w:t>
+      </w:r>
+      <w:r>
+        <w:rPr>
+          <w:rFonts w:asciiTheme="minorHAnsi" w:hAnsiTheme="minorHAnsi" w:cstheme="minorHAnsi"/>
+          <w:sz w:val="20"/>
+          <w:szCs w:val="20"/>
+          <w:shd w:val="clear" w:color="auto" w:fill="FFFFFF"/>
+        </w:rPr>
+        <w:t xml:space="preserve">creating a </w:t>
+      </w:r>
+      <w:r>
+        <w:rPr>
+          <w:rFonts w:asciiTheme="minorHAnsi" w:hAnsiTheme="minorHAnsi" w:cstheme="minorHAnsi"/>
+          <w:b/>
+          <w:bCs/>
+          <w:sz w:val="20"/>
+          <w:szCs w:val="20"/>
+          <w:shd w:val="clear" w:color="auto" w:fill="FFFFFF"/>
+        </w:rPr>
+        <w:t>data collection rule</w:t>
+      </w:r>
+      <w:r>
+        <w:rPr>
+          <w:rFonts w:asciiTheme="minorHAnsi" w:hAnsiTheme="minorHAnsi" w:cstheme="minorHAnsi"/>
+          <w:color w:val="161616"/>
+          <w:sz w:val="20"/>
+          <w:szCs w:val="20"/>
+          <w:shd w:val="clear" w:color="auto" w:fill="FFFFFF"/>
+        </w:rPr>
+        <w:t> as described below.</w:t>
+      </w:r>
+    </w:p>
+    <w:p>
+      <w:pPr>
+        <w:spacing w:after="0" w:line="360" w:lineRule="auto"/>
+        <w:rPr>
+          <w:rFonts w:cstheme="minorHAnsi"/>
+          <w:color w:val="161616"/>
+          <w:sz w:val="20"/>
+          <w:szCs w:val="20"/>
+          <w:shd w:val="clear" w:color="auto" w:fill="FFFFFF"/>
+        </w:rPr>
+      </w:pPr>
+    </w:p>
+    <w:p>
+      <w:pPr>
+        <w:spacing w:after="0" w:line="360" w:lineRule="auto"/>
+        <w:rPr>
+          <w:rFonts w:eastAsia="Times New Roman" w:cstheme="minorHAnsi"/>
           <w:b/>
           <w:bCs/>
           <w:color w:val="000000"/>
@@ -8945,18 +9218,216 @@
           <w:rFonts w:cstheme="minorHAnsi"/>
           <w:b/>
           <w:bCs/>
-          <w:color w:val="000000"/>
-          <w:sz w:val="20"/>
-          <w:szCs w:val="20"/>
-        </w:rPr>
-        <w:t xml:space="preserve">Search Data Collection Rule </w:t>
-      </w:r>
-      <w:r>
+          <w:color w:val="161616"/>
+          <w:sz w:val="20"/>
+          <w:szCs w:val="20"/>
+          <w:shd w:val="clear" w:color="auto" w:fill="FFFFFF"/>
+        </w:rPr>
+        <w:t>About VM Insight</w:t>
+      </w:r>
+    </w:p>
+    <w:p>
+      <w:pPr>
+        <w:shd w:val="clear" w:color="auto" w:fill="FFFFFF"/>
+        <w:spacing w:after="0" w:line="360" w:lineRule="auto"/>
+        <w:rPr>
+          <w:rFonts w:eastAsia="Times New Roman" w:cstheme="minorHAnsi"/>
+          <w:color w:val="161616"/>
+          <w:sz w:val="20"/>
+          <w:szCs w:val="20"/>
+        </w:rPr>
+      </w:pPr>
+      <w:r>
+        <w:rPr>
+          <w:rFonts w:eastAsia="Times New Roman" w:cstheme="minorHAnsi"/>
+          <w:color w:val="161616"/>
+          <w:sz w:val="20"/>
+          <w:szCs w:val="20"/>
+        </w:rPr>
+        <w:t>VM insights is designed to monitor your Azure and hybrid virtual machines in a single interface. VM insights provides the following benefits beyond other features for monitoring VMs in Azure Monitor:</w:t>
+      </w:r>
+    </w:p>
+    <w:p>
+      <w:pPr>
+        <w:pStyle w:val="ListParagraph"/>
+        <w:numPr>
+          <w:ilvl w:val="0"/>
+          <w:numId w:val="61"/>
+        </w:numPr>
+        <w:shd w:val="clear" w:color="auto" w:fill="FFFFFF"/>
+        <w:spacing w:line="360" w:lineRule="auto"/>
+        <w:rPr>
+          <w:rFonts w:asciiTheme="minorHAnsi" w:hAnsiTheme="minorHAnsi" w:cstheme="minorHAnsi"/>
+          <w:color w:val="161616"/>
+          <w:sz w:val="20"/>
+          <w:szCs w:val="20"/>
+        </w:rPr>
+      </w:pPr>
+      <w:r>
+        <w:rPr>
+          <w:rFonts w:asciiTheme="minorHAnsi" w:hAnsiTheme="minorHAnsi" w:cstheme="minorHAnsi"/>
+          <w:color w:val="161616"/>
+          <w:sz w:val="20"/>
+          <w:szCs w:val="20"/>
+        </w:rPr>
+        <w:t>Simplified onboarding of the Azure Monitor agent and the Dependency agent, so that you can monitor a virtual machine guest operating system and workloads.</w:t>
+      </w:r>
+    </w:p>
+    <w:p>
+      <w:pPr>
+        <w:pStyle w:val="ListParagraph"/>
+        <w:numPr>
+          <w:ilvl w:val="0"/>
+          <w:numId w:val="61"/>
+        </w:numPr>
+        <w:shd w:val="clear" w:color="auto" w:fill="FFFFFF"/>
+        <w:spacing w:line="360" w:lineRule="auto"/>
+        <w:rPr>
+          <w:rFonts w:asciiTheme="minorHAnsi" w:hAnsiTheme="minorHAnsi" w:cstheme="minorHAnsi"/>
+          <w:color w:val="161616"/>
+          <w:sz w:val="20"/>
+          <w:szCs w:val="20"/>
+        </w:rPr>
+      </w:pPr>
+      <w:r>
+        <w:rPr>
+          <w:rFonts w:asciiTheme="minorHAnsi" w:hAnsiTheme="minorHAnsi" w:cstheme="minorHAnsi"/>
+          <w:color w:val="161616"/>
+          <w:sz w:val="20"/>
+          <w:szCs w:val="20"/>
+        </w:rPr>
+        <w:t>Pre-defined data collection rules that collect the most common set of performance data.</w:t>
+      </w:r>
+    </w:p>
+    <w:p>
+      <w:pPr>
+        <w:pStyle w:val="ListParagraph"/>
+        <w:numPr>
+          <w:ilvl w:val="0"/>
+          <w:numId w:val="61"/>
+        </w:numPr>
+        <w:shd w:val="clear" w:color="auto" w:fill="FFFFFF"/>
+        <w:spacing w:line="360" w:lineRule="auto"/>
+        <w:rPr>
+          <w:rFonts w:asciiTheme="minorHAnsi" w:hAnsiTheme="minorHAnsi" w:cstheme="minorHAnsi"/>
+          <w:color w:val="161616"/>
+          <w:sz w:val="20"/>
+          <w:szCs w:val="20"/>
+        </w:rPr>
+      </w:pPr>
+      <w:r>
+        <w:rPr>
+          <w:rFonts w:asciiTheme="minorHAnsi" w:hAnsiTheme="minorHAnsi" w:cstheme="minorHAnsi"/>
+          <w:color w:val="161616"/>
+          <w:sz w:val="20"/>
+          <w:szCs w:val="20"/>
+        </w:rPr>
+        <w:t>Pre-defined trending performance charts and workbooks, so that you can analyze core performance metrics from the virtual machine's guest operating system.</w:t>
+      </w:r>
+    </w:p>
+    <w:p>
+      <w:pPr>
+        <w:pStyle w:val="ListParagraph"/>
+        <w:numPr>
+          <w:ilvl w:val="0"/>
+          <w:numId w:val="61"/>
+        </w:numPr>
+        <w:shd w:val="clear" w:color="auto" w:fill="FFFFFF"/>
+        <w:spacing w:line="360" w:lineRule="auto"/>
+        <w:rPr>
+          <w:rFonts w:asciiTheme="minorHAnsi" w:hAnsiTheme="minorHAnsi" w:cstheme="minorHAnsi"/>
+          <w:color w:val="161616"/>
+          <w:sz w:val="20"/>
+          <w:szCs w:val="20"/>
+        </w:rPr>
+      </w:pPr>
+      <w:r>
+        <w:rPr>
+          <w:rFonts w:asciiTheme="minorHAnsi" w:hAnsiTheme="minorHAnsi" w:cstheme="minorHAnsi"/>
+          <w:color w:val="161616"/>
+          <w:sz w:val="20"/>
+          <w:szCs w:val="20"/>
+        </w:rPr>
+        <w:lastRenderedPageBreak/>
+        <w:t>The Dependency map, which displays processes that run on each virtual machine and the interconnected components with other machines and external sources.</w:t>
+      </w:r>
+    </w:p>
+    <w:p>
+      <w:pPr>
+        <w:shd w:val="clear" w:color="auto" w:fill="FFFFFF"/>
+        <w:spacing w:after="0" w:line="360" w:lineRule="auto"/>
+        <w:rPr>
+          <w:rFonts w:cstheme="minorHAnsi"/>
+          <w:color w:val="161616"/>
+          <w:sz w:val="20"/>
+          <w:szCs w:val="20"/>
+        </w:rPr>
+      </w:pPr>
+    </w:p>
+    <w:p>
+      <w:pPr>
+        <w:shd w:val="clear" w:color="auto" w:fill="FFFFFF"/>
+        <w:spacing w:after="0" w:line="360" w:lineRule="auto"/>
         <w:rPr>
           <w:rFonts w:cstheme="minorHAnsi"/>
           <w:b/>
           <w:bCs/>
-          <w:color w:val="000000"/>
+          <w:color w:val="161616"/>
+          <w:sz w:val="20"/>
+          <w:szCs w:val="20"/>
+        </w:rPr>
+      </w:pPr>
+      <w:r>
+        <w:rPr>
+          <w:rFonts w:cstheme="minorHAnsi"/>
+          <w:b/>
+          <w:bCs/>
+          <w:color w:val="161616"/>
+          <w:sz w:val="20"/>
+          <w:szCs w:val="20"/>
+        </w:rPr>
+        <w:t xml:space="preserve">Step2: </w:t>
+      </w:r>
+      <w:r>
+        <w:rPr>
+          <w:rFonts w:cstheme="minorHAnsi"/>
+          <w:b/>
+          <w:bCs/>
+          <w:color w:val="161616"/>
+          <w:sz w:val="20"/>
+          <w:szCs w:val="20"/>
+        </w:rPr>
+        <w:t>Enable VM Insight:</w:t>
+      </w:r>
+    </w:p>
+    <w:p>
+      <w:pPr>
+        <w:pStyle w:val="ListParagraph"/>
+        <w:numPr>
+          <w:ilvl w:val="0"/>
+          <w:numId w:val="63"/>
+        </w:numPr>
+        <w:shd w:val="clear" w:color="auto" w:fill="FFFFFF"/>
+        <w:spacing w:line="360" w:lineRule="auto"/>
+        <w:rPr>
+          <w:rFonts w:asciiTheme="minorHAnsi" w:hAnsiTheme="minorHAnsi" w:cstheme="minorHAnsi"/>
+          <w:color w:val="161616"/>
+          <w:sz w:val="20"/>
+          <w:szCs w:val="20"/>
+        </w:rPr>
+      </w:pPr>
+      <w:r>
+        <w:rPr>
+          <w:rFonts w:asciiTheme="minorHAnsi" w:hAnsiTheme="minorHAnsi" w:cstheme="minorHAnsi"/>
+          <w:color w:val="161616"/>
+          <w:sz w:val="20"/>
+          <w:szCs w:val="20"/>
+        </w:rPr>
+        <w:t xml:space="preserve">Demo-VM </w:t>
+      </w:r>
+      <w:r>
+        <w:rPr>
+          <w:rFonts w:asciiTheme="minorHAnsi" w:hAnsiTheme="minorHAnsi" w:cstheme="minorHAnsi"/>
           <w:sz w:val="20"/>
           <w:szCs w:val="20"/>
         </w:rPr>
@@ -8964,199 +9435,275 @@
       </w:r>
       <w:r>
         <w:rPr>
-          <w:rFonts w:cstheme="minorHAnsi"/>
-          <w:b/>
-          <w:bCs/>
-          <w:color w:val="000000"/>
-          <w:sz w:val="20"/>
-          <w:szCs w:val="20"/>
-        </w:rPr>
-        <w:t xml:space="preserve"> + </w:t>
-      </w:r>
-      <w:proofErr w:type="gramStart"/>
-      <w:r>
-        <w:rPr>
-          <w:rFonts w:cstheme="minorHAnsi"/>
-          <w:b/>
-          <w:bCs/>
-          <w:color w:val="000000"/>
-          <w:sz w:val="20"/>
-          <w:szCs w:val="20"/>
-        </w:rPr>
-        <w:t>Create</w:t>
-      </w:r>
-      <w:proofErr w:type="gramEnd"/>
+          <w:rFonts w:asciiTheme="minorHAnsi" w:hAnsiTheme="minorHAnsi" w:cstheme="minorHAnsi"/>
+          <w:color w:val="161616"/>
+          <w:sz w:val="20"/>
+          <w:szCs w:val="20"/>
+        </w:rPr>
+        <w:t xml:space="preserve"> Insight </w:t>
+      </w:r>
+      <w:r>
+        <w:rPr>
+          <w:rFonts w:asciiTheme="minorHAnsi" w:hAnsiTheme="minorHAnsi" w:cstheme="minorHAnsi"/>
+          <w:sz w:val="20"/>
+          <w:szCs w:val="20"/>
+        </w:rPr>
+        <w:sym w:font="Wingdings" w:char="F0E0"/>
+      </w:r>
+      <w:r>
+        <w:rPr>
+          <w:rFonts w:asciiTheme="minorHAnsi" w:hAnsiTheme="minorHAnsi" w:cstheme="minorHAnsi"/>
+          <w:color w:val="161616"/>
+          <w:sz w:val="20"/>
+          <w:szCs w:val="20"/>
+        </w:rPr>
+        <w:t xml:space="preserve"> Enable </w:t>
+      </w:r>
+      <w:r>
+        <w:rPr>
+          <w:rFonts w:asciiTheme="minorHAnsi" w:hAnsiTheme="minorHAnsi" w:cstheme="minorHAnsi"/>
+          <w:sz w:val="20"/>
+          <w:szCs w:val="20"/>
+        </w:rPr>
+        <w:sym w:font="Wingdings" w:char="F0E0"/>
+      </w:r>
+      <w:r>
+        <w:rPr>
+          <w:rFonts w:asciiTheme="minorHAnsi" w:hAnsiTheme="minorHAnsi" w:cstheme="minorHAnsi"/>
+          <w:color w:val="161616"/>
+          <w:sz w:val="20"/>
+          <w:szCs w:val="20"/>
+        </w:rPr>
+        <w:t xml:space="preserve"> Create New</w:t>
+      </w:r>
     </w:p>
     <w:p>
       <w:pPr>
         <w:pStyle w:val="ListParagraph"/>
         <w:numPr>
           <w:ilvl w:val="1"/>
-          <w:numId w:val="6"/>
+          <w:numId w:val="62"/>
         </w:numPr>
+        <w:shd w:val="clear" w:color="auto" w:fill="FFFFFF"/>
         <w:spacing w:line="360" w:lineRule="auto"/>
         <w:rPr>
-          <w:rFonts w:cstheme="minorHAnsi"/>
-          <w:b/>
-          <w:bCs/>
-          <w:color w:val="000000"/>
-          <w:sz w:val="20"/>
-          <w:szCs w:val="20"/>
-        </w:rPr>
-      </w:pPr>
-      <w:r>
-        <w:rPr>
-          <w:rFonts w:cstheme="minorHAnsi"/>
-          <w:b/>
-          <w:bCs/>
-          <w:color w:val="000000"/>
-          <w:sz w:val="20"/>
-          <w:szCs w:val="20"/>
-        </w:rPr>
-        <w:t xml:space="preserve">Resources </w:t>
-      </w:r>
-      <w:r>
-        <w:rPr>
-          <w:rFonts w:cstheme="minorHAnsi"/>
-          <w:b/>
-          <w:bCs/>
-          <w:color w:val="000000"/>
-          <w:sz w:val="20"/>
-          <w:szCs w:val="20"/>
-        </w:rPr>
-        <w:sym w:font="Wingdings" w:char="F0E0"/>
-      </w:r>
-      <w:r>
-        <w:rPr>
-          <w:rFonts w:cstheme="minorHAnsi"/>
-          <w:b/>
-          <w:bCs/>
-          <w:color w:val="000000"/>
-          <w:sz w:val="20"/>
-          <w:szCs w:val="20"/>
-        </w:rPr>
-        <w:t xml:space="preserve"> +VM</w:t>
-      </w:r>
+          <w:rFonts w:asciiTheme="minorHAnsi" w:hAnsiTheme="minorHAnsi" w:cstheme="minorHAnsi"/>
+          <w:color w:val="161616"/>
+          <w:sz w:val="20"/>
+          <w:szCs w:val="20"/>
+        </w:rPr>
+      </w:pPr>
+      <w:r>
+        <w:rPr>
+          <w:rFonts w:asciiTheme="minorHAnsi" w:hAnsiTheme="minorHAnsi" w:cstheme="minorHAnsi"/>
+          <w:color w:val="161616"/>
+          <w:sz w:val="20"/>
+          <w:szCs w:val="20"/>
+        </w:rPr>
+        <w:t xml:space="preserve">Data collection rule name = </w:t>
+      </w:r>
+      <w:proofErr w:type="spellStart"/>
+      <w:r>
+        <w:rPr>
+          <w:rFonts w:asciiTheme="minorHAnsi" w:hAnsiTheme="minorHAnsi" w:cstheme="minorHAnsi"/>
+          <w:color w:val="161616"/>
+          <w:sz w:val="20"/>
+          <w:szCs w:val="20"/>
+        </w:rPr>
+        <w:t>DemoCollectionRule</w:t>
+      </w:r>
+      <w:proofErr w:type="spellEnd"/>
     </w:p>
     <w:p>
       <w:pPr>
         <w:pStyle w:val="ListParagraph"/>
         <w:numPr>
           <w:ilvl w:val="1"/>
-          <w:numId w:val="6"/>
+          <w:numId w:val="62"/>
         </w:numPr>
+        <w:shd w:val="clear" w:color="auto" w:fill="FFFFFF"/>
         <w:spacing w:line="360" w:lineRule="auto"/>
         <w:rPr>
+          <w:rFonts w:asciiTheme="minorHAnsi" w:hAnsiTheme="minorHAnsi" w:cstheme="minorHAnsi"/>
+          <w:color w:val="161616"/>
+          <w:sz w:val="20"/>
+          <w:szCs w:val="20"/>
+        </w:rPr>
+      </w:pPr>
+      <w:r>
+        <w:rPr>
+          <w:rFonts w:asciiTheme="minorHAnsi" w:hAnsiTheme="minorHAnsi" w:cstheme="minorHAnsi"/>
+          <w:color w:val="161616"/>
+          <w:sz w:val="20"/>
+          <w:szCs w:val="20"/>
+        </w:rPr>
+        <w:t xml:space="preserve">Log Analytics </w:t>
+      </w:r>
+      <w:proofErr w:type="gramStart"/>
+      <w:r>
+        <w:rPr>
+          <w:rFonts w:asciiTheme="minorHAnsi" w:hAnsiTheme="minorHAnsi" w:cstheme="minorHAnsi"/>
+          <w:color w:val="161616"/>
+          <w:sz w:val="20"/>
+          <w:szCs w:val="20"/>
+        </w:rPr>
+        <w:t>Workspaces  =</w:t>
+      </w:r>
+      <w:proofErr w:type="gramEnd"/>
+      <w:r>
+        <w:rPr>
+          <w:rFonts w:asciiTheme="minorHAnsi" w:hAnsiTheme="minorHAnsi" w:cstheme="minorHAnsi"/>
+          <w:color w:val="161616"/>
+          <w:sz w:val="20"/>
+          <w:szCs w:val="20"/>
+        </w:rPr>
+        <w:t xml:space="preserve"> &lt;Select&gt;</w:t>
+      </w:r>
+    </w:p>
+    <w:p>
+      <w:pPr>
+        <w:pStyle w:val="ListParagraph"/>
+        <w:numPr>
+          <w:ilvl w:val="1"/>
+          <w:numId w:val="62"/>
+        </w:numPr>
+        <w:shd w:val="clear" w:color="auto" w:fill="FFFFFF"/>
+        <w:spacing w:line="360" w:lineRule="auto"/>
+        <w:rPr>
+          <w:rFonts w:asciiTheme="minorHAnsi" w:hAnsiTheme="minorHAnsi" w:cstheme="minorHAnsi"/>
+          <w:color w:val="161616"/>
+          <w:sz w:val="20"/>
+          <w:szCs w:val="20"/>
+        </w:rPr>
+      </w:pPr>
+      <w:r>
+        <w:rPr>
+          <w:rFonts w:asciiTheme="minorHAnsi" w:hAnsiTheme="minorHAnsi" w:cstheme="minorHAnsi"/>
+          <w:color w:val="161616"/>
+          <w:sz w:val="20"/>
+          <w:szCs w:val="20"/>
+        </w:rPr>
+        <w:t>Create</w:t>
+      </w:r>
+    </w:p>
+    <w:p>
+      <w:pPr>
+        <w:shd w:val="clear" w:color="auto" w:fill="FFFFFF"/>
+        <w:spacing w:after="0" w:line="360" w:lineRule="auto"/>
+        <w:rPr>
           <w:rFonts w:cstheme="minorHAnsi"/>
           <w:b/>
           <w:bCs/>
-          <w:color w:val="000000"/>
-          <w:sz w:val="20"/>
-          <w:szCs w:val="20"/>
-        </w:rPr>
-      </w:pPr>
-      <w:r>
-        <w:rPr>
-          <w:rFonts w:cstheme="minorHAnsi"/>
+          <w:color w:val="161616"/>
+          <w:sz w:val="20"/>
+          <w:szCs w:val="20"/>
+        </w:rPr>
+      </w:pPr>
+      <w:r>
+        <w:rPr>
+          <w:rFonts w:cstheme="minorHAnsi"/>
+          <w:noProof/>
+          <w:sz w:val="20"/>
+          <w:szCs w:val="20"/>
+        </w:rPr>
+        <w:drawing>
+          <wp:inline distT="0" distB="0" distL="0" distR="0" wp14:anchorId="5D81A4AE" wp14:editId="1F9360ED">
+            <wp:extent cx="5462546" cy="3140865"/>
+            <wp:effectExtent l="0" t="0" r="5080" b="2540"/>
+            <wp:docPr id="1022100633" name="Picture 3" descr="Screenshot that shows enabling VM insights with workspace."/>
+            <wp:cNvGraphicFramePr>
+              <a:graphicFrameLocks xmlns:a="http://schemas.openxmlformats.org/drawingml/2006/main" noChangeAspect="1"/>
+            </wp:cNvGraphicFramePr>
+            <a:graphic xmlns:a="http://schemas.openxmlformats.org/drawingml/2006/main">
+              <a:graphicData uri="http://schemas.openxmlformats.org/drawingml/2006/picture">
+                <pic:pic xmlns:pic="http://schemas.openxmlformats.org/drawingml/2006/picture">
+                  <pic:nvPicPr>
+                    <pic:cNvPr id="0" name="Picture 5" descr="Screenshot that shows enabling VM insights with workspace."/>
+                    <pic:cNvPicPr>
+                      <a:picLocks noChangeAspect="1" noChangeArrowheads="1"/>
+                    </pic:cNvPicPr>
+                  </pic:nvPicPr>
+                  <pic:blipFill>
+                    <a:blip r:embed="rId22" cstate="print">
+                      <a:extLst>
+                        <a:ext uri="{28A0092B-C50C-407E-A947-70E740481C1C}">
+                          <a14:useLocalDpi xmlns:a14="http://schemas.microsoft.com/office/drawing/2010/main" val="0"/>
+                        </a:ext>
+                      </a:extLst>
+                    </a:blip>
+                    <a:srcRect/>
+                    <a:stretch>
+                      <a:fillRect/>
+                    </a:stretch>
+                  </pic:blipFill>
+                  <pic:spPr bwMode="auto">
+                    <a:xfrm>
+                      <a:off x="0" y="0"/>
+                      <a:ext cx="5487128" cy="3154999"/>
+                    </a:xfrm>
+                    <a:prstGeom prst="rect">
+                      <a:avLst/>
+                    </a:prstGeom>
+                    <a:noFill/>
+                    <a:ln>
+                      <a:noFill/>
+                    </a:ln>
+                  </pic:spPr>
+                </pic:pic>
+              </a:graphicData>
+            </a:graphic>
+          </wp:inline>
+        </w:drawing>
+      </w:r>
+    </w:p>
+    <w:p>
+      <w:pPr>
+        <w:shd w:val="clear" w:color="auto" w:fill="FFFFFF"/>
+        <w:spacing w:after="0" w:line="360" w:lineRule="auto"/>
+        <w:rPr>
+          <w:rFonts w:eastAsia="Times New Roman" w:cstheme="minorHAnsi"/>
           <w:b/>
           <w:bCs/>
-          <w:color w:val="000000"/>
-          <w:sz w:val="20"/>
-          <w:szCs w:val="20"/>
-        </w:rPr>
-        <w:t>Data Source</w:t>
-      </w:r>
-      <w:r>
-        <w:rPr>
-          <w:rFonts w:cstheme="minorHAnsi"/>
+          <w:color w:val="161616"/>
+          <w:sz w:val="20"/>
+          <w:szCs w:val="20"/>
+        </w:rPr>
+      </w:pPr>
+    </w:p>
+    <w:p>
+      <w:pPr>
+        <w:shd w:val="clear" w:color="auto" w:fill="FFFFFF"/>
+        <w:spacing w:after="0" w:line="360" w:lineRule="auto"/>
+        <w:rPr>
+          <w:rFonts w:eastAsia="Times New Roman" w:cstheme="minorHAnsi"/>
           <w:b/>
           <w:bCs/>
-          <w:color w:val="000000"/>
-          <w:sz w:val="20"/>
-          <w:szCs w:val="20"/>
-        </w:rPr>
-        <w:t>s</w:t>
-      </w:r>
-      <w:r>
-        <w:rPr>
-          <w:rFonts w:cstheme="minorHAnsi"/>
+          <w:color w:val="161616"/>
+          <w:sz w:val="20"/>
+          <w:szCs w:val="20"/>
+        </w:rPr>
+      </w:pPr>
+      <w:r>
+        <w:rPr>
+          <w:rFonts w:eastAsia="Times New Roman" w:cstheme="minorHAnsi"/>
           <w:b/>
           <w:bCs/>
-          <w:color w:val="000000"/>
-          <w:sz w:val="20"/>
-          <w:szCs w:val="20"/>
-        </w:rPr>
-        <w:t xml:space="preserve"> and LA Workspaces.</w:t>
-      </w:r>
-    </w:p>
-    <w:p>
-      <w:pPr>
-        <w:pStyle w:val="NormalWeb"/>
-        <w:spacing w:before="0" w:beforeAutospacing="0" w:after="0" w:afterAutospacing="0" w:line="360" w:lineRule="auto"/>
-        <w:rPr>
-          <w:rFonts w:asciiTheme="minorHAnsi" w:hAnsiTheme="minorHAnsi" w:cstheme="minorHAnsi"/>
-          <w:sz w:val="20"/>
-          <w:szCs w:val="20"/>
-        </w:rPr>
-      </w:pPr>
-      <w:r>
-        <w:rPr>
-          <w:rFonts w:asciiTheme="minorHAnsi" w:hAnsiTheme="minorHAnsi" w:cstheme="minorHAnsi"/>
-          <w:sz w:val="20"/>
-          <w:szCs w:val="20"/>
-        </w:rPr>
-        <w:t xml:space="preserve">Note: This will install </w:t>
-      </w:r>
-      <w:proofErr w:type="spellStart"/>
-      <w:r>
-        <w:rPr>
-          <w:rFonts w:asciiTheme="minorHAnsi" w:hAnsiTheme="minorHAnsi" w:cstheme="minorHAnsi"/>
-          <w:sz w:val="20"/>
-          <w:szCs w:val="20"/>
-        </w:rPr>
-        <w:t>AzureMonitorWindowsAgent</w:t>
-      </w:r>
-      <w:proofErr w:type="spellEnd"/>
-      <w:r>
-        <w:rPr>
-          <w:rFonts w:asciiTheme="minorHAnsi" w:hAnsiTheme="minorHAnsi" w:cstheme="minorHAnsi"/>
-          <w:sz w:val="20"/>
-          <w:szCs w:val="20"/>
-        </w:rPr>
-        <w:t xml:space="preserve"> as VM extension in all selected VMs</w:t>
-      </w:r>
-    </w:p>
-    <w:p>
-      <w:pPr>
-        <w:pStyle w:val="NormalWeb"/>
-        <w:spacing w:before="0" w:beforeAutospacing="0" w:after="0" w:afterAutospacing="0" w:line="360" w:lineRule="auto"/>
-        <w:rPr>
-          <w:rFonts w:asciiTheme="minorHAnsi" w:hAnsiTheme="minorHAnsi" w:cstheme="minorHAnsi"/>
-          <w:sz w:val="20"/>
-          <w:szCs w:val="20"/>
-        </w:rPr>
-      </w:pPr>
-    </w:p>
-    <w:p>
-      <w:pPr>
-        <w:spacing w:after="0" w:line="360" w:lineRule="auto"/>
-        <w:rPr>
-          <w:rFonts w:cstheme="minorHAnsi"/>
-          <w:b/>
-          <w:strike/>
-          <w:sz w:val="20"/>
-          <w:szCs w:val="20"/>
-        </w:rPr>
-      </w:pPr>
-      <w:r>
-        <w:rPr>
-          <w:rFonts w:cstheme="minorHAnsi"/>
-          <w:b/>
-          <w:strike/>
-          <w:sz w:val="20"/>
-          <w:szCs w:val="20"/>
-        </w:rPr>
-        <w:t>Connect VM to Log Analytics</w:t>
+          <w:color w:val="161616"/>
+          <w:sz w:val="20"/>
+          <w:szCs w:val="20"/>
+        </w:rPr>
+        <w:t xml:space="preserve">Step3: </w:t>
+      </w:r>
+      <w:r>
+        <w:rPr>
+          <w:rFonts w:eastAsia="Times New Roman" w:cstheme="minorHAnsi"/>
+          <w:b/>
+          <w:bCs/>
+          <w:color w:val="161616"/>
+          <w:sz w:val="20"/>
+          <w:szCs w:val="20"/>
+        </w:rPr>
+        <w:t xml:space="preserve">View Performance: </w:t>
       </w:r>
     </w:p>
     <w:p>
@@ -9164,52 +9711,87 @@
         <w:pStyle w:val="ListParagraph"/>
         <w:numPr>
           <w:ilvl w:val="0"/>
-          <w:numId w:val="8"/>
+          <w:numId w:val="63"/>
         </w:numPr>
+        <w:shd w:val="clear" w:color="auto" w:fill="FFFFFF"/>
         <w:spacing w:line="360" w:lineRule="auto"/>
         <w:rPr>
           <w:rFonts w:asciiTheme="minorHAnsi" w:hAnsiTheme="minorHAnsi" w:cstheme="minorHAnsi"/>
-          <w:strike/>
-          <w:color w:val="000000"/>
-          <w:sz w:val="20"/>
-          <w:szCs w:val="20"/>
-        </w:rPr>
-      </w:pPr>
-      <w:r>
-        <w:rPr>
-          <w:rFonts w:asciiTheme="minorHAnsi" w:hAnsiTheme="minorHAnsi" w:cstheme="minorHAnsi"/>
-          <w:b/>
-          <w:strike/>
-          <w:sz w:val="20"/>
-          <w:szCs w:val="20"/>
-        </w:rPr>
-        <w:t xml:space="preserve">Under </w:t>
-      </w:r>
-      <w:r>
-        <w:rPr>
-          <w:rFonts w:asciiTheme="minorHAnsi" w:hAnsiTheme="minorHAnsi" w:cstheme="minorHAnsi"/>
-          <w:b/>
-          <w:strike/>
-          <w:sz w:val="20"/>
-          <w:szCs w:val="20"/>
-        </w:rPr>
-        <w:t xml:space="preserve">Log Analytic </w:t>
-      </w:r>
-      <w:r>
-        <w:rPr>
-          <w:rFonts w:asciiTheme="minorHAnsi" w:hAnsiTheme="minorHAnsi" w:cstheme="minorHAnsi"/>
-          <w:b/>
-          <w:strike/>
-          <w:sz w:val="20"/>
-          <w:szCs w:val="20"/>
-        </w:rPr>
-        <w:t xml:space="preserve">Workspace </w:t>
-      </w:r>
-      <w:r>
-        <w:rPr>
-          <w:rFonts w:asciiTheme="minorHAnsi" w:hAnsiTheme="minorHAnsi" w:cstheme="minorHAnsi"/>
-          <w:b/>
-          <w:strike/>
+          <w:color w:val="161616"/>
+          <w:sz w:val="20"/>
+          <w:szCs w:val="20"/>
+        </w:rPr>
+      </w:pPr>
+      <w:proofErr w:type="spellStart"/>
+      <w:r>
+        <w:rPr>
+          <w:rFonts w:asciiTheme="minorHAnsi" w:hAnsiTheme="minorHAnsi" w:cstheme="minorHAnsi"/>
+          <w:color w:val="161616"/>
+          <w:sz w:val="20"/>
+          <w:szCs w:val="20"/>
+        </w:rPr>
+        <w:t>Refesh</w:t>
+      </w:r>
+      <w:proofErr w:type="spellEnd"/>
+      <w:r>
+        <w:rPr>
+          <w:rFonts w:asciiTheme="minorHAnsi" w:hAnsiTheme="minorHAnsi" w:cstheme="minorHAnsi"/>
+          <w:color w:val="161616"/>
+          <w:sz w:val="20"/>
+          <w:szCs w:val="20"/>
+        </w:rPr>
+        <w:t xml:space="preserve"> the browser</w:t>
+      </w:r>
+    </w:p>
+    <w:p>
+      <w:pPr>
+        <w:pStyle w:val="ListParagraph"/>
+        <w:numPr>
+          <w:ilvl w:val="0"/>
+          <w:numId w:val="63"/>
+        </w:numPr>
+        <w:shd w:val="clear" w:color="auto" w:fill="FFFFFF"/>
+        <w:spacing w:line="360" w:lineRule="auto"/>
+        <w:rPr>
+          <w:rFonts w:asciiTheme="minorHAnsi" w:hAnsiTheme="minorHAnsi" w:cstheme="minorHAnsi"/>
+          <w:color w:val="161616"/>
+          <w:sz w:val="20"/>
+          <w:szCs w:val="20"/>
+        </w:rPr>
+      </w:pPr>
+      <w:r>
+        <w:rPr>
+          <w:rFonts w:asciiTheme="minorHAnsi" w:hAnsiTheme="minorHAnsi" w:cstheme="minorHAnsi"/>
+          <w:color w:val="161616"/>
+          <w:sz w:val="20"/>
+          <w:szCs w:val="20"/>
+        </w:rPr>
+        <w:t>Demo-</w:t>
+      </w:r>
+      <w:proofErr w:type="spellStart"/>
+      <w:r>
+        <w:rPr>
+          <w:rFonts w:asciiTheme="minorHAnsi" w:hAnsiTheme="minorHAnsi" w:cstheme="minorHAnsi"/>
+          <w:color w:val="161616"/>
+          <w:sz w:val="20"/>
+          <w:szCs w:val="20"/>
+        </w:rPr>
+        <w:t>vm</w:t>
+      </w:r>
+      <w:proofErr w:type="spellEnd"/>
+      <w:r>
+        <w:rPr>
+          <w:rFonts w:asciiTheme="minorHAnsi" w:hAnsiTheme="minorHAnsi" w:cstheme="minorHAnsi"/>
+          <w:color w:val="161616"/>
+          <w:sz w:val="20"/>
+          <w:szCs w:val="20"/>
+        </w:rPr>
+        <w:t xml:space="preserve"> </w:t>
+      </w:r>
+      <w:r>
+        <w:rPr>
+          <w:rFonts w:asciiTheme="minorHAnsi" w:hAnsiTheme="minorHAnsi" w:cstheme="minorHAnsi"/>
+          <w:color w:val="161616"/>
           <w:sz w:val="20"/>
           <w:szCs w:val="20"/>
         </w:rPr>
@@ -9218,38 +9800,16 @@
       <w:r>
         <w:rPr>
           <w:rFonts w:asciiTheme="minorHAnsi" w:hAnsiTheme="minorHAnsi" w:cstheme="minorHAnsi"/>
-          <w:b/>
-          <w:strike/>
-          <w:sz w:val="20"/>
-          <w:szCs w:val="20"/>
-        </w:rPr>
-        <w:t xml:space="preserve"> </w:t>
-      </w:r>
-      <w:r>
-        <w:rPr>
-          <w:rFonts w:asciiTheme="minorHAnsi" w:hAnsiTheme="minorHAnsi" w:cstheme="minorHAnsi"/>
-          <w:b/>
-          <w:strike/>
-          <w:sz w:val="20"/>
-          <w:szCs w:val="20"/>
-        </w:rPr>
-        <w:t xml:space="preserve">Data Sources </w:t>
-      </w:r>
-      <w:r>
-        <w:rPr>
-          <w:rFonts w:asciiTheme="minorHAnsi" w:hAnsiTheme="minorHAnsi" w:cstheme="minorHAnsi"/>
-          <w:b/>
-          <w:strike/>
-          <w:sz w:val="20"/>
-          <w:szCs w:val="20"/>
-        </w:rPr>
-        <w:t xml:space="preserve">Section </w:t>
-      </w:r>
-      <w:r>
-        <w:rPr>
-          <w:rFonts w:asciiTheme="minorHAnsi" w:hAnsiTheme="minorHAnsi" w:cstheme="minorHAnsi"/>
-          <w:b/>
-          <w:strike/>
+          <w:color w:val="161616"/>
+          <w:sz w:val="20"/>
+          <w:szCs w:val="20"/>
+        </w:rPr>
+        <w:t xml:space="preserve"> Insights </w:t>
+      </w:r>
+      <w:r>
+        <w:rPr>
+          <w:rFonts w:asciiTheme="minorHAnsi" w:hAnsiTheme="minorHAnsi" w:cstheme="minorHAnsi"/>
+          <w:color w:val="161616"/>
           <w:sz w:val="20"/>
           <w:szCs w:val="20"/>
         </w:rPr>
@@ -9258,42 +9818,43 @@
       <w:r>
         <w:rPr>
           <w:rFonts w:asciiTheme="minorHAnsi" w:hAnsiTheme="minorHAnsi" w:cstheme="minorHAnsi"/>
-          <w:b/>
-          <w:strike/>
-          <w:sz w:val="20"/>
-          <w:szCs w:val="20"/>
-        </w:rPr>
-        <w:t xml:space="preserve"> Virtual Machine </w:t>
-      </w:r>
-      <w:r>
-        <w:rPr>
-          <w:rFonts w:asciiTheme="minorHAnsi" w:hAnsiTheme="minorHAnsi" w:cstheme="minorHAnsi"/>
-          <w:b/>
-          <w:strike/>
-          <w:sz w:val="20"/>
-          <w:szCs w:val="20"/>
-        </w:rPr>
-        <w:sym w:font="Wingdings" w:char="F0E0"/>
-      </w:r>
-      <w:r>
-        <w:rPr>
-          <w:rFonts w:asciiTheme="minorHAnsi" w:hAnsiTheme="minorHAnsi" w:cstheme="minorHAnsi"/>
-          <w:b/>
-          <w:strike/>
-          <w:sz w:val="20"/>
-          <w:szCs w:val="20"/>
-        </w:rPr>
-        <w:t xml:space="preserve"> Connect</w:t>
-      </w:r>
-    </w:p>
-    <w:p>
-      <w:pPr>
+          <w:color w:val="161616"/>
+          <w:sz w:val="20"/>
+          <w:szCs w:val="20"/>
+        </w:rPr>
+        <w:t xml:space="preserve"> Performance Tab</w:t>
+      </w:r>
+    </w:p>
+    <w:p>
+      <w:pPr>
+        <w:pStyle w:val="ListParagraph"/>
+        <w:shd w:val="clear" w:color="auto" w:fill="FFFFFF"/>
+        <w:spacing w:line="360" w:lineRule="auto"/>
+        <w:ind w:left="360"/>
+        <w:rPr>
+          <w:rFonts w:asciiTheme="minorHAnsi" w:hAnsiTheme="minorHAnsi" w:cstheme="minorHAnsi"/>
+          <w:color w:val="161616"/>
+          <w:sz w:val="20"/>
+          <w:szCs w:val="20"/>
+        </w:rPr>
+      </w:pPr>
+      <w:r>
+        <w:rPr>
+          <w:rFonts w:asciiTheme="minorHAnsi" w:hAnsiTheme="minorHAnsi" w:cstheme="minorHAnsi"/>
+          <w:color w:val="161616"/>
+          <w:sz w:val="20"/>
+          <w:szCs w:val="20"/>
+        </w:rPr>
+        <w:t>This shows the values of key guest metrics over time.</w:t>
+      </w:r>
+    </w:p>
+    <w:p>
+      <w:pPr>
+        <w:shd w:val="clear" w:color="auto" w:fill="FFFFFF"/>
         <w:spacing w:after="0" w:line="360" w:lineRule="auto"/>
-        <w:ind w:left="360"/>
         <w:rPr>
           <w:rFonts w:eastAsia="Times New Roman" w:cstheme="minorHAnsi"/>
-          <w:strike/>
-          <w:color w:val="000000"/>
+          <w:color w:val="161616"/>
           <w:sz w:val="20"/>
           <w:szCs w:val="20"/>
         </w:rPr>
@@ -9301,1478 +9862,1380 @@
       <w:r>
         <w:rPr>
           <w:rFonts w:eastAsia="Times New Roman" w:cstheme="minorHAnsi"/>
-          <w:strike/>
-          <w:color w:val="000000"/>
-          <w:sz w:val="20"/>
-          <w:szCs w:val="20"/>
-        </w:rPr>
-        <w:t>The agent</w:t>
-      </w:r>
-      <w:r>
+          <w:noProof/>
+          <w:color w:val="0000FF"/>
+          <w:sz w:val="20"/>
+          <w:szCs w:val="20"/>
+        </w:rPr>
+        <w:lastRenderedPageBreak/>
+        <w:drawing>
+          <wp:inline distT="0" distB="0" distL="0" distR="0" wp14:anchorId="20F2ADB7" wp14:editId="2FA658C0">
+            <wp:extent cx="4561639" cy="2350168"/>
+            <wp:effectExtent l="0" t="0" r="0" b="0"/>
+            <wp:docPr id="413349982" name="Picture 2" descr="Screenshot of the VM insights 'Logical Disk Performance' view.">
+              <a:hlinkClick xmlns:a="http://schemas.openxmlformats.org/drawingml/2006/main" r:id="rId23"/>
+            </wp:docPr>
+            <wp:cNvGraphicFramePr>
+              <a:graphicFrameLocks xmlns:a="http://schemas.openxmlformats.org/drawingml/2006/main" noChangeAspect="1"/>
+            </wp:cNvGraphicFramePr>
+            <a:graphic xmlns:a="http://schemas.openxmlformats.org/drawingml/2006/main">
+              <a:graphicData uri="http://schemas.openxmlformats.org/drawingml/2006/picture">
+                <pic:pic xmlns:pic="http://schemas.openxmlformats.org/drawingml/2006/picture">
+                  <pic:nvPicPr>
+                    <pic:cNvPr id="0" name="Picture 1" descr="Screenshot of the VM insights 'Logical Disk Performance' view.">
+                      <a:hlinkClick r:id="rId23"/>
+                    </pic:cNvPr>
+                    <pic:cNvPicPr>
+                      <a:picLocks noChangeAspect="1" noChangeArrowheads="1"/>
+                    </pic:cNvPicPr>
+                  </pic:nvPicPr>
+                  <pic:blipFill>
+                    <a:blip r:embed="rId24" cstate="print">
+                      <a:extLst>
+                        <a:ext uri="{28A0092B-C50C-407E-A947-70E740481C1C}">
+                          <a14:useLocalDpi xmlns:a14="http://schemas.microsoft.com/office/drawing/2010/main" val="0"/>
+                        </a:ext>
+                      </a:extLst>
+                    </a:blip>
+                    <a:srcRect/>
+                    <a:stretch>
+                      <a:fillRect/>
+                    </a:stretch>
+                  </pic:blipFill>
+                  <pic:spPr bwMode="auto">
+                    <a:xfrm>
+                      <a:off x="0" y="0"/>
+                      <a:ext cx="4649240" cy="2395300"/>
+                    </a:xfrm>
+                    <a:prstGeom prst="rect">
+                      <a:avLst/>
+                    </a:prstGeom>
+                    <a:noFill/>
+                    <a:ln>
+                      <a:noFill/>
+                    </a:ln>
+                  </pic:spPr>
+                </pic:pic>
+              </a:graphicData>
+            </a:graphic>
+          </wp:inline>
+        </w:drawing>
+      </w:r>
+    </w:p>
+    <w:p>
+      <w:pPr>
+        <w:pStyle w:val="NormalWeb"/>
+        <w:numPr>
+          <w:ilvl w:val="0"/>
+          <w:numId w:val="63"/>
+        </w:numPr>
+        <w:shd w:val="clear" w:color="auto" w:fill="FFFFFF"/>
+        <w:spacing w:before="0" w:beforeAutospacing="0" w:after="0" w:afterAutospacing="0" w:line="360" w:lineRule="auto"/>
+        <w:rPr>
+          <w:rFonts w:asciiTheme="minorHAnsi" w:hAnsiTheme="minorHAnsi" w:cstheme="minorHAnsi"/>
+          <w:color w:val="161616"/>
+          <w:sz w:val="20"/>
+          <w:szCs w:val="20"/>
+        </w:rPr>
+      </w:pPr>
+      <w:r>
+        <w:rPr>
+          <w:rFonts w:asciiTheme="minorHAnsi" w:hAnsiTheme="minorHAnsi" w:cstheme="minorHAnsi"/>
+          <w:color w:val="161616"/>
+          <w:sz w:val="20"/>
+          <w:szCs w:val="20"/>
+        </w:rPr>
+        <w:t>Select the </w:t>
+      </w:r>
+      <w:r>
+        <w:rPr>
+          <w:rStyle w:val="Strong"/>
+          <w:rFonts w:asciiTheme="minorHAnsi" w:hAnsiTheme="minorHAnsi" w:cstheme="minorHAnsi"/>
+          <w:color w:val="161616"/>
+          <w:sz w:val="20"/>
+          <w:szCs w:val="20"/>
+        </w:rPr>
+        <w:t>Map</w:t>
+      </w:r>
+      <w:r>
+        <w:rPr>
+          <w:rFonts w:asciiTheme="minorHAnsi" w:hAnsiTheme="minorHAnsi" w:cstheme="minorHAnsi"/>
+          <w:color w:val="161616"/>
+          <w:sz w:val="20"/>
+          <w:szCs w:val="20"/>
+        </w:rPr>
+        <w:t> tab to view processes and dependencies for the virtual machine. View the processes running on it by expanding </w:t>
+      </w:r>
+      <w:r>
+        <w:rPr>
+          <w:rStyle w:val="Strong"/>
+          <w:rFonts w:asciiTheme="minorHAnsi" w:hAnsiTheme="minorHAnsi" w:cstheme="minorHAnsi"/>
+          <w:color w:val="161616"/>
+          <w:sz w:val="20"/>
+          <w:szCs w:val="20"/>
+        </w:rPr>
+        <w:t>Processes</w:t>
+      </w:r>
+      <w:r>
+        <w:rPr>
+          <w:rFonts w:asciiTheme="minorHAnsi" w:hAnsiTheme="minorHAnsi" w:cstheme="minorHAnsi"/>
+          <w:color w:val="161616"/>
+          <w:sz w:val="20"/>
+          <w:szCs w:val="20"/>
+        </w:rPr>
+        <w:t>.</w:t>
+      </w:r>
+    </w:p>
+    <w:p>
+      <w:pPr>
+        <w:shd w:val="clear" w:color="auto" w:fill="FFFFFF"/>
+        <w:spacing w:after="0" w:line="360" w:lineRule="auto"/>
         <w:rPr>
           <w:rFonts w:eastAsia="Times New Roman" w:cstheme="minorHAnsi"/>
-          <w:strike/>
-          <w:color w:val="000000"/>
-          <w:sz w:val="20"/>
-          <w:szCs w:val="20"/>
-        </w:rPr>
-        <w:t xml:space="preserve"> (</w:t>
-      </w:r>
+          <w:color w:val="161616"/>
+          <w:sz w:val="20"/>
+          <w:szCs w:val="20"/>
+        </w:rPr>
+      </w:pPr>
       <w:r>
         <w:rPr>
           <w:rFonts w:eastAsia="Times New Roman" w:cstheme="minorHAnsi"/>
+          <w:noProof/>
+          <w:color w:val="0000FF"/>
+          <w:sz w:val="20"/>
+          <w:szCs w:val="20"/>
+        </w:rPr>
+        <w:drawing>
+          <wp:inline distT="0" distB="0" distL="0" distR="0" wp14:anchorId="18FEF643" wp14:editId="7C5A4F6F">
+            <wp:extent cx="4561205" cy="2729447"/>
+            <wp:effectExtent l="0" t="0" r="0" b="0"/>
+            <wp:docPr id="960037664" name="Picture 1" descr="Screenshot of the VM insights 'Map' view.">
+              <a:hlinkClick xmlns:a="http://schemas.openxmlformats.org/drawingml/2006/main" r:id="rId25"/>
+            </wp:docPr>
+            <wp:cNvGraphicFramePr>
+              <a:graphicFrameLocks xmlns:a="http://schemas.openxmlformats.org/drawingml/2006/main" noChangeAspect="1"/>
+            </wp:cNvGraphicFramePr>
+            <a:graphic xmlns:a="http://schemas.openxmlformats.org/drawingml/2006/main">
+              <a:graphicData uri="http://schemas.openxmlformats.org/drawingml/2006/picture">
+                <pic:pic xmlns:pic="http://schemas.openxmlformats.org/drawingml/2006/picture">
+                  <pic:nvPicPr>
+                    <pic:cNvPr id="0" name="Picture 2" descr="Screenshot of the VM insights 'Map' view.">
+                      <a:hlinkClick r:id="rId25"/>
+                    </pic:cNvPr>
+                    <pic:cNvPicPr>
+                      <a:picLocks noChangeAspect="1" noChangeArrowheads="1"/>
+                    </pic:cNvPicPr>
+                  </pic:nvPicPr>
+                  <pic:blipFill>
+                    <a:blip r:embed="rId26" cstate="print">
+                      <a:extLst>
+                        <a:ext uri="{28A0092B-C50C-407E-A947-70E740481C1C}">
+                          <a14:useLocalDpi xmlns:a14="http://schemas.microsoft.com/office/drawing/2010/main" val="0"/>
+                        </a:ext>
+                      </a:extLst>
+                    </a:blip>
+                    <a:srcRect/>
+                    <a:stretch>
+                      <a:fillRect/>
+                    </a:stretch>
+                  </pic:blipFill>
+                  <pic:spPr bwMode="auto">
+                    <a:xfrm>
+                      <a:off x="0" y="0"/>
+                      <a:ext cx="4615305" cy="2761821"/>
+                    </a:xfrm>
+                    <a:prstGeom prst="rect">
+                      <a:avLst/>
+                    </a:prstGeom>
+                    <a:noFill/>
+                    <a:ln>
+                      <a:noFill/>
+                    </a:ln>
+                  </pic:spPr>
+                </pic:pic>
+              </a:graphicData>
+            </a:graphic>
+          </wp:inline>
+        </w:drawing>
+      </w:r>
+    </w:p>
+    <w:p>
+      <w:pPr>
+        <w:pStyle w:val="NormalWeb"/>
+        <w:shd w:val="clear" w:color="auto" w:fill="FFFFFF"/>
+        <w:spacing w:before="0" w:beforeAutospacing="0" w:after="0" w:afterAutospacing="0" w:line="360" w:lineRule="auto"/>
+        <w:rPr>
+          <w:rFonts w:asciiTheme="minorHAnsi" w:hAnsiTheme="minorHAnsi" w:cstheme="minorHAnsi"/>
           <w:b/>
           <w:bCs/>
-          <w:strike/>
-          <w:color w:val="000000"/>
-          <w:sz w:val="20"/>
-          <w:szCs w:val="20"/>
-        </w:rPr>
-        <w:t>VM Extension</w:t>
-      </w:r>
-      <w:r>
-        <w:rPr>
-          <w:rFonts w:eastAsia="Times New Roman" w:cstheme="minorHAnsi"/>
-          <w:strike/>
-          <w:color w:val="000000"/>
-          <w:sz w:val="20"/>
-          <w:szCs w:val="20"/>
-        </w:rPr>
-        <w:t xml:space="preserve">: </w:t>
-      </w:r>
-      <w:proofErr w:type="spellStart"/>
-      <w:r>
-        <w:rPr>
-          <w:rFonts w:cstheme="minorHAnsi"/>
+          <w:sz w:val="20"/>
+          <w:szCs w:val="20"/>
+        </w:rPr>
+      </w:pPr>
+    </w:p>
+    <w:p>
+      <w:pPr>
+        <w:pStyle w:val="NormalWeb"/>
+        <w:shd w:val="clear" w:color="auto" w:fill="FFFFFF"/>
+        <w:spacing w:before="0" w:beforeAutospacing="0" w:after="0" w:afterAutospacing="0" w:line="360" w:lineRule="auto"/>
+        <w:rPr>
+          <w:rFonts w:asciiTheme="minorHAnsi" w:hAnsiTheme="minorHAnsi" w:cstheme="minorHAnsi"/>
           <w:b/>
           <w:bCs/>
-          <w:strike/>
-          <w:color w:val="323130"/>
-          <w:sz w:val="20"/>
-          <w:szCs w:val="20"/>
-          <w:shd w:val="clear" w:color="auto" w:fill="FFFFFF"/>
-        </w:rPr>
-        <w:t>MicrosoftMonitoringAgent</w:t>
-      </w:r>
-      <w:proofErr w:type="spellEnd"/>
-      <w:r>
-        <w:rPr>
-          <w:rFonts w:eastAsia="Times New Roman" w:cstheme="minorHAnsi"/>
-          <w:strike/>
-          <w:color w:val="000000"/>
-          <w:sz w:val="20"/>
-          <w:szCs w:val="20"/>
-        </w:rPr>
-        <w:t>)</w:t>
-      </w:r>
-      <w:r>
-        <w:rPr>
-          <w:rFonts w:eastAsia="Times New Roman" w:cstheme="minorHAnsi"/>
-          <w:strike/>
-          <w:color w:val="000000"/>
-          <w:sz w:val="20"/>
-          <w:szCs w:val="20"/>
-        </w:rPr>
-        <w:t xml:space="preserve"> is automatically installed and configured for your Log Analytics workspace. This process takes a few minutes, during which time the </w:t>
-      </w:r>
-      <w:r>
-        <w:rPr>
-          <w:rFonts w:eastAsia="Times New Roman" w:cstheme="minorHAnsi"/>
+          <w:sz w:val="20"/>
+          <w:szCs w:val="20"/>
+        </w:rPr>
+      </w:pPr>
+      <w:r>
+        <w:rPr>
+          <w:rFonts w:asciiTheme="minorHAnsi" w:hAnsiTheme="minorHAnsi" w:cstheme="minorHAnsi"/>
           <w:b/>
           <w:bCs/>
-          <w:strike/>
-          <w:color w:val="000000"/>
-          <w:sz w:val="20"/>
-          <w:szCs w:val="20"/>
-        </w:rPr>
-        <w:t>Status</w:t>
-      </w:r>
-      <w:r>
-        <w:rPr>
-          <w:rFonts w:eastAsia="Times New Roman" w:cstheme="minorHAnsi"/>
-          <w:strike/>
-          <w:color w:val="000000"/>
-          <w:sz w:val="20"/>
-          <w:szCs w:val="20"/>
-        </w:rPr>
-        <w:t xml:space="preserve"> is </w:t>
-      </w:r>
-      <w:r>
-        <w:rPr>
-          <w:rFonts w:eastAsia="Times New Roman" w:cstheme="minorHAnsi"/>
-          <w:b/>
-          <w:bCs/>
-          <w:strike/>
-          <w:color w:val="000000"/>
-          <w:sz w:val="20"/>
-          <w:szCs w:val="20"/>
-        </w:rPr>
-        <w:t>Connecting</w:t>
-      </w:r>
-      <w:r>
-        <w:rPr>
-          <w:rFonts w:eastAsia="Times New Roman" w:cstheme="minorHAnsi"/>
-          <w:strike/>
-          <w:color w:val="000000"/>
-          <w:sz w:val="20"/>
-          <w:szCs w:val="20"/>
-        </w:rPr>
-        <w:t>.</w:t>
-      </w:r>
-    </w:p>
-    <w:p>
-      <w:pPr>
-        <w:spacing w:after="0" w:line="360" w:lineRule="auto"/>
-        <w:ind w:left="360"/>
-        <w:rPr>
-          <w:rFonts w:eastAsia="Times New Roman" w:cstheme="minorHAnsi"/>
-          <w:strike/>
-          <w:color w:val="000000"/>
-          <w:sz w:val="20"/>
-          <w:szCs w:val="20"/>
-        </w:rPr>
-      </w:pPr>
-      <w:r>
-        <w:rPr>
-          <w:rFonts w:eastAsia="Times New Roman" w:cstheme="minorHAnsi"/>
-          <w:strike/>
-          <w:color w:val="000000"/>
-          <w:sz w:val="20"/>
-          <w:szCs w:val="20"/>
-        </w:rPr>
-        <w:t xml:space="preserve">After you install and connect the agent, the </w:t>
-      </w:r>
-      <w:r>
-        <w:rPr>
-          <w:rFonts w:eastAsia="Times New Roman" w:cstheme="minorHAnsi"/>
-          <w:b/>
-          <w:bCs/>
-          <w:strike/>
-          <w:color w:val="000000"/>
-          <w:sz w:val="20"/>
-          <w:szCs w:val="20"/>
-        </w:rPr>
-        <w:t>Log Analytics connection status</w:t>
-      </w:r>
-      <w:r>
-        <w:rPr>
-          <w:rFonts w:eastAsia="Times New Roman" w:cstheme="minorHAnsi"/>
-          <w:strike/>
-          <w:color w:val="000000"/>
-          <w:sz w:val="20"/>
-          <w:szCs w:val="20"/>
-        </w:rPr>
-        <w:t xml:space="preserve"> will be updated with </w:t>
-      </w:r>
-      <w:r>
-        <w:rPr>
-          <w:rFonts w:eastAsia="Times New Roman" w:cstheme="minorHAnsi"/>
-          <w:b/>
-          <w:bCs/>
-          <w:strike/>
-          <w:color w:val="000000"/>
-          <w:sz w:val="20"/>
-          <w:szCs w:val="20"/>
-        </w:rPr>
-        <w:t>This workspace</w:t>
-      </w:r>
-      <w:r>
-        <w:rPr>
-          <w:rFonts w:eastAsia="Times New Roman" w:cstheme="minorHAnsi"/>
-          <w:strike/>
-          <w:color w:val="000000"/>
-          <w:sz w:val="20"/>
-          <w:szCs w:val="20"/>
-        </w:rPr>
-        <w:t>.</w:t>
-      </w:r>
-    </w:p>
-    <w:p>
-      <w:pPr>
-        <w:spacing w:after="0" w:line="360" w:lineRule="auto"/>
-        <w:rPr>
-          <w:rFonts w:cstheme="minorHAnsi"/>
-          <w:b/>
-          <w:strike/>
-          <w:sz w:val="20"/>
-          <w:szCs w:val="20"/>
-        </w:rPr>
-      </w:pPr>
-    </w:p>
-    <w:p>
-      <w:pPr>
-        <w:pStyle w:val="P-Regular"/>
-        <w:pBdr>
-          <w:top w:val="single" w:sz="4" w:space="1" w:color="auto"/>
-          <w:left w:val="single" w:sz="4" w:space="4" w:color="auto"/>
-          <w:bottom w:val="single" w:sz="4" w:space="1" w:color="auto"/>
-          <w:right w:val="single" w:sz="4" w:space="4" w:color="auto"/>
-        </w:pBdr>
-        <w:spacing w:before="0" w:after="0" w:line="360" w:lineRule="auto"/>
-        <w:rPr>
-          <w:rFonts w:cstheme="minorHAnsi"/>
-          <w:strike/>
-          <w:sz w:val="20"/>
-          <w:szCs w:val="20"/>
-        </w:rPr>
-      </w:pPr>
-      <w:r>
-        <w:rPr>
-          <w:rFonts w:cstheme="minorHAnsi"/>
-          <w:strike/>
-          <w:sz w:val="20"/>
-          <w:szCs w:val="20"/>
-        </w:rPr>
-        <w:t>Alternatively, agents can be installed via a PowerShell or Azure CLI script or as part of an ARM template when deploying VMs, which is ideal when you want to automate your deployments. The following is an example ARM template snippet we can use:</w:t>
-      </w:r>
-    </w:p>
-    <w:p>
-      <w:pPr>
-        <w:pStyle w:val="SC-Source"/>
-        <w:pBdr>
-          <w:top w:val="single" w:sz="4" w:space="1" w:color="auto"/>
-          <w:left w:val="single" w:sz="4" w:space="4" w:color="auto"/>
-          <w:bottom w:val="single" w:sz="4" w:space="1" w:color="auto"/>
-          <w:right w:val="single" w:sz="4" w:space="4" w:color="auto"/>
-        </w:pBdr>
-        <w:spacing w:after="0" w:line="360" w:lineRule="auto"/>
-        <w:rPr>
-          <w:rFonts w:asciiTheme="minorHAnsi" w:hAnsiTheme="minorHAnsi" w:cstheme="minorHAnsi"/>
-          <w:strike/>
-          <w:sz w:val="20"/>
-          <w:szCs w:val="20"/>
-        </w:rPr>
-      </w:pPr>
-      <w:r>
-        <w:rPr>
-          <w:rFonts w:asciiTheme="minorHAnsi" w:hAnsiTheme="minorHAnsi" w:cstheme="minorHAnsi"/>
-          <w:strike/>
-          <w:sz w:val="20"/>
-          <w:szCs w:val="20"/>
-        </w:rPr>
-        <w:t>{</w:t>
-      </w:r>
-    </w:p>
-    <w:p>
-      <w:pPr>
-        <w:pStyle w:val="SC-Source"/>
-        <w:pBdr>
-          <w:top w:val="single" w:sz="4" w:space="1" w:color="auto"/>
-          <w:left w:val="single" w:sz="4" w:space="4" w:color="auto"/>
-          <w:bottom w:val="single" w:sz="4" w:space="1" w:color="auto"/>
-          <w:right w:val="single" w:sz="4" w:space="4" w:color="auto"/>
-        </w:pBdr>
-        <w:spacing w:after="0" w:line="360" w:lineRule="auto"/>
-        <w:rPr>
-          <w:rFonts w:asciiTheme="minorHAnsi" w:hAnsiTheme="minorHAnsi" w:cstheme="minorHAnsi"/>
-          <w:strike/>
-          <w:sz w:val="20"/>
-          <w:szCs w:val="20"/>
-        </w:rPr>
-      </w:pPr>
-      <w:r>
-        <w:rPr>
-          <w:rFonts w:asciiTheme="minorHAnsi" w:hAnsiTheme="minorHAnsi" w:cstheme="minorHAnsi"/>
-          <w:strike/>
-          <w:sz w:val="20"/>
-          <w:szCs w:val="20"/>
-        </w:rPr>
-        <w:t xml:space="preserve">    "type": "extensions",</w:t>
-      </w:r>
-    </w:p>
-    <w:p>
-      <w:pPr>
-        <w:pStyle w:val="SC-Source"/>
-        <w:pBdr>
-          <w:top w:val="single" w:sz="4" w:space="1" w:color="auto"/>
-          <w:left w:val="single" w:sz="4" w:space="4" w:color="auto"/>
-          <w:bottom w:val="single" w:sz="4" w:space="1" w:color="auto"/>
-          <w:right w:val="single" w:sz="4" w:space="4" w:color="auto"/>
-        </w:pBdr>
-        <w:spacing w:after="0" w:line="360" w:lineRule="auto"/>
-        <w:rPr>
-          <w:rFonts w:asciiTheme="minorHAnsi" w:hAnsiTheme="minorHAnsi" w:cstheme="minorHAnsi"/>
-          <w:strike/>
-          <w:sz w:val="20"/>
-          <w:szCs w:val="20"/>
-        </w:rPr>
-      </w:pPr>
-      <w:r>
-        <w:rPr>
-          <w:rFonts w:asciiTheme="minorHAnsi" w:hAnsiTheme="minorHAnsi" w:cstheme="minorHAnsi"/>
-          <w:strike/>
-          <w:sz w:val="20"/>
-          <w:szCs w:val="20"/>
-        </w:rPr>
-        <w:t xml:space="preserve">    "name": "</w:t>
-      </w:r>
-      <w:proofErr w:type="spellStart"/>
-      <w:r>
-        <w:rPr>
-          <w:rFonts w:asciiTheme="minorHAnsi" w:hAnsiTheme="minorHAnsi" w:cstheme="minorHAnsi"/>
-          <w:b/>
-          <w:bCs/>
-          <w:strike/>
-          <w:sz w:val="20"/>
-          <w:szCs w:val="20"/>
-        </w:rPr>
-        <w:t>OMSExtension</w:t>
-      </w:r>
-      <w:proofErr w:type="spellEnd"/>
-      <w:r>
-        <w:rPr>
-          <w:rFonts w:asciiTheme="minorHAnsi" w:hAnsiTheme="minorHAnsi" w:cstheme="minorHAnsi"/>
-          <w:strike/>
-          <w:sz w:val="20"/>
-          <w:szCs w:val="20"/>
-        </w:rPr>
-        <w:t>",</w:t>
-      </w:r>
-    </w:p>
-    <w:p>
-      <w:pPr>
-        <w:pStyle w:val="SC-Source"/>
-        <w:pBdr>
-          <w:top w:val="single" w:sz="4" w:space="1" w:color="auto"/>
-          <w:left w:val="single" w:sz="4" w:space="4" w:color="auto"/>
-          <w:bottom w:val="single" w:sz="4" w:space="1" w:color="auto"/>
-          <w:right w:val="single" w:sz="4" w:space="4" w:color="auto"/>
-        </w:pBdr>
-        <w:spacing w:after="0" w:line="360" w:lineRule="auto"/>
-        <w:rPr>
-          <w:rFonts w:asciiTheme="minorHAnsi" w:hAnsiTheme="minorHAnsi" w:cstheme="minorHAnsi"/>
-          <w:strike/>
-          <w:sz w:val="20"/>
-          <w:szCs w:val="20"/>
-        </w:rPr>
-      </w:pPr>
-      <w:r>
-        <w:rPr>
-          <w:rFonts w:asciiTheme="minorHAnsi" w:hAnsiTheme="minorHAnsi" w:cstheme="minorHAnsi"/>
-          <w:strike/>
-          <w:sz w:val="20"/>
-          <w:szCs w:val="20"/>
-        </w:rPr>
-        <w:t xml:space="preserve">    "</w:t>
-      </w:r>
-      <w:proofErr w:type="spellStart"/>
-      <w:r>
-        <w:rPr>
-          <w:rFonts w:asciiTheme="minorHAnsi" w:hAnsiTheme="minorHAnsi" w:cstheme="minorHAnsi"/>
-          <w:strike/>
-          <w:sz w:val="20"/>
-          <w:szCs w:val="20"/>
-        </w:rPr>
-        <w:t>apiVersion</w:t>
-      </w:r>
-      <w:proofErr w:type="spellEnd"/>
-      <w:r>
-        <w:rPr>
-          <w:rFonts w:asciiTheme="minorHAnsi" w:hAnsiTheme="minorHAnsi" w:cstheme="minorHAnsi"/>
-          <w:strike/>
-          <w:sz w:val="20"/>
-          <w:szCs w:val="20"/>
-        </w:rPr>
-        <w:t>": "[variables('</w:t>
-      </w:r>
-      <w:proofErr w:type="spellStart"/>
-      <w:r>
-        <w:rPr>
-          <w:rFonts w:asciiTheme="minorHAnsi" w:hAnsiTheme="minorHAnsi" w:cstheme="minorHAnsi"/>
-          <w:strike/>
-          <w:sz w:val="20"/>
-          <w:szCs w:val="20"/>
-        </w:rPr>
-        <w:t>apiVersion</w:t>
-      </w:r>
-      <w:proofErr w:type="spellEnd"/>
-      <w:r>
-        <w:rPr>
-          <w:rFonts w:asciiTheme="minorHAnsi" w:hAnsiTheme="minorHAnsi" w:cstheme="minorHAnsi"/>
-          <w:strike/>
-          <w:sz w:val="20"/>
-          <w:szCs w:val="20"/>
-        </w:rPr>
-        <w:t>')]",</w:t>
-      </w:r>
-    </w:p>
-    <w:p>
-      <w:pPr>
-        <w:pStyle w:val="SC-Source"/>
-        <w:pBdr>
-          <w:top w:val="single" w:sz="4" w:space="1" w:color="auto"/>
-          <w:left w:val="single" w:sz="4" w:space="4" w:color="auto"/>
-          <w:bottom w:val="single" w:sz="4" w:space="1" w:color="auto"/>
-          <w:right w:val="single" w:sz="4" w:space="4" w:color="auto"/>
-        </w:pBdr>
-        <w:spacing w:after="0" w:line="360" w:lineRule="auto"/>
-        <w:rPr>
-          <w:rFonts w:asciiTheme="minorHAnsi" w:hAnsiTheme="minorHAnsi" w:cstheme="minorHAnsi"/>
-          <w:strike/>
-          <w:sz w:val="20"/>
-          <w:szCs w:val="20"/>
-        </w:rPr>
-      </w:pPr>
-      <w:r>
-        <w:rPr>
-          <w:rFonts w:asciiTheme="minorHAnsi" w:hAnsiTheme="minorHAnsi" w:cstheme="minorHAnsi"/>
-          <w:strike/>
-          <w:sz w:val="20"/>
-          <w:szCs w:val="20"/>
-        </w:rPr>
-        <w:t xml:space="preserve">    "location": "[</w:t>
-      </w:r>
-      <w:proofErr w:type="spellStart"/>
-      <w:r>
-        <w:rPr>
-          <w:rFonts w:asciiTheme="minorHAnsi" w:hAnsiTheme="minorHAnsi" w:cstheme="minorHAnsi"/>
-          <w:strike/>
-          <w:sz w:val="20"/>
-          <w:szCs w:val="20"/>
-        </w:rPr>
-        <w:t>resourceGroup</w:t>
-      </w:r>
-      <w:proofErr w:type="spellEnd"/>
-      <w:r>
-        <w:rPr>
-          <w:rFonts w:asciiTheme="minorHAnsi" w:hAnsiTheme="minorHAnsi" w:cstheme="minorHAnsi"/>
-          <w:strike/>
-          <w:sz w:val="20"/>
-          <w:szCs w:val="20"/>
-        </w:rPr>
-        <w:t>(</w:t>
-      </w:r>
-      <w:proofErr w:type="gramStart"/>
-      <w:r>
-        <w:rPr>
-          <w:rFonts w:asciiTheme="minorHAnsi" w:hAnsiTheme="minorHAnsi" w:cstheme="minorHAnsi"/>
-          <w:strike/>
-          <w:sz w:val="20"/>
-          <w:szCs w:val="20"/>
-        </w:rPr>
-        <w:t>).location</w:t>
-      </w:r>
-      <w:proofErr w:type="gramEnd"/>
-      <w:r>
-        <w:rPr>
-          <w:rFonts w:asciiTheme="minorHAnsi" w:hAnsiTheme="minorHAnsi" w:cstheme="minorHAnsi"/>
-          <w:strike/>
-          <w:sz w:val="20"/>
-          <w:szCs w:val="20"/>
-        </w:rPr>
-        <w:t>]",</w:t>
-      </w:r>
-    </w:p>
-    <w:p>
-      <w:pPr>
-        <w:pStyle w:val="SC-Source"/>
-        <w:pBdr>
-          <w:top w:val="single" w:sz="4" w:space="1" w:color="auto"/>
-          <w:left w:val="single" w:sz="4" w:space="4" w:color="auto"/>
-          <w:bottom w:val="single" w:sz="4" w:space="1" w:color="auto"/>
-          <w:right w:val="single" w:sz="4" w:space="4" w:color="auto"/>
-        </w:pBdr>
-        <w:spacing w:after="0" w:line="360" w:lineRule="auto"/>
-        <w:rPr>
-          <w:rFonts w:asciiTheme="minorHAnsi" w:hAnsiTheme="minorHAnsi" w:cstheme="minorHAnsi"/>
-          <w:strike/>
-          <w:sz w:val="20"/>
-          <w:szCs w:val="20"/>
-        </w:rPr>
-      </w:pPr>
-      <w:r>
-        <w:rPr>
-          <w:rFonts w:asciiTheme="minorHAnsi" w:hAnsiTheme="minorHAnsi" w:cstheme="minorHAnsi"/>
-          <w:strike/>
-          <w:sz w:val="20"/>
-          <w:szCs w:val="20"/>
-        </w:rPr>
-        <w:t xml:space="preserve">    "</w:t>
-      </w:r>
-      <w:proofErr w:type="spellStart"/>
-      <w:r>
-        <w:rPr>
-          <w:rFonts w:asciiTheme="minorHAnsi" w:hAnsiTheme="minorHAnsi" w:cstheme="minorHAnsi"/>
-          <w:strike/>
-          <w:sz w:val="20"/>
-          <w:szCs w:val="20"/>
-        </w:rPr>
-        <w:t>dependsOn</w:t>
-      </w:r>
-      <w:proofErr w:type="spellEnd"/>
-      <w:r>
-        <w:rPr>
-          <w:rFonts w:asciiTheme="minorHAnsi" w:hAnsiTheme="minorHAnsi" w:cstheme="minorHAnsi"/>
-          <w:strike/>
-          <w:sz w:val="20"/>
-          <w:szCs w:val="20"/>
-        </w:rPr>
-        <w:t>": [</w:t>
-      </w:r>
-    </w:p>
-    <w:p>
-      <w:pPr>
-        <w:pStyle w:val="SC-Source"/>
-        <w:pBdr>
-          <w:top w:val="single" w:sz="4" w:space="1" w:color="auto"/>
-          <w:left w:val="single" w:sz="4" w:space="4" w:color="auto"/>
-          <w:bottom w:val="single" w:sz="4" w:space="1" w:color="auto"/>
-          <w:right w:val="single" w:sz="4" w:space="4" w:color="auto"/>
-        </w:pBdr>
-        <w:spacing w:after="0" w:line="360" w:lineRule="auto"/>
-        <w:rPr>
-          <w:rFonts w:asciiTheme="minorHAnsi" w:hAnsiTheme="minorHAnsi" w:cstheme="minorHAnsi"/>
-          <w:strike/>
-          <w:sz w:val="20"/>
-          <w:szCs w:val="20"/>
-        </w:rPr>
-      </w:pPr>
-      <w:r>
-        <w:rPr>
-          <w:rFonts w:asciiTheme="minorHAnsi" w:hAnsiTheme="minorHAnsi" w:cstheme="minorHAnsi"/>
-          <w:strike/>
-          <w:sz w:val="20"/>
-          <w:szCs w:val="20"/>
-        </w:rPr>
-        <w:t xml:space="preserve">        "[</w:t>
-      </w:r>
-      <w:proofErr w:type="spellStart"/>
-      <w:proofErr w:type="gramStart"/>
-      <w:r>
-        <w:rPr>
-          <w:rFonts w:asciiTheme="minorHAnsi" w:hAnsiTheme="minorHAnsi" w:cstheme="minorHAnsi"/>
-          <w:strike/>
-          <w:sz w:val="20"/>
-          <w:szCs w:val="20"/>
-        </w:rPr>
-        <w:t>concat</w:t>
-      </w:r>
-      <w:proofErr w:type="spellEnd"/>
-      <w:r>
-        <w:rPr>
-          <w:rFonts w:asciiTheme="minorHAnsi" w:hAnsiTheme="minorHAnsi" w:cstheme="minorHAnsi"/>
-          <w:strike/>
-          <w:sz w:val="20"/>
-          <w:szCs w:val="20"/>
-        </w:rPr>
-        <w:t>(</w:t>
-      </w:r>
-      <w:proofErr w:type="gramEnd"/>
-      <w:r>
-        <w:rPr>
-          <w:rFonts w:asciiTheme="minorHAnsi" w:hAnsiTheme="minorHAnsi" w:cstheme="minorHAnsi"/>
-          <w:strike/>
-          <w:sz w:val="20"/>
-          <w:szCs w:val="20"/>
-        </w:rPr>
-        <w:t>'</w:t>
-      </w:r>
-      <w:proofErr w:type="spellStart"/>
-      <w:r>
-        <w:rPr>
-          <w:rFonts w:asciiTheme="minorHAnsi" w:hAnsiTheme="minorHAnsi" w:cstheme="minorHAnsi"/>
-          <w:strike/>
-          <w:sz w:val="20"/>
-          <w:szCs w:val="20"/>
-        </w:rPr>
-        <w:t>Microsoft.Compute</w:t>
-      </w:r>
-      <w:proofErr w:type="spellEnd"/>
-      <w:r>
-        <w:rPr>
-          <w:rFonts w:asciiTheme="minorHAnsi" w:hAnsiTheme="minorHAnsi" w:cstheme="minorHAnsi"/>
-          <w:strike/>
-          <w:sz w:val="20"/>
-          <w:szCs w:val="20"/>
-        </w:rPr>
-        <w:t>/</w:t>
-      </w:r>
-      <w:proofErr w:type="spellStart"/>
-      <w:r>
-        <w:rPr>
-          <w:rFonts w:asciiTheme="minorHAnsi" w:hAnsiTheme="minorHAnsi" w:cstheme="minorHAnsi"/>
-          <w:strike/>
-          <w:sz w:val="20"/>
-          <w:szCs w:val="20"/>
-        </w:rPr>
-        <w:t>virtualMachines</w:t>
-      </w:r>
-      <w:proofErr w:type="spellEnd"/>
-      <w:r>
-        <w:rPr>
-          <w:rFonts w:asciiTheme="minorHAnsi" w:hAnsiTheme="minorHAnsi" w:cstheme="minorHAnsi"/>
-          <w:strike/>
-          <w:sz w:val="20"/>
-          <w:szCs w:val="20"/>
-        </w:rPr>
-        <w:t>/', variables('</w:t>
-      </w:r>
-      <w:proofErr w:type="spellStart"/>
-      <w:r>
-        <w:rPr>
-          <w:rFonts w:asciiTheme="minorHAnsi" w:hAnsiTheme="minorHAnsi" w:cstheme="minorHAnsi"/>
-          <w:strike/>
-          <w:sz w:val="20"/>
-          <w:szCs w:val="20"/>
-        </w:rPr>
-        <w:t>vmName</w:t>
-      </w:r>
-      <w:proofErr w:type="spellEnd"/>
-      <w:r>
-        <w:rPr>
-          <w:rFonts w:asciiTheme="minorHAnsi" w:hAnsiTheme="minorHAnsi" w:cstheme="minorHAnsi"/>
-          <w:strike/>
-          <w:sz w:val="20"/>
-          <w:szCs w:val="20"/>
-        </w:rPr>
-        <w:t>'))]"</w:t>
-      </w:r>
-    </w:p>
-    <w:p>
-      <w:pPr>
-        <w:pStyle w:val="SC-Source"/>
-        <w:pBdr>
-          <w:top w:val="single" w:sz="4" w:space="1" w:color="auto"/>
-          <w:left w:val="single" w:sz="4" w:space="4" w:color="auto"/>
-          <w:bottom w:val="single" w:sz="4" w:space="1" w:color="auto"/>
-          <w:right w:val="single" w:sz="4" w:space="4" w:color="auto"/>
-        </w:pBdr>
-        <w:spacing w:after="0" w:line="360" w:lineRule="auto"/>
-        <w:rPr>
-          <w:rFonts w:asciiTheme="minorHAnsi" w:hAnsiTheme="minorHAnsi" w:cstheme="minorHAnsi"/>
-          <w:strike/>
-          <w:sz w:val="20"/>
-          <w:szCs w:val="20"/>
-        </w:rPr>
-      </w:pPr>
-      <w:r>
-        <w:rPr>
-          <w:rFonts w:asciiTheme="minorHAnsi" w:hAnsiTheme="minorHAnsi" w:cstheme="minorHAnsi"/>
-          <w:strike/>
-          <w:sz w:val="20"/>
-          <w:szCs w:val="20"/>
-        </w:rPr>
-        <w:t xml:space="preserve">    ],</w:t>
-      </w:r>
-    </w:p>
-    <w:p>
-      <w:pPr>
-        <w:pStyle w:val="SC-Source"/>
-        <w:pBdr>
-          <w:top w:val="single" w:sz="4" w:space="1" w:color="auto"/>
-          <w:left w:val="single" w:sz="4" w:space="4" w:color="auto"/>
-          <w:bottom w:val="single" w:sz="4" w:space="1" w:color="auto"/>
-          <w:right w:val="single" w:sz="4" w:space="4" w:color="auto"/>
-        </w:pBdr>
-        <w:spacing w:after="0" w:line="360" w:lineRule="auto"/>
-        <w:rPr>
-          <w:rFonts w:asciiTheme="minorHAnsi" w:hAnsiTheme="minorHAnsi" w:cstheme="minorHAnsi"/>
-          <w:strike/>
-          <w:sz w:val="20"/>
-          <w:szCs w:val="20"/>
-        </w:rPr>
-      </w:pPr>
-      <w:r>
-        <w:rPr>
-          <w:rFonts w:asciiTheme="minorHAnsi" w:hAnsiTheme="minorHAnsi" w:cstheme="minorHAnsi"/>
-          <w:strike/>
-          <w:sz w:val="20"/>
-          <w:szCs w:val="20"/>
-        </w:rPr>
-        <w:t xml:space="preserve">    "properties": {</w:t>
-      </w:r>
-    </w:p>
-    <w:p>
-      <w:pPr>
-        <w:pStyle w:val="SC-Source"/>
-        <w:pBdr>
-          <w:top w:val="single" w:sz="4" w:space="1" w:color="auto"/>
-          <w:left w:val="single" w:sz="4" w:space="4" w:color="auto"/>
-          <w:bottom w:val="single" w:sz="4" w:space="1" w:color="auto"/>
-          <w:right w:val="single" w:sz="4" w:space="4" w:color="auto"/>
-        </w:pBdr>
-        <w:spacing w:after="0" w:line="360" w:lineRule="auto"/>
-        <w:rPr>
-          <w:rFonts w:asciiTheme="minorHAnsi" w:hAnsiTheme="minorHAnsi" w:cstheme="minorHAnsi"/>
-          <w:strike/>
-          <w:sz w:val="20"/>
-          <w:szCs w:val="20"/>
-        </w:rPr>
-      </w:pPr>
-      <w:r>
-        <w:rPr>
-          <w:rFonts w:asciiTheme="minorHAnsi" w:hAnsiTheme="minorHAnsi" w:cstheme="minorHAnsi"/>
-          <w:strike/>
-          <w:sz w:val="20"/>
-          <w:szCs w:val="20"/>
-        </w:rPr>
-        <w:t xml:space="preserve">        "publisher": "</w:t>
-      </w:r>
-      <w:proofErr w:type="spellStart"/>
-      <w:proofErr w:type="gramStart"/>
-      <w:r>
-        <w:rPr>
-          <w:rFonts w:asciiTheme="minorHAnsi" w:hAnsiTheme="minorHAnsi" w:cstheme="minorHAnsi"/>
-          <w:strike/>
-          <w:sz w:val="20"/>
-          <w:szCs w:val="20"/>
-        </w:rPr>
-        <w:t>Microsoft.EnterpriseCloud.Monitoring</w:t>
-      </w:r>
-      <w:proofErr w:type="spellEnd"/>
-      <w:proofErr w:type="gramEnd"/>
-      <w:r>
-        <w:rPr>
-          <w:rFonts w:asciiTheme="minorHAnsi" w:hAnsiTheme="minorHAnsi" w:cstheme="minorHAnsi"/>
-          <w:strike/>
-          <w:sz w:val="20"/>
-          <w:szCs w:val="20"/>
-        </w:rPr>
-        <w:t>",</w:t>
-      </w:r>
-    </w:p>
-    <w:p>
-      <w:pPr>
-        <w:pStyle w:val="SC-Source"/>
-        <w:pBdr>
-          <w:top w:val="single" w:sz="4" w:space="1" w:color="auto"/>
-          <w:left w:val="single" w:sz="4" w:space="4" w:color="auto"/>
-          <w:bottom w:val="single" w:sz="4" w:space="1" w:color="auto"/>
-          <w:right w:val="single" w:sz="4" w:space="4" w:color="auto"/>
-        </w:pBdr>
-        <w:spacing w:after="0" w:line="360" w:lineRule="auto"/>
-        <w:rPr>
-          <w:rFonts w:asciiTheme="minorHAnsi" w:hAnsiTheme="minorHAnsi" w:cstheme="minorHAnsi"/>
-          <w:strike/>
-          <w:sz w:val="20"/>
-          <w:szCs w:val="20"/>
-        </w:rPr>
-      </w:pPr>
-      <w:r>
-        <w:rPr>
-          <w:rFonts w:asciiTheme="minorHAnsi" w:hAnsiTheme="minorHAnsi" w:cstheme="minorHAnsi"/>
-          <w:strike/>
-          <w:sz w:val="20"/>
-          <w:szCs w:val="20"/>
-        </w:rPr>
-        <w:t xml:space="preserve">        "type": "</w:t>
-      </w:r>
-      <w:proofErr w:type="spellStart"/>
-      <w:r>
-        <w:rPr>
-          <w:rFonts w:asciiTheme="minorHAnsi" w:hAnsiTheme="minorHAnsi" w:cstheme="minorHAnsi"/>
-          <w:strike/>
-          <w:sz w:val="20"/>
-          <w:szCs w:val="20"/>
-        </w:rPr>
-        <w:t>MicrosoftMonitoringAgent</w:t>
-      </w:r>
-      <w:proofErr w:type="spellEnd"/>
-      <w:r>
-        <w:rPr>
-          <w:rFonts w:asciiTheme="minorHAnsi" w:hAnsiTheme="minorHAnsi" w:cstheme="minorHAnsi"/>
-          <w:strike/>
-          <w:sz w:val="20"/>
-          <w:szCs w:val="20"/>
-        </w:rPr>
-        <w:t>",</w:t>
-      </w:r>
-    </w:p>
-    <w:p>
-      <w:pPr>
-        <w:pStyle w:val="SC-Source"/>
-        <w:pBdr>
-          <w:top w:val="single" w:sz="4" w:space="1" w:color="auto"/>
-          <w:left w:val="single" w:sz="4" w:space="4" w:color="auto"/>
-          <w:bottom w:val="single" w:sz="4" w:space="1" w:color="auto"/>
-          <w:right w:val="single" w:sz="4" w:space="4" w:color="auto"/>
-        </w:pBdr>
-        <w:spacing w:after="0" w:line="360" w:lineRule="auto"/>
-        <w:rPr>
-          <w:rFonts w:asciiTheme="minorHAnsi" w:hAnsiTheme="minorHAnsi" w:cstheme="minorHAnsi"/>
-          <w:strike/>
-          <w:sz w:val="20"/>
-          <w:szCs w:val="20"/>
-        </w:rPr>
-      </w:pPr>
-      <w:r>
-        <w:rPr>
-          <w:rFonts w:asciiTheme="minorHAnsi" w:hAnsiTheme="minorHAnsi" w:cstheme="minorHAnsi"/>
-          <w:strike/>
-          <w:sz w:val="20"/>
-          <w:szCs w:val="20"/>
-        </w:rPr>
-        <w:t xml:space="preserve">        "</w:t>
-      </w:r>
-      <w:proofErr w:type="spellStart"/>
-      <w:r>
-        <w:rPr>
-          <w:rFonts w:asciiTheme="minorHAnsi" w:hAnsiTheme="minorHAnsi" w:cstheme="minorHAnsi"/>
-          <w:strike/>
-          <w:sz w:val="20"/>
-          <w:szCs w:val="20"/>
-        </w:rPr>
-        <w:t>typeHandlerVersion</w:t>
-      </w:r>
-      <w:proofErr w:type="spellEnd"/>
-      <w:r>
-        <w:rPr>
-          <w:rFonts w:asciiTheme="minorHAnsi" w:hAnsiTheme="minorHAnsi" w:cstheme="minorHAnsi"/>
-          <w:strike/>
-          <w:sz w:val="20"/>
-          <w:szCs w:val="20"/>
-        </w:rPr>
-        <w:t>": "1.0",</w:t>
-      </w:r>
-    </w:p>
-    <w:p>
-      <w:pPr>
-        <w:pStyle w:val="SC-Source"/>
-        <w:pBdr>
-          <w:top w:val="single" w:sz="4" w:space="1" w:color="auto"/>
-          <w:left w:val="single" w:sz="4" w:space="4" w:color="auto"/>
-          <w:bottom w:val="single" w:sz="4" w:space="1" w:color="auto"/>
-          <w:right w:val="single" w:sz="4" w:space="4" w:color="auto"/>
-        </w:pBdr>
-        <w:spacing w:after="0" w:line="360" w:lineRule="auto"/>
-        <w:rPr>
-          <w:rFonts w:asciiTheme="minorHAnsi" w:hAnsiTheme="minorHAnsi" w:cstheme="minorHAnsi"/>
-          <w:strike/>
-          <w:sz w:val="20"/>
-          <w:szCs w:val="20"/>
-        </w:rPr>
-      </w:pPr>
-      <w:r>
-        <w:rPr>
-          <w:rFonts w:asciiTheme="minorHAnsi" w:hAnsiTheme="minorHAnsi" w:cstheme="minorHAnsi"/>
-          <w:strike/>
-          <w:sz w:val="20"/>
-          <w:szCs w:val="20"/>
-        </w:rPr>
-        <w:t xml:space="preserve">        "</w:t>
-      </w:r>
-      <w:proofErr w:type="spellStart"/>
-      <w:r>
-        <w:rPr>
-          <w:rFonts w:asciiTheme="minorHAnsi" w:hAnsiTheme="minorHAnsi" w:cstheme="minorHAnsi"/>
-          <w:strike/>
-          <w:sz w:val="20"/>
-          <w:szCs w:val="20"/>
-        </w:rPr>
-        <w:t>autoUpgradeMinorVersion</w:t>
-      </w:r>
-      <w:proofErr w:type="spellEnd"/>
-      <w:r>
-        <w:rPr>
-          <w:rFonts w:asciiTheme="minorHAnsi" w:hAnsiTheme="minorHAnsi" w:cstheme="minorHAnsi"/>
-          <w:strike/>
-          <w:sz w:val="20"/>
-          <w:szCs w:val="20"/>
-        </w:rPr>
-        <w:t>": true,</w:t>
-      </w:r>
-    </w:p>
-    <w:p>
-      <w:pPr>
-        <w:pStyle w:val="SC-Source"/>
-        <w:pBdr>
-          <w:top w:val="single" w:sz="4" w:space="1" w:color="auto"/>
-          <w:left w:val="single" w:sz="4" w:space="4" w:color="auto"/>
-          <w:bottom w:val="single" w:sz="4" w:space="1" w:color="auto"/>
-          <w:right w:val="single" w:sz="4" w:space="4" w:color="auto"/>
-        </w:pBdr>
-        <w:spacing w:after="0" w:line="360" w:lineRule="auto"/>
-        <w:rPr>
-          <w:rFonts w:asciiTheme="minorHAnsi" w:hAnsiTheme="minorHAnsi" w:cstheme="minorHAnsi"/>
-          <w:strike/>
-          <w:sz w:val="20"/>
-          <w:szCs w:val="20"/>
-        </w:rPr>
-      </w:pPr>
-      <w:r>
-        <w:rPr>
-          <w:rFonts w:asciiTheme="minorHAnsi" w:hAnsiTheme="minorHAnsi" w:cstheme="minorHAnsi"/>
-          <w:strike/>
-          <w:sz w:val="20"/>
-          <w:szCs w:val="20"/>
-        </w:rPr>
-        <w:t xml:space="preserve">        "settings": {</w:t>
-      </w:r>
-    </w:p>
-    <w:p>
-      <w:pPr>
-        <w:pStyle w:val="SC-Source"/>
-        <w:pBdr>
-          <w:top w:val="single" w:sz="4" w:space="1" w:color="auto"/>
-          <w:left w:val="single" w:sz="4" w:space="4" w:color="auto"/>
-          <w:bottom w:val="single" w:sz="4" w:space="1" w:color="auto"/>
-          <w:right w:val="single" w:sz="4" w:space="4" w:color="auto"/>
-        </w:pBdr>
-        <w:spacing w:after="0" w:line="360" w:lineRule="auto"/>
-        <w:rPr>
-          <w:rFonts w:asciiTheme="minorHAnsi" w:hAnsiTheme="minorHAnsi" w:cstheme="minorHAnsi"/>
-          <w:strike/>
-          <w:sz w:val="20"/>
-          <w:szCs w:val="20"/>
-        </w:rPr>
-      </w:pPr>
-      <w:r>
-        <w:rPr>
-          <w:rFonts w:asciiTheme="minorHAnsi" w:hAnsiTheme="minorHAnsi" w:cstheme="minorHAnsi"/>
-          <w:strike/>
-          <w:sz w:val="20"/>
-          <w:szCs w:val="20"/>
-        </w:rPr>
-        <w:t xml:space="preserve">            </w:t>
-      </w:r>
-      <w:r>
-        <w:rPr>
-          <w:rFonts w:asciiTheme="minorHAnsi" w:hAnsiTheme="minorHAnsi" w:cstheme="minorHAnsi"/>
-          <w:strike/>
-          <w:sz w:val="20"/>
-          <w:szCs w:val="20"/>
-          <w:highlight w:val="yellow"/>
-        </w:rPr>
-        <w:t>"</w:t>
-      </w:r>
-      <w:proofErr w:type="spellStart"/>
-      <w:r>
-        <w:rPr>
-          <w:rFonts w:asciiTheme="minorHAnsi" w:hAnsiTheme="minorHAnsi" w:cstheme="minorHAnsi"/>
-          <w:strike/>
-          <w:sz w:val="20"/>
-          <w:szCs w:val="20"/>
-          <w:highlight w:val="yellow"/>
-        </w:rPr>
-        <w:t>workspaceId</w:t>
-      </w:r>
-      <w:proofErr w:type="spellEnd"/>
-      <w:r>
-        <w:rPr>
-          <w:rFonts w:asciiTheme="minorHAnsi" w:hAnsiTheme="minorHAnsi" w:cstheme="minorHAnsi"/>
-          <w:strike/>
-          <w:sz w:val="20"/>
-          <w:szCs w:val="20"/>
-          <w:highlight w:val="yellow"/>
-        </w:rPr>
-        <w:t>": "</w:t>
-      </w:r>
-      <w:proofErr w:type="spellStart"/>
-      <w:r>
-        <w:rPr>
-          <w:rFonts w:asciiTheme="minorHAnsi" w:hAnsiTheme="minorHAnsi" w:cstheme="minorHAnsi"/>
-          <w:strike/>
-          <w:sz w:val="20"/>
-          <w:szCs w:val="20"/>
-          <w:highlight w:val="yellow"/>
-        </w:rPr>
-        <w:t>xxxxxxxxx</w:t>
-      </w:r>
-      <w:proofErr w:type="spellEnd"/>
-      <w:r>
-        <w:rPr>
-          <w:rFonts w:asciiTheme="minorHAnsi" w:hAnsiTheme="minorHAnsi" w:cstheme="minorHAnsi"/>
-          <w:strike/>
-          <w:sz w:val="20"/>
-          <w:szCs w:val="20"/>
-          <w:highlight w:val="yellow"/>
-        </w:rPr>
-        <w:t>"</w:t>
-      </w:r>
-    </w:p>
-    <w:p>
-      <w:pPr>
-        <w:pStyle w:val="SC-Source"/>
-        <w:pBdr>
-          <w:top w:val="single" w:sz="4" w:space="1" w:color="auto"/>
-          <w:left w:val="single" w:sz="4" w:space="4" w:color="auto"/>
-          <w:bottom w:val="single" w:sz="4" w:space="1" w:color="auto"/>
-          <w:right w:val="single" w:sz="4" w:space="4" w:color="auto"/>
-        </w:pBdr>
-        <w:spacing w:after="0" w:line="360" w:lineRule="auto"/>
-        <w:rPr>
-          <w:rFonts w:asciiTheme="minorHAnsi" w:hAnsiTheme="minorHAnsi" w:cstheme="minorHAnsi"/>
-          <w:strike/>
-          <w:sz w:val="20"/>
-          <w:szCs w:val="20"/>
-        </w:rPr>
-      </w:pPr>
-      <w:r>
-        <w:rPr>
-          <w:rFonts w:asciiTheme="minorHAnsi" w:hAnsiTheme="minorHAnsi" w:cstheme="minorHAnsi"/>
-          <w:strike/>
-          <w:sz w:val="20"/>
-          <w:szCs w:val="20"/>
-        </w:rPr>
-        <w:t xml:space="preserve">        },</w:t>
-      </w:r>
-    </w:p>
-    <w:p>
-      <w:pPr>
-        <w:pStyle w:val="SC-Source"/>
-        <w:pBdr>
-          <w:top w:val="single" w:sz="4" w:space="1" w:color="auto"/>
-          <w:left w:val="single" w:sz="4" w:space="4" w:color="auto"/>
-          <w:bottom w:val="single" w:sz="4" w:space="1" w:color="auto"/>
-          <w:right w:val="single" w:sz="4" w:space="4" w:color="auto"/>
-        </w:pBdr>
-        <w:spacing w:after="0" w:line="360" w:lineRule="auto"/>
-        <w:rPr>
-          <w:rFonts w:asciiTheme="minorHAnsi" w:hAnsiTheme="minorHAnsi" w:cstheme="minorHAnsi"/>
-          <w:strike/>
-          <w:sz w:val="20"/>
-          <w:szCs w:val="20"/>
-        </w:rPr>
-      </w:pPr>
-      <w:r>
-        <w:rPr>
-          <w:rFonts w:asciiTheme="minorHAnsi" w:hAnsiTheme="minorHAnsi" w:cstheme="minorHAnsi"/>
-          <w:strike/>
-          <w:sz w:val="20"/>
-          <w:szCs w:val="20"/>
-        </w:rPr>
-        <w:t xml:space="preserve">        "</w:t>
-      </w:r>
-      <w:proofErr w:type="spellStart"/>
-      <w:r>
-        <w:rPr>
-          <w:rFonts w:asciiTheme="minorHAnsi" w:hAnsiTheme="minorHAnsi" w:cstheme="minorHAnsi"/>
-          <w:strike/>
-          <w:sz w:val="20"/>
-          <w:szCs w:val="20"/>
-        </w:rPr>
-        <w:t>protectedSettings</w:t>
-      </w:r>
-      <w:proofErr w:type="spellEnd"/>
-      <w:r>
-        <w:rPr>
-          <w:rFonts w:asciiTheme="minorHAnsi" w:hAnsiTheme="minorHAnsi" w:cstheme="minorHAnsi"/>
-          <w:strike/>
-          <w:sz w:val="20"/>
-          <w:szCs w:val="20"/>
-        </w:rPr>
-        <w:t>": {</w:t>
-      </w:r>
-    </w:p>
-    <w:p>
-      <w:pPr>
-        <w:pStyle w:val="SC-Source"/>
-        <w:pBdr>
-          <w:top w:val="single" w:sz="4" w:space="1" w:color="auto"/>
-          <w:left w:val="single" w:sz="4" w:space="4" w:color="auto"/>
-          <w:bottom w:val="single" w:sz="4" w:space="1" w:color="auto"/>
-          <w:right w:val="single" w:sz="4" w:space="4" w:color="auto"/>
-        </w:pBdr>
-        <w:spacing w:after="0" w:line="360" w:lineRule="auto"/>
-        <w:rPr>
-          <w:rFonts w:asciiTheme="minorHAnsi" w:hAnsiTheme="minorHAnsi" w:cstheme="minorHAnsi"/>
-          <w:strike/>
-          <w:sz w:val="20"/>
-          <w:szCs w:val="20"/>
-        </w:rPr>
-      </w:pPr>
-      <w:r>
-        <w:rPr>
-          <w:rFonts w:asciiTheme="minorHAnsi" w:hAnsiTheme="minorHAnsi" w:cstheme="minorHAnsi"/>
-          <w:strike/>
-          <w:sz w:val="20"/>
-          <w:szCs w:val="20"/>
-        </w:rPr>
-        <w:t xml:space="preserve">            </w:t>
-      </w:r>
-      <w:r>
-        <w:rPr>
-          <w:rFonts w:asciiTheme="minorHAnsi" w:hAnsiTheme="minorHAnsi" w:cstheme="minorHAnsi"/>
-          <w:strike/>
-          <w:sz w:val="20"/>
-          <w:szCs w:val="20"/>
-          <w:highlight w:val="yellow"/>
-        </w:rPr>
-        <w:t>"</w:t>
-      </w:r>
-      <w:proofErr w:type="spellStart"/>
-      <w:r>
-        <w:rPr>
-          <w:rFonts w:asciiTheme="minorHAnsi" w:hAnsiTheme="minorHAnsi" w:cstheme="minorHAnsi"/>
-          <w:strike/>
-          <w:sz w:val="20"/>
-          <w:szCs w:val="20"/>
-          <w:highlight w:val="yellow"/>
-        </w:rPr>
-        <w:t>workspaceKey</w:t>
-      </w:r>
-      <w:proofErr w:type="spellEnd"/>
-      <w:r>
-        <w:rPr>
-          <w:rFonts w:asciiTheme="minorHAnsi" w:hAnsiTheme="minorHAnsi" w:cstheme="minorHAnsi"/>
-          <w:strike/>
-          <w:sz w:val="20"/>
-          <w:szCs w:val="20"/>
-          <w:highlight w:val="yellow"/>
-        </w:rPr>
-        <w:t>": "</w:t>
-      </w:r>
-      <w:proofErr w:type="spellStart"/>
-      <w:r>
-        <w:rPr>
-          <w:rFonts w:asciiTheme="minorHAnsi" w:hAnsiTheme="minorHAnsi" w:cstheme="minorHAnsi"/>
-          <w:strike/>
-          <w:sz w:val="20"/>
-          <w:szCs w:val="20"/>
-          <w:highlight w:val="yellow"/>
-        </w:rPr>
-        <w:t>xxxxxxxxxx</w:t>
-      </w:r>
-      <w:proofErr w:type="spellEnd"/>
-      <w:r>
-        <w:rPr>
-          <w:rFonts w:asciiTheme="minorHAnsi" w:hAnsiTheme="minorHAnsi" w:cstheme="minorHAnsi"/>
-          <w:strike/>
-          <w:sz w:val="20"/>
-          <w:szCs w:val="20"/>
-          <w:highlight w:val="yellow"/>
-        </w:rPr>
-        <w:t>"</w:t>
-      </w:r>
-    </w:p>
-    <w:p>
-      <w:pPr>
-        <w:pStyle w:val="SC-Source"/>
-        <w:pBdr>
-          <w:top w:val="single" w:sz="4" w:space="1" w:color="auto"/>
-          <w:left w:val="single" w:sz="4" w:space="4" w:color="auto"/>
-          <w:bottom w:val="single" w:sz="4" w:space="1" w:color="auto"/>
-          <w:right w:val="single" w:sz="4" w:space="4" w:color="auto"/>
-        </w:pBdr>
-        <w:spacing w:after="0" w:line="360" w:lineRule="auto"/>
-        <w:rPr>
-          <w:rFonts w:asciiTheme="minorHAnsi" w:hAnsiTheme="minorHAnsi" w:cstheme="minorHAnsi"/>
-          <w:strike/>
-          <w:sz w:val="20"/>
-          <w:szCs w:val="20"/>
-        </w:rPr>
-      </w:pPr>
-      <w:r>
-        <w:rPr>
-          <w:rFonts w:asciiTheme="minorHAnsi" w:hAnsiTheme="minorHAnsi" w:cstheme="minorHAnsi"/>
-          <w:strike/>
-          <w:sz w:val="20"/>
-          <w:szCs w:val="20"/>
-        </w:rPr>
-        <w:t xml:space="preserve">        }</w:t>
-      </w:r>
-    </w:p>
-    <w:p>
-      <w:pPr>
-        <w:pStyle w:val="SC-Source"/>
-        <w:pBdr>
-          <w:top w:val="single" w:sz="4" w:space="1" w:color="auto"/>
-          <w:left w:val="single" w:sz="4" w:space="4" w:color="auto"/>
-          <w:bottom w:val="single" w:sz="4" w:space="1" w:color="auto"/>
-          <w:right w:val="single" w:sz="4" w:space="4" w:color="auto"/>
-        </w:pBdr>
-        <w:spacing w:after="0" w:line="360" w:lineRule="auto"/>
-        <w:rPr>
-          <w:rFonts w:asciiTheme="minorHAnsi" w:hAnsiTheme="minorHAnsi" w:cstheme="minorHAnsi"/>
-          <w:strike/>
-          <w:sz w:val="20"/>
-          <w:szCs w:val="20"/>
-        </w:rPr>
-      </w:pPr>
-      <w:r>
-        <w:rPr>
-          <w:rFonts w:asciiTheme="minorHAnsi" w:hAnsiTheme="minorHAnsi" w:cstheme="minorHAnsi"/>
-          <w:strike/>
-          <w:sz w:val="20"/>
-          <w:szCs w:val="20"/>
-        </w:rPr>
-        <w:t xml:space="preserve">    }</w:t>
-      </w:r>
-    </w:p>
-    <w:p>
-      <w:pPr>
-        <w:pStyle w:val="SC-Source"/>
-        <w:pBdr>
-          <w:top w:val="single" w:sz="4" w:space="1" w:color="auto"/>
-          <w:left w:val="single" w:sz="4" w:space="4" w:color="auto"/>
-          <w:bottom w:val="single" w:sz="4" w:space="1" w:color="auto"/>
-          <w:right w:val="single" w:sz="4" w:space="4" w:color="auto"/>
-        </w:pBdr>
-        <w:spacing w:after="0" w:line="360" w:lineRule="auto"/>
-        <w:rPr>
-          <w:rFonts w:asciiTheme="minorHAnsi" w:hAnsiTheme="minorHAnsi" w:cstheme="minorHAnsi"/>
-          <w:strike/>
-          <w:sz w:val="20"/>
-          <w:szCs w:val="20"/>
-        </w:rPr>
-      </w:pPr>
-      <w:r>
-        <w:rPr>
-          <w:rFonts w:asciiTheme="minorHAnsi" w:hAnsiTheme="minorHAnsi" w:cstheme="minorHAnsi"/>
-          <w:strike/>
-          <w:sz w:val="20"/>
-          <w:szCs w:val="20"/>
-        </w:rPr>
-        <w:t>}</w:t>
-      </w:r>
-    </w:p>
-    <w:p>
-      <w:pPr>
-        <w:pStyle w:val="P-Regular"/>
-        <w:pBdr>
-          <w:top w:val="single" w:sz="4" w:space="1" w:color="auto"/>
-          <w:left w:val="single" w:sz="4" w:space="4" w:color="auto"/>
-          <w:bottom w:val="single" w:sz="4" w:space="1" w:color="auto"/>
-          <w:right w:val="single" w:sz="4" w:space="4" w:color="auto"/>
-        </w:pBdr>
-        <w:spacing w:before="0" w:after="0" w:line="360" w:lineRule="auto"/>
-        <w:rPr>
-          <w:rFonts w:cstheme="minorHAnsi"/>
-          <w:strike/>
-          <w:sz w:val="20"/>
-          <w:szCs w:val="20"/>
-        </w:rPr>
-      </w:pPr>
-      <w:r>
-        <w:rPr>
-          <w:rFonts w:cstheme="minorHAnsi"/>
-          <w:strike/>
-          <w:sz w:val="20"/>
-          <w:szCs w:val="20"/>
-        </w:rPr>
-        <w:t xml:space="preserve">Because the configuration can be written as JSON using an ARM template, you can also create an </w:t>
-      </w:r>
-      <w:r>
-        <w:rPr>
-          <w:rFonts w:cstheme="minorHAnsi"/>
-          <w:b/>
-          <w:bCs/>
-          <w:strike/>
-          <w:sz w:val="20"/>
-          <w:szCs w:val="20"/>
-        </w:rPr>
-        <w:t>Azure Policy</w:t>
-      </w:r>
-      <w:r>
-        <w:rPr>
-          <w:rFonts w:cstheme="minorHAnsi"/>
-          <w:strike/>
-          <w:sz w:val="20"/>
-          <w:szCs w:val="20"/>
-        </w:rPr>
-        <w:t xml:space="preserve"> with a </w:t>
-      </w:r>
-      <w:proofErr w:type="spellStart"/>
-      <w:r>
-        <w:rPr>
-          <w:rStyle w:val="P-Code"/>
-          <w:rFonts w:asciiTheme="minorHAnsi" w:hAnsiTheme="minorHAnsi" w:cstheme="minorHAnsi"/>
-          <w:strike/>
-          <w:sz w:val="20"/>
-          <w:szCs w:val="20"/>
-          <w:highlight w:val="yellow"/>
-        </w:rPr>
-        <w:t>deployIfNotExists</w:t>
-      </w:r>
-      <w:proofErr w:type="spellEnd"/>
-      <w:r>
-        <w:rPr>
-          <w:rFonts w:cstheme="minorHAnsi"/>
-          <w:strike/>
-          <w:sz w:val="20"/>
-          <w:szCs w:val="20"/>
-        </w:rPr>
-        <w:t xml:space="preserve"> setting to automatically configure agents whenever a VM is created. </w:t>
-      </w:r>
-    </w:p>
-    <w:p>
-      <w:pPr>
-        <w:spacing w:after="0" w:line="360" w:lineRule="auto"/>
-        <w:rPr>
-          <w:rFonts w:cstheme="minorHAnsi"/>
-          <w:b/>
-          <w:strike/>
-          <w:sz w:val="20"/>
-          <w:szCs w:val="20"/>
-        </w:rPr>
-      </w:pPr>
-      <w:r>
-        <w:rPr>
-          <w:rFonts w:cstheme="minorHAnsi"/>
-          <w:b/>
-          <w:strike/>
-          <w:sz w:val="20"/>
-          <w:szCs w:val="20"/>
-        </w:rPr>
-        <w:t xml:space="preserve">To get </w:t>
-      </w:r>
-      <w:proofErr w:type="spellStart"/>
-      <w:r>
-        <w:rPr>
-          <w:rFonts w:cstheme="minorHAnsi"/>
-          <w:b/>
-          <w:strike/>
-          <w:sz w:val="20"/>
-          <w:szCs w:val="20"/>
-        </w:rPr>
-        <w:t>workspaceId</w:t>
-      </w:r>
-      <w:proofErr w:type="spellEnd"/>
-      <w:r>
-        <w:rPr>
-          <w:rFonts w:cstheme="minorHAnsi"/>
-          <w:b/>
-          <w:strike/>
-          <w:sz w:val="20"/>
-          <w:szCs w:val="20"/>
-        </w:rPr>
-        <w:t xml:space="preserve"> and </w:t>
-      </w:r>
-      <w:proofErr w:type="spellStart"/>
-      <w:r>
-        <w:rPr>
-          <w:rFonts w:cstheme="minorHAnsi"/>
-          <w:b/>
-          <w:strike/>
-          <w:sz w:val="20"/>
-          <w:szCs w:val="20"/>
-        </w:rPr>
-        <w:t>workspaceKey</w:t>
-      </w:r>
-      <w:proofErr w:type="spellEnd"/>
-      <w:r>
-        <w:rPr>
-          <w:rFonts w:cstheme="minorHAnsi"/>
-          <w:b/>
-          <w:strike/>
-          <w:sz w:val="20"/>
-          <w:szCs w:val="20"/>
-        </w:rPr>
-        <w:t xml:space="preserve">: Log Analytics </w:t>
-      </w:r>
-      <w:r>
-        <w:rPr>
-          <w:rFonts w:cstheme="minorHAnsi"/>
-          <w:b/>
-          <w:strike/>
-          <w:sz w:val="20"/>
-          <w:szCs w:val="20"/>
-        </w:rPr>
-        <w:sym w:font="Wingdings" w:char="F0E0"/>
-      </w:r>
-      <w:r>
-        <w:rPr>
-          <w:rFonts w:cstheme="minorHAnsi"/>
-          <w:b/>
-          <w:strike/>
-          <w:sz w:val="20"/>
-          <w:szCs w:val="20"/>
-        </w:rPr>
-        <w:t xml:space="preserve"> Agent Management</w:t>
-      </w:r>
-    </w:p>
-    <w:p>
-      <w:pPr>
-        <w:spacing w:after="0" w:line="360" w:lineRule="auto"/>
-        <w:rPr>
-          <w:rFonts w:cstheme="minorHAnsi"/>
-          <w:b/>
-          <w:sz w:val="20"/>
-          <w:szCs w:val="20"/>
-        </w:rPr>
-      </w:pPr>
-    </w:p>
-    <w:p>
-      <w:pPr>
-        <w:spacing w:after="0" w:line="360" w:lineRule="auto"/>
-        <w:rPr>
-          <w:rFonts w:cstheme="minorHAnsi"/>
-          <w:b/>
-          <w:sz w:val="20"/>
-          <w:szCs w:val="20"/>
-        </w:rPr>
-      </w:pPr>
-      <w:r>
-        <w:rPr>
-          <w:rFonts w:cstheme="minorHAnsi"/>
-          <w:b/>
-          <w:sz w:val="20"/>
-          <w:szCs w:val="20"/>
-        </w:rPr>
-        <w:t>To Ingest Data into Log Analytic Workspace:</w:t>
-      </w:r>
-    </w:p>
-    <w:p>
-      <w:pPr>
-        <w:spacing w:after="0" w:line="360" w:lineRule="auto"/>
-        <w:rPr>
-          <w:rFonts w:cstheme="minorHAnsi"/>
-          <w:b/>
-          <w:sz w:val="20"/>
-          <w:szCs w:val="20"/>
-        </w:rPr>
-      </w:pPr>
-      <w:r>
-        <w:rPr>
-          <w:rFonts w:cstheme="minorHAnsi"/>
-          <w:b/>
-          <w:sz w:val="20"/>
-          <w:szCs w:val="20"/>
-        </w:rPr>
-        <w:t xml:space="preserve">Data Collection Rules with </w:t>
-      </w:r>
-      <w:proofErr w:type="spellStart"/>
-      <w:r>
-        <w:rPr>
-          <w:rFonts w:cstheme="minorHAnsi"/>
-          <w:b/>
-          <w:sz w:val="20"/>
-          <w:szCs w:val="20"/>
-        </w:rPr>
-        <w:t>DataSources</w:t>
-      </w:r>
-      <w:proofErr w:type="spellEnd"/>
-      <w:r>
-        <w:rPr>
-          <w:rFonts w:cstheme="minorHAnsi"/>
-          <w:b/>
-          <w:sz w:val="20"/>
-          <w:szCs w:val="20"/>
-        </w:rPr>
-        <w:t xml:space="preserve"> along with their destinations.</w:t>
-      </w:r>
-    </w:p>
-    <w:p>
-      <w:pPr>
-        <w:spacing w:after="0" w:line="360" w:lineRule="auto"/>
-        <w:rPr>
-          <w:rFonts w:cstheme="minorHAnsi"/>
-          <w:b/>
-          <w:sz w:val="20"/>
-          <w:szCs w:val="20"/>
-        </w:rPr>
-      </w:pPr>
-      <w:hyperlink r:id="rId21" w:history="1">
+          <w:sz w:val="20"/>
+          <w:szCs w:val="20"/>
+        </w:rPr>
+        <w:t xml:space="preserve">Step4: </w:t>
+      </w:r>
+      <w:hyperlink r:id="rId27" w:history="1">
         <w:r>
           <w:rPr>
-            <w:rStyle w:val="Hyperlink"/>
-            <w:rFonts w:cstheme="minorHAnsi"/>
+            <w:rFonts w:asciiTheme="minorHAnsi" w:hAnsiTheme="minorHAnsi" w:cstheme="minorHAnsi"/>
             <w:b/>
+            <w:bCs/>
             <w:sz w:val="20"/>
             <w:szCs w:val="20"/>
           </w:rPr>
-          <w:t>https://learn.microsoft.com/en-us/azure/azure-monitor/vm/tutorial-monitor-vm-alert-recommended</w:t>
+          <w:t>Collect guest logs and metrics from Azure virtual machine</w:t>
         </w:r>
       </w:hyperlink>
-      <w:r>
-        <w:rPr>
-          <w:rFonts w:cstheme="minorHAnsi"/>
-          <w:b/>
-          <w:sz w:val="20"/>
-          <w:szCs w:val="20"/>
-        </w:rPr>
-        <w:t xml:space="preserve"> (and related topics)</w:t>
-      </w:r>
+    </w:p>
+    <w:p>
+      <w:pPr>
+        <w:pStyle w:val="NormalWeb"/>
+        <w:shd w:val="clear" w:color="auto" w:fill="FFFFFF"/>
+        <w:spacing w:before="0" w:beforeAutospacing="0" w:after="0" w:afterAutospacing="0" w:line="360" w:lineRule="auto"/>
+        <w:rPr>
+          <w:rFonts w:asciiTheme="minorHAnsi" w:hAnsiTheme="minorHAnsi" w:cstheme="minorHAnsi"/>
+          <w:color w:val="161616"/>
+          <w:sz w:val="20"/>
+          <w:szCs w:val="20"/>
+        </w:rPr>
+      </w:pPr>
+      <w:r>
+        <w:rPr>
+          <w:rFonts w:asciiTheme="minorHAnsi" w:hAnsiTheme="minorHAnsi" w:cstheme="minorHAnsi"/>
+          <w:color w:val="161616"/>
+          <w:sz w:val="20"/>
+          <w:szCs w:val="20"/>
+        </w:rPr>
+        <w:t>VM insights collects performance data from the VM guest operating system, but it doesn't collect log data such as Windows event log or Syslog. Now that you have the machine monitored with Azure Monitor Agent, you can create another data collection rule to perform this collection.</w:t>
+      </w:r>
+    </w:p>
+    <w:p>
+      <w:pPr>
+        <w:pStyle w:val="ListParagraph"/>
+        <w:numPr>
+          <w:ilvl w:val="0"/>
+          <w:numId w:val="63"/>
+        </w:numPr>
+        <w:spacing w:line="360" w:lineRule="auto"/>
+        <w:rPr>
+          <w:rFonts w:asciiTheme="minorHAnsi" w:hAnsiTheme="minorHAnsi" w:cstheme="minorHAnsi"/>
+          <w:b/>
+          <w:bCs/>
+          <w:color w:val="000000"/>
+          <w:sz w:val="20"/>
+          <w:szCs w:val="20"/>
+        </w:rPr>
+      </w:pPr>
+      <w:r>
+        <w:rPr>
+          <w:rFonts w:asciiTheme="minorHAnsi" w:hAnsiTheme="minorHAnsi" w:cstheme="minorHAnsi"/>
+          <w:b/>
+          <w:bCs/>
+          <w:color w:val="000000"/>
+          <w:sz w:val="20"/>
+          <w:szCs w:val="20"/>
+        </w:rPr>
+        <w:t xml:space="preserve">Search Monitor </w:t>
+      </w:r>
+      <w:r>
+        <w:rPr>
+          <w:rFonts w:asciiTheme="minorHAnsi" w:hAnsiTheme="minorHAnsi" w:cstheme="minorHAnsi"/>
+          <w:b/>
+          <w:bCs/>
+          <w:color w:val="000000"/>
+          <w:sz w:val="20"/>
+          <w:szCs w:val="20"/>
+        </w:rPr>
+        <w:sym w:font="Wingdings" w:char="F0E0"/>
+      </w:r>
+      <w:r>
+        <w:rPr>
+          <w:rFonts w:asciiTheme="minorHAnsi" w:hAnsiTheme="minorHAnsi" w:cstheme="minorHAnsi"/>
+          <w:b/>
+          <w:bCs/>
+          <w:color w:val="000000"/>
+          <w:sz w:val="20"/>
+          <w:szCs w:val="20"/>
+        </w:rPr>
+        <w:t xml:space="preserve"> Data </w:t>
+      </w:r>
+      <w:proofErr w:type="spellStart"/>
+      <w:r>
+        <w:rPr>
+          <w:rFonts w:asciiTheme="minorHAnsi" w:hAnsiTheme="minorHAnsi" w:cstheme="minorHAnsi"/>
+          <w:b/>
+          <w:bCs/>
+          <w:color w:val="000000"/>
+          <w:sz w:val="20"/>
+          <w:szCs w:val="20"/>
+        </w:rPr>
+        <w:t>Collectin</w:t>
+      </w:r>
+      <w:proofErr w:type="spellEnd"/>
+      <w:r>
+        <w:rPr>
+          <w:rFonts w:asciiTheme="minorHAnsi" w:hAnsiTheme="minorHAnsi" w:cstheme="minorHAnsi"/>
+          <w:b/>
+          <w:bCs/>
+          <w:color w:val="000000"/>
+          <w:sz w:val="20"/>
+          <w:szCs w:val="20"/>
+        </w:rPr>
+        <w:t xml:space="preserve"> Rules (Settings Section </w:t>
+      </w:r>
+      <w:r>
+        <w:rPr>
+          <w:rFonts w:asciiTheme="minorHAnsi" w:hAnsiTheme="minorHAnsi" w:cstheme="minorHAnsi"/>
+          <w:b/>
+          <w:bCs/>
+          <w:color w:val="000000"/>
+          <w:sz w:val="20"/>
+          <w:szCs w:val="20"/>
+        </w:rPr>
+        <w:sym w:font="Wingdings" w:char="F0E0"/>
+      </w:r>
+      <w:r>
+        <w:rPr>
+          <w:rFonts w:asciiTheme="minorHAnsi" w:hAnsiTheme="minorHAnsi" w:cstheme="minorHAnsi"/>
+          <w:b/>
+          <w:bCs/>
+          <w:color w:val="000000"/>
+          <w:sz w:val="20"/>
+          <w:szCs w:val="20"/>
+        </w:rPr>
+        <w:t xml:space="preserve"> +Create </w:t>
+      </w:r>
+    </w:p>
+    <w:p>
+      <w:pPr>
+        <w:pStyle w:val="ListParagraph"/>
+        <w:numPr>
+          <w:ilvl w:val="0"/>
+          <w:numId w:val="63"/>
+        </w:numPr>
+        <w:spacing w:line="360" w:lineRule="auto"/>
+        <w:rPr>
+          <w:rFonts w:asciiTheme="minorHAnsi" w:hAnsiTheme="minorHAnsi" w:cstheme="minorHAnsi"/>
+          <w:b/>
+          <w:bCs/>
+          <w:color w:val="000000"/>
+          <w:sz w:val="20"/>
+          <w:szCs w:val="20"/>
+        </w:rPr>
+      </w:pPr>
+      <w:r>
+        <w:rPr>
+          <w:rFonts w:asciiTheme="minorHAnsi" w:hAnsiTheme="minorHAnsi" w:cstheme="minorHAnsi"/>
+          <w:b/>
+          <w:bCs/>
+          <w:color w:val="000000"/>
+          <w:sz w:val="20"/>
+          <w:szCs w:val="20"/>
+        </w:rPr>
+        <w:t>Basic Tab:</w:t>
+      </w:r>
+    </w:p>
+    <w:p>
+      <w:pPr>
+        <w:pStyle w:val="ListParagraph"/>
+        <w:numPr>
+          <w:ilvl w:val="1"/>
+          <w:numId w:val="65"/>
+        </w:numPr>
+        <w:spacing w:line="360" w:lineRule="auto"/>
+        <w:ind w:left="720"/>
+        <w:rPr>
+          <w:rFonts w:asciiTheme="minorHAnsi" w:hAnsiTheme="minorHAnsi" w:cstheme="minorHAnsi"/>
+          <w:color w:val="000000"/>
+          <w:sz w:val="20"/>
+          <w:szCs w:val="20"/>
+        </w:rPr>
+      </w:pPr>
+      <w:r>
+        <w:rPr>
+          <w:rFonts w:asciiTheme="minorHAnsi" w:hAnsiTheme="minorHAnsi" w:cstheme="minorHAnsi"/>
+          <w:color w:val="000000"/>
+          <w:sz w:val="20"/>
+          <w:szCs w:val="20"/>
+        </w:rPr>
+        <w:t xml:space="preserve">Rule Name = </w:t>
+      </w:r>
+      <w:r>
+        <w:rPr>
+          <w:rFonts w:asciiTheme="minorHAnsi" w:hAnsiTheme="minorHAnsi" w:cstheme="minorHAnsi"/>
+          <w:color w:val="000000"/>
+          <w:sz w:val="20"/>
+          <w:szCs w:val="20"/>
+        </w:rPr>
+        <w:t>Demo-</w:t>
+      </w:r>
+      <w:proofErr w:type="spellStart"/>
+      <w:r>
+        <w:rPr>
+          <w:rFonts w:asciiTheme="minorHAnsi" w:hAnsiTheme="minorHAnsi" w:cstheme="minorHAnsi"/>
+          <w:color w:val="000000"/>
+          <w:sz w:val="20"/>
+          <w:szCs w:val="20"/>
+        </w:rPr>
+        <w:t>DataRule</w:t>
+      </w:r>
+      <w:proofErr w:type="spellEnd"/>
+    </w:p>
+    <w:p>
+      <w:pPr>
+        <w:pStyle w:val="ListParagraph"/>
+        <w:numPr>
+          <w:ilvl w:val="1"/>
+          <w:numId w:val="65"/>
+        </w:numPr>
+        <w:spacing w:line="360" w:lineRule="auto"/>
+        <w:ind w:left="720"/>
+        <w:rPr>
+          <w:rFonts w:asciiTheme="minorHAnsi" w:hAnsiTheme="minorHAnsi" w:cstheme="minorHAnsi"/>
+          <w:color w:val="000000"/>
+          <w:sz w:val="20"/>
+          <w:szCs w:val="20"/>
+        </w:rPr>
+      </w:pPr>
+      <w:proofErr w:type="gramStart"/>
+      <w:r>
+        <w:rPr>
+          <w:rFonts w:asciiTheme="minorHAnsi" w:hAnsiTheme="minorHAnsi" w:cstheme="minorHAnsi"/>
+          <w:color w:val="000000"/>
+          <w:sz w:val="20"/>
+          <w:szCs w:val="20"/>
+        </w:rPr>
+        <w:t>Region  =</w:t>
+      </w:r>
+      <w:proofErr w:type="gramEnd"/>
+      <w:r>
+        <w:rPr>
+          <w:rFonts w:asciiTheme="minorHAnsi" w:hAnsiTheme="minorHAnsi" w:cstheme="minorHAnsi"/>
+          <w:color w:val="000000"/>
+          <w:sz w:val="20"/>
+          <w:szCs w:val="20"/>
+        </w:rPr>
+        <w:t xml:space="preserve"> East US</w:t>
+      </w:r>
+    </w:p>
+    <w:p>
+      <w:pPr>
+        <w:pStyle w:val="ListParagraph"/>
+        <w:numPr>
+          <w:ilvl w:val="1"/>
+          <w:numId w:val="65"/>
+        </w:numPr>
+        <w:spacing w:line="360" w:lineRule="auto"/>
+        <w:ind w:left="720"/>
+        <w:rPr>
+          <w:rFonts w:asciiTheme="minorHAnsi" w:hAnsiTheme="minorHAnsi" w:cstheme="minorHAnsi"/>
+          <w:color w:val="000000"/>
+          <w:sz w:val="20"/>
+          <w:szCs w:val="20"/>
+        </w:rPr>
+      </w:pPr>
+      <w:r>
+        <w:rPr>
+          <w:rFonts w:asciiTheme="minorHAnsi" w:hAnsiTheme="minorHAnsi" w:cstheme="minorHAnsi"/>
+          <w:color w:val="000000"/>
+          <w:sz w:val="20"/>
+          <w:szCs w:val="20"/>
+        </w:rPr>
+        <w:t>Platform Type = Windows</w:t>
+      </w:r>
+    </w:p>
+    <w:p>
+      <w:pPr>
+        <w:pStyle w:val="ListParagraph"/>
+        <w:numPr>
+          <w:ilvl w:val="1"/>
+          <w:numId w:val="65"/>
+        </w:numPr>
+        <w:spacing w:line="360" w:lineRule="auto"/>
+        <w:ind w:left="720"/>
+        <w:rPr>
+          <w:rFonts w:asciiTheme="minorHAnsi" w:hAnsiTheme="minorHAnsi" w:cstheme="minorHAnsi"/>
+          <w:color w:val="000000"/>
+          <w:sz w:val="20"/>
+          <w:szCs w:val="20"/>
+        </w:rPr>
+      </w:pPr>
+      <w:r>
+        <w:rPr>
+          <w:rFonts w:asciiTheme="minorHAnsi" w:hAnsiTheme="minorHAnsi" w:cstheme="minorHAnsi"/>
+          <w:color w:val="000000"/>
+          <w:sz w:val="20"/>
+          <w:szCs w:val="20"/>
+        </w:rPr>
+        <w:lastRenderedPageBreak/>
+        <w:t>Data Collection Endpoint = none</w:t>
+      </w:r>
+    </w:p>
+    <w:p>
+      <w:pPr>
+        <w:pStyle w:val="ListParagraph"/>
+        <w:numPr>
+          <w:ilvl w:val="0"/>
+          <w:numId w:val="63"/>
+        </w:numPr>
+        <w:spacing w:line="360" w:lineRule="auto"/>
+        <w:rPr>
+          <w:rFonts w:asciiTheme="minorHAnsi" w:hAnsiTheme="minorHAnsi" w:cstheme="minorHAnsi"/>
+          <w:b/>
+          <w:bCs/>
+          <w:color w:val="000000"/>
+          <w:sz w:val="20"/>
+          <w:szCs w:val="20"/>
+        </w:rPr>
+      </w:pPr>
+      <w:r>
+        <w:rPr>
+          <w:rFonts w:asciiTheme="minorHAnsi" w:hAnsiTheme="minorHAnsi" w:cstheme="minorHAnsi"/>
+          <w:b/>
+          <w:bCs/>
+          <w:color w:val="000000"/>
+          <w:sz w:val="20"/>
+          <w:szCs w:val="20"/>
+        </w:rPr>
+        <w:t>Resources Tab</w:t>
+      </w:r>
+    </w:p>
+    <w:p>
+      <w:pPr>
+        <w:pStyle w:val="ListParagraph"/>
+        <w:numPr>
+          <w:ilvl w:val="1"/>
+          <w:numId w:val="65"/>
+        </w:numPr>
+        <w:spacing w:line="360" w:lineRule="auto"/>
+        <w:ind w:left="720"/>
+        <w:rPr>
+          <w:rFonts w:asciiTheme="minorHAnsi" w:hAnsiTheme="minorHAnsi" w:cstheme="minorHAnsi"/>
+          <w:color w:val="000000"/>
+          <w:sz w:val="20"/>
+          <w:szCs w:val="20"/>
+        </w:rPr>
+      </w:pPr>
+      <w:r>
+        <w:rPr>
+          <w:rFonts w:asciiTheme="minorHAnsi" w:hAnsiTheme="minorHAnsi" w:cstheme="minorHAnsi"/>
+          <w:color w:val="000000"/>
+          <w:sz w:val="20"/>
+          <w:szCs w:val="20"/>
+        </w:rPr>
+        <w:t xml:space="preserve">+ Add </w:t>
+      </w:r>
+      <w:proofErr w:type="gramStart"/>
+      <w:r>
+        <w:rPr>
+          <w:rFonts w:asciiTheme="minorHAnsi" w:hAnsiTheme="minorHAnsi" w:cstheme="minorHAnsi"/>
+          <w:color w:val="000000"/>
+          <w:sz w:val="20"/>
+          <w:szCs w:val="20"/>
+        </w:rPr>
+        <w:t>resources</w:t>
+      </w:r>
+      <w:proofErr w:type="gramEnd"/>
+    </w:p>
+    <w:p>
+      <w:pPr>
+        <w:pStyle w:val="ListParagraph"/>
+        <w:numPr>
+          <w:ilvl w:val="1"/>
+          <w:numId w:val="65"/>
+        </w:numPr>
+        <w:spacing w:line="360" w:lineRule="auto"/>
+        <w:ind w:left="720"/>
+        <w:rPr>
+          <w:rFonts w:asciiTheme="minorHAnsi" w:hAnsiTheme="minorHAnsi" w:cstheme="minorHAnsi"/>
+          <w:color w:val="000000"/>
+          <w:sz w:val="20"/>
+          <w:szCs w:val="20"/>
+        </w:rPr>
+      </w:pPr>
+      <w:r>
+        <w:rPr>
+          <w:rFonts w:asciiTheme="minorHAnsi" w:hAnsiTheme="minorHAnsi" w:cstheme="minorHAnsi"/>
+          <w:color w:val="000000"/>
+          <w:sz w:val="20"/>
+          <w:szCs w:val="20"/>
+        </w:rPr>
+        <w:t xml:space="preserve">Expand Resource Group </w:t>
+      </w:r>
+      <w:r>
+        <w:rPr>
+          <w:rFonts w:asciiTheme="minorHAnsi" w:hAnsiTheme="minorHAnsi" w:cstheme="minorHAnsi"/>
+          <w:color w:val="000000"/>
+          <w:sz w:val="20"/>
+          <w:szCs w:val="20"/>
+        </w:rPr>
+        <w:sym w:font="Wingdings" w:char="F0E0"/>
+      </w:r>
+      <w:r>
+        <w:rPr>
+          <w:rFonts w:asciiTheme="minorHAnsi" w:hAnsiTheme="minorHAnsi" w:cstheme="minorHAnsi"/>
+          <w:color w:val="000000"/>
+          <w:sz w:val="20"/>
+          <w:szCs w:val="20"/>
+        </w:rPr>
+        <w:t xml:space="preserve"> Select VM </w:t>
+      </w:r>
+      <w:r>
+        <w:rPr>
+          <w:rFonts w:asciiTheme="minorHAnsi" w:hAnsiTheme="minorHAnsi" w:cstheme="minorHAnsi"/>
+          <w:color w:val="000000"/>
+          <w:sz w:val="20"/>
+          <w:szCs w:val="20"/>
+        </w:rPr>
+        <w:sym w:font="Wingdings" w:char="F0E0"/>
+      </w:r>
+      <w:r>
+        <w:rPr>
+          <w:rFonts w:asciiTheme="minorHAnsi" w:hAnsiTheme="minorHAnsi" w:cstheme="minorHAnsi"/>
+          <w:color w:val="000000"/>
+          <w:sz w:val="20"/>
+          <w:szCs w:val="20"/>
+        </w:rPr>
+        <w:t xml:space="preserve"> </w:t>
+      </w:r>
+      <w:proofErr w:type="gramStart"/>
+      <w:r>
+        <w:rPr>
+          <w:rFonts w:asciiTheme="minorHAnsi" w:hAnsiTheme="minorHAnsi" w:cstheme="minorHAnsi"/>
+          <w:color w:val="000000"/>
+          <w:sz w:val="20"/>
+          <w:szCs w:val="20"/>
+        </w:rPr>
+        <w:t>Apply</w:t>
+      </w:r>
+      <w:proofErr w:type="gramEnd"/>
+    </w:p>
+    <w:p>
+      <w:pPr>
+        <w:pStyle w:val="ListParagraph"/>
+        <w:numPr>
+          <w:ilvl w:val="0"/>
+          <w:numId w:val="63"/>
+        </w:numPr>
+        <w:spacing w:line="360" w:lineRule="auto"/>
+        <w:rPr>
+          <w:rFonts w:asciiTheme="minorHAnsi" w:hAnsiTheme="minorHAnsi" w:cstheme="minorHAnsi"/>
+          <w:b/>
+          <w:bCs/>
+          <w:color w:val="000000"/>
+          <w:sz w:val="20"/>
+          <w:szCs w:val="20"/>
+        </w:rPr>
+      </w:pPr>
+      <w:r>
+        <w:rPr>
+          <w:rFonts w:asciiTheme="minorHAnsi" w:hAnsiTheme="minorHAnsi" w:cstheme="minorHAnsi"/>
+          <w:b/>
+          <w:bCs/>
+          <w:color w:val="000000"/>
+          <w:sz w:val="20"/>
+          <w:szCs w:val="20"/>
+        </w:rPr>
+        <w:t>Collect and deliver</w:t>
+      </w:r>
+      <w:r>
+        <w:rPr>
+          <w:rFonts w:asciiTheme="minorHAnsi" w:hAnsiTheme="minorHAnsi" w:cstheme="minorHAnsi"/>
+          <w:b/>
+          <w:bCs/>
+          <w:color w:val="000000"/>
+          <w:sz w:val="20"/>
+          <w:szCs w:val="20"/>
+        </w:rPr>
+        <w:t xml:space="preserve"> </w:t>
+      </w:r>
+      <w:proofErr w:type="gramStart"/>
+      <w:r>
+        <w:rPr>
+          <w:rFonts w:asciiTheme="minorHAnsi" w:hAnsiTheme="minorHAnsi" w:cstheme="minorHAnsi"/>
+          <w:b/>
+          <w:bCs/>
+          <w:color w:val="000000"/>
+          <w:sz w:val="20"/>
+          <w:szCs w:val="20"/>
+        </w:rPr>
+        <w:t>Tab</w:t>
+      </w:r>
+      <w:proofErr w:type="gramEnd"/>
+    </w:p>
+    <w:p>
+      <w:pPr>
+        <w:pStyle w:val="ListParagraph"/>
+        <w:numPr>
+          <w:ilvl w:val="1"/>
+          <w:numId w:val="63"/>
+        </w:numPr>
+        <w:spacing w:line="360" w:lineRule="auto"/>
+        <w:ind w:left="720"/>
+        <w:rPr>
+          <w:rFonts w:asciiTheme="minorHAnsi" w:hAnsiTheme="minorHAnsi" w:cstheme="minorHAnsi"/>
+          <w:b/>
+          <w:bCs/>
+          <w:color w:val="000000"/>
+          <w:sz w:val="20"/>
+          <w:szCs w:val="20"/>
+        </w:rPr>
+      </w:pPr>
+      <w:r>
+        <w:rPr>
+          <w:rFonts w:asciiTheme="minorHAnsi" w:hAnsiTheme="minorHAnsi" w:cstheme="minorHAnsi"/>
+          <w:b/>
+          <w:bCs/>
+          <w:color w:val="000000"/>
+          <w:sz w:val="20"/>
+          <w:szCs w:val="20"/>
+        </w:rPr>
+        <w:t xml:space="preserve">+ Add data </w:t>
+      </w:r>
+      <w:proofErr w:type="gramStart"/>
+      <w:r>
+        <w:rPr>
+          <w:rFonts w:asciiTheme="minorHAnsi" w:hAnsiTheme="minorHAnsi" w:cstheme="minorHAnsi"/>
+          <w:b/>
+          <w:bCs/>
+          <w:color w:val="000000"/>
+          <w:sz w:val="20"/>
+          <w:szCs w:val="20"/>
+        </w:rPr>
+        <w:t>source</w:t>
+      </w:r>
+      <w:proofErr w:type="gramEnd"/>
+    </w:p>
+    <w:p>
+      <w:pPr>
+        <w:pStyle w:val="ListParagraph"/>
+        <w:numPr>
+          <w:ilvl w:val="2"/>
+          <w:numId w:val="63"/>
+        </w:numPr>
+        <w:spacing w:line="360" w:lineRule="auto"/>
+        <w:ind w:left="1080"/>
+        <w:rPr>
+          <w:rFonts w:asciiTheme="minorHAnsi" w:hAnsiTheme="minorHAnsi" w:cstheme="minorHAnsi"/>
+          <w:color w:val="000000"/>
+          <w:sz w:val="20"/>
+          <w:szCs w:val="20"/>
+        </w:rPr>
+      </w:pPr>
+      <w:r>
+        <w:rPr>
+          <w:rFonts w:asciiTheme="minorHAnsi" w:hAnsiTheme="minorHAnsi" w:cstheme="minorHAnsi"/>
+          <w:color w:val="000000"/>
+          <w:sz w:val="20"/>
+          <w:szCs w:val="20"/>
+        </w:rPr>
+        <w:t xml:space="preserve">Data source type = Performance counters </w:t>
+      </w:r>
+    </w:p>
+    <w:p>
+      <w:pPr>
+        <w:pStyle w:val="ListParagraph"/>
+        <w:numPr>
+          <w:ilvl w:val="2"/>
+          <w:numId w:val="63"/>
+        </w:numPr>
+        <w:spacing w:line="360" w:lineRule="auto"/>
+        <w:ind w:left="1080"/>
+        <w:rPr>
+          <w:rFonts w:asciiTheme="minorHAnsi" w:hAnsiTheme="minorHAnsi" w:cstheme="minorHAnsi"/>
+          <w:color w:val="000000"/>
+          <w:sz w:val="20"/>
+          <w:szCs w:val="20"/>
+        </w:rPr>
+      </w:pPr>
+      <w:r>
+        <w:rPr>
+          <w:rFonts w:asciiTheme="minorHAnsi" w:hAnsiTheme="minorHAnsi" w:cstheme="minorHAnsi"/>
+          <w:color w:val="000000"/>
+          <w:sz w:val="20"/>
+          <w:szCs w:val="20"/>
+        </w:rPr>
+        <w:t xml:space="preserve">Select Basic and Check </w:t>
+      </w:r>
+      <w:proofErr w:type="gramStart"/>
+      <w:r>
+        <w:rPr>
+          <w:rFonts w:asciiTheme="minorHAnsi" w:hAnsiTheme="minorHAnsi" w:cstheme="minorHAnsi"/>
+          <w:color w:val="000000"/>
+          <w:sz w:val="20"/>
+          <w:szCs w:val="20"/>
+        </w:rPr>
+        <w:t>all</w:t>
+      </w:r>
+      <w:proofErr w:type="gramEnd"/>
+      <w:r>
+        <w:rPr>
+          <w:rFonts w:asciiTheme="minorHAnsi" w:hAnsiTheme="minorHAnsi" w:cstheme="minorHAnsi"/>
+          <w:color w:val="000000"/>
+          <w:sz w:val="20"/>
+          <w:szCs w:val="20"/>
+        </w:rPr>
+        <w:t xml:space="preserve"> </w:t>
+      </w:r>
+    </w:p>
+    <w:p>
+      <w:pPr>
+        <w:pStyle w:val="ListParagraph"/>
+        <w:numPr>
+          <w:ilvl w:val="2"/>
+          <w:numId w:val="63"/>
+        </w:numPr>
+        <w:spacing w:line="360" w:lineRule="auto"/>
+        <w:ind w:left="1080"/>
+        <w:rPr>
+          <w:rFonts w:asciiTheme="minorHAnsi" w:hAnsiTheme="minorHAnsi" w:cstheme="minorHAnsi"/>
+          <w:color w:val="000000"/>
+          <w:sz w:val="20"/>
+          <w:szCs w:val="20"/>
+        </w:rPr>
+      </w:pPr>
+      <w:r>
+        <w:rPr>
+          <w:rFonts w:asciiTheme="minorHAnsi" w:hAnsiTheme="minorHAnsi" w:cstheme="minorHAnsi"/>
+          <w:color w:val="000000"/>
+          <w:sz w:val="20"/>
+          <w:szCs w:val="20"/>
+        </w:rPr>
+        <w:drawing>
+          <wp:inline distT="0" distB="0" distL="0" distR="0" wp14:anchorId="4BDC88B5" wp14:editId="5471851A">
+            <wp:extent cx="3918284" cy="2271852"/>
+            <wp:effectExtent l="0" t="0" r="6350" b="0"/>
+            <wp:docPr id="1593798333" name="Picture 1" descr="A screenshot of a computer&#10;&#10;Description automatically generated"/>
+            <wp:cNvGraphicFramePr>
+              <a:graphicFrameLocks xmlns:a="http://schemas.openxmlformats.org/drawingml/2006/main" noChangeAspect="1"/>
+            </wp:cNvGraphicFramePr>
+            <a:graphic xmlns:a="http://schemas.openxmlformats.org/drawingml/2006/main">
+              <a:graphicData uri="http://schemas.openxmlformats.org/drawingml/2006/picture">
+                <pic:pic xmlns:pic="http://schemas.openxmlformats.org/drawingml/2006/picture">
+                  <pic:nvPicPr>
+                    <pic:cNvPr id="1593798333" name="Picture 1" descr="A screenshot of a computer&#10;&#10;Description automatically generated"/>
+                    <pic:cNvPicPr/>
+                  </pic:nvPicPr>
+                  <pic:blipFill>
+                    <a:blip r:embed="rId28"/>
+                    <a:stretch>
+                      <a:fillRect/>
+                    </a:stretch>
+                  </pic:blipFill>
+                  <pic:spPr>
+                    <a:xfrm>
+                      <a:off x="0" y="0"/>
+                      <a:ext cx="3946061" cy="2287957"/>
+                    </a:xfrm>
+                    <a:prstGeom prst="rect">
+                      <a:avLst/>
+                    </a:prstGeom>
+                  </pic:spPr>
+                </pic:pic>
+              </a:graphicData>
+            </a:graphic>
+          </wp:inline>
+        </w:drawing>
+      </w:r>
+    </w:p>
+    <w:p>
+      <w:pPr>
+        <w:pStyle w:val="ListParagraph"/>
+        <w:numPr>
+          <w:ilvl w:val="2"/>
+          <w:numId w:val="63"/>
+        </w:numPr>
+        <w:spacing w:line="360" w:lineRule="auto"/>
+        <w:ind w:left="1080"/>
+        <w:rPr>
+          <w:rFonts w:asciiTheme="minorHAnsi" w:hAnsiTheme="minorHAnsi" w:cstheme="minorHAnsi"/>
+          <w:color w:val="000000"/>
+          <w:sz w:val="20"/>
+          <w:szCs w:val="20"/>
+        </w:rPr>
+      </w:pPr>
+      <w:proofErr w:type="gramStart"/>
+      <w:r>
+        <w:rPr>
+          <w:rFonts w:asciiTheme="minorHAnsi" w:hAnsiTheme="minorHAnsi" w:cstheme="minorHAnsi"/>
+          <w:color w:val="000000"/>
+          <w:sz w:val="20"/>
+          <w:szCs w:val="20"/>
+        </w:rPr>
+        <w:t>Next :</w:t>
+      </w:r>
+      <w:proofErr w:type="gramEnd"/>
+      <w:r>
+        <w:rPr>
+          <w:rFonts w:asciiTheme="minorHAnsi" w:hAnsiTheme="minorHAnsi" w:cstheme="minorHAnsi"/>
+          <w:color w:val="000000"/>
+          <w:sz w:val="20"/>
+          <w:szCs w:val="20"/>
+        </w:rPr>
+        <w:t xml:space="preserve"> Destination </w:t>
+      </w:r>
+    </w:p>
+    <w:p>
+      <w:pPr>
+        <w:pStyle w:val="ListParagraph"/>
+        <w:numPr>
+          <w:ilvl w:val="2"/>
+          <w:numId w:val="63"/>
+        </w:numPr>
+        <w:spacing w:line="360" w:lineRule="auto"/>
+        <w:ind w:left="1080"/>
+        <w:rPr>
+          <w:rFonts w:asciiTheme="minorHAnsi" w:hAnsiTheme="minorHAnsi" w:cstheme="minorHAnsi"/>
+          <w:color w:val="000000"/>
+          <w:sz w:val="20"/>
+          <w:szCs w:val="20"/>
+        </w:rPr>
+      </w:pPr>
+      <w:r>
+        <w:rPr>
+          <w:rFonts w:asciiTheme="minorHAnsi" w:hAnsiTheme="minorHAnsi" w:cstheme="minorHAnsi"/>
+          <w:color w:val="000000"/>
+          <w:sz w:val="20"/>
+          <w:szCs w:val="20"/>
+        </w:rPr>
+        <w:t xml:space="preserve">+ Add </w:t>
+      </w:r>
+      <w:proofErr w:type="gramStart"/>
+      <w:r>
+        <w:rPr>
+          <w:rFonts w:asciiTheme="minorHAnsi" w:hAnsiTheme="minorHAnsi" w:cstheme="minorHAnsi"/>
+          <w:color w:val="000000"/>
+          <w:sz w:val="20"/>
+          <w:szCs w:val="20"/>
+        </w:rPr>
+        <w:t>destination</w:t>
+      </w:r>
+      <w:proofErr w:type="gramEnd"/>
+    </w:p>
+    <w:p>
+      <w:pPr>
+        <w:pStyle w:val="ListParagraph"/>
+        <w:numPr>
+          <w:ilvl w:val="2"/>
+          <w:numId w:val="63"/>
+        </w:numPr>
+        <w:spacing w:line="360" w:lineRule="auto"/>
+        <w:ind w:left="1080"/>
+        <w:rPr>
+          <w:rFonts w:asciiTheme="minorHAnsi" w:hAnsiTheme="minorHAnsi" w:cstheme="minorHAnsi"/>
+          <w:color w:val="000000"/>
+          <w:sz w:val="20"/>
+          <w:szCs w:val="20"/>
+        </w:rPr>
+      </w:pPr>
+      <w:r>
+        <w:rPr>
+          <w:rFonts w:asciiTheme="minorHAnsi" w:hAnsiTheme="minorHAnsi" w:cstheme="minorHAnsi"/>
+          <w:color w:val="000000"/>
+          <w:sz w:val="20"/>
+          <w:szCs w:val="20"/>
+        </w:rPr>
+        <w:drawing>
+          <wp:inline distT="0" distB="0" distL="0" distR="0" wp14:anchorId="6E6F5694" wp14:editId="057F0B2F">
+            <wp:extent cx="3308684" cy="965740"/>
+            <wp:effectExtent l="0" t="0" r="6350" b="6350"/>
+            <wp:docPr id="274039484" name="Picture 1" descr="A screenshot of a computer&#10;&#10;Description automatically generated"/>
+            <wp:cNvGraphicFramePr>
+              <a:graphicFrameLocks xmlns:a="http://schemas.openxmlformats.org/drawingml/2006/main" noChangeAspect="1"/>
+            </wp:cNvGraphicFramePr>
+            <a:graphic xmlns:a="http://schemas.openxmlformats.org/drawingml/2006/main">
+              <a:graphicData uri="http://schemas.openxmlformats.org/drawingml/2006/picture">
+                <pic:pic xmlns:pic="http://schemas.openxmlformats.org/drawingml/2006/picture">
+                  <pic:nvPicPr>
+                    <pic:cNvPr id="274039484" name="Picture 1" descr="A screenshot of a computer&#10;&#10;Description automatically generated"/>
+                    <pic:cNvPicPr/>
+                  </pic:nvPicPr>
+                  <pic:blipFill>
+                    <a:blip r:embed="rId29"/>
+                    <a:stretch>
+                      <a:fillRect/>
+                    </a:stretch>
+                  </pic:blipFill>
+                  <pic:spPr>
+                    <a:xfrm>
+                      <a:off x="0" y="0"/>
+                      <a:ext cx="3313456" cy="967133"/>
+                    </a:xfrm>
+                    <a:prstGeom prst="rect">
+                      <a:avLst/>
+                    </a:prstGeom>
+                  </pic:spPr>
+                </pic:pic>
+              </a:graphicData>
+            </a:graphic>
+          </wp:inline>
+        </w:drawing>
+      </w:r>
+    </w:p>
+    <w:p>
+      <w:pPr>
+        <w:pStyle w:val="ListParagraph"/>
+        <w:numPr>
+          <w:ilvl w:val="2"/>
+          <w:numId w:val="63"/>
+        </w:numPr>
+        <w:spacing w:line="360" w:lineRule="auto"/>
+        <w:ind w:left="1080"/>
+        <w:rPr>
+          <w:rFonts w:asciiTheme="minorHAnsi" w:hAnsiTheme="minorHAnsi" w:cstheme="minorHAnsi"/>
+          <w:color w:val="000000"/>
+          <w:sz w:val="20"/>
+          <w:szCs w:val="20"/>
+        </w:rPr>
+      </w:pPr>
+      <w:r>
+        <w:rPr>
+          <w:rFonts w:asciiTheme="minorHAnsi" w:hAnsiTheme="minorHAnsi" w:cstheme="minorHAnsi"/>
+          <w:color w:val="000000"/>
+          <w:sz w:val="20"/>
+          <w:szCs w:val="20"/>
+        </w:rPr>
+        <w:t xml:space="preserve">Add data </w:t>
+      </w:r>
+      <w:proofErr w:type="gramStart"/>
+      <w:r>
+        <w:rPr>
+          <w:rFonts w:asciiTheme="minorHAnsi" w:hAnsiTheme="minorHAnsi" w:cstheme="minorHAnsi"/>
+          <w:color w:val="000000"/>
+          <w:sz w:val="20"/>
+          <w:szCs w:val="20"/>
+        </w:rPr>
+        <w:t>source</w:t>
+      </w:r>
+      <w:proofErr w:type="gramEnd"/>
+    </w:p>
+    <w:p>
+      <w:pPr>
+        <w:pStyle w:val="ListParagraph"/>
+        <w:numPr>
+          <w:ilvl w:val="1"/>
+          <w:numId w:val="63"/>
+        </w:numPr>
+        <w:spacing w:line="360" w:lineRule="auto"/>
+        <w:ind w:left="720"/>
+        <w:rPr>
+          <w:rFonts w:asciiTheme="minorHAnsi" w:hAnsiTheme="minorHAnsi" w:cstheme="minorHAnsi"/>
+          <w:b/>
+          <w:bCs/>
+          <w:color w:val="000000"/>
+          <w:sz w:val="20"/>
+          <w:szCs w:val="20"/>
+        </w:rPr>
+      </w:pPr>
+      <w:r>
+        <w:rPr>
+          <w:rFonts w:asciiTheme="minorHAnsi" w:hAnsiTheme="minorHAnsi" w:cstheme="minorHAnsi"/>
+          <w:b/>
+          <w:bCs/>
+          <w:color w:val="000000"/>
+          <w:sz w:val="20"/>
+          <w:szCs w:val="20"/>
+        </w:rPr>
+        <w:t xml:space="preserve">+ Add data </w:t>
+      </w:r>
+      <w:proofErr w:type="gramStart"/>
+      <w:r>
+        <w:rPr>
+          <w:rFonts w:asciiTheme="minorHAnsi" w:hAnsiTheme="minorHAnsi" w:cstheme="minorHAnsi"/>
+          <w:b/>
+          <w:bCs/>
+          <w:color w:val="000000"/>
+          <w:sz w:val="20"/>
+          <w:szCs w:val="20"/>
+        </w:rPr>
+        <w:t>source</w:t>
+      </w:r>
+      <w:proofErr w:type="gramEnd"/>
+    </w:p>
+    <w:p>
+      <w:pPr>
+        <w:pStyle w:val="ListParagraph"/>
+        <w:numPr>
+          <w:ilvl w:val="2"/>
+          <w:numId w:val="63"/>
+        </w:numPr>
+        <w:spacing w:line="360" w:lineRule="auto"/>
+        <w:ind w:left="1080"/>
+        <w:rPr>
+          <w:rFonts w:asciiTheme="minorHAnsi" w:hAnsiTheme="minorHAnsi" w:cstheme="minorHAnsi"/>
+          <w:color w:val="000000"/>
+          <w:sz w:val="20"/>
+          <w:szCs w:val="20"/>
+        </w:rPr>
+      </w:pPr>
+      <w:r>
+        <w:rPr>
+          <w:rFonts w:asciiTheme="minorHAnsi" w:hAnsiTheme="minorHAnsi" w:cstheme="minorHAnsi"/>
+          <w:color w:val="000000"/>
+          <w:sz w:val="20"/>
+          <w:szCs w:val="20"/>
+        </w:rPr>
+        <w:t xml:space="preserve">Data source type = </w:t>
+      </w:r>
+      <w:r>
+        <w:rPr>
+          <w:rFonts w:asciiTheme="minorHAnsi" w:hAnsiTheme="minorHAnsi" w:cstheme="minorHAnsi"/>
+          <w:color w:val="000000"/>
+          <w:sz w:val="20"/>
+          <w:szCs w:val="20"/>
+        </w:rPr>
+        <w:t>Windows Event</w:t>
+      </w:r>
+      <w:r>
+        <w:rPr>
+          <w:rFonts w:asciiTheme="minorHAnsi" w:hAnsiTheme="minorHAnsi" w:cstheme="minorHAnsi"/>
+          <w:color w:val="000000"/>
+          <w:sz w:val="20"/>
+          <w:szCs w:val="20"/>
+        </w:rPr>
+        <w:t xml:space="preserve"> </w:t>
+      </w:r>
+      <w:r>
+        <w:rPr>
+          <w:rFonts w:asciiTheme="minorHAnsi" w:hAnsiTheme="minorHAnsi" w:cstheme="minorHAnsi"/>
+          <w:color w:val="000000"/>
+          <w:sz w:val="20"/>
+          <w:szCs w:val="20"/>
+        </w:rPr>
+        <w:t>Logs</w:t>
+      </w:r>
+    </w:p>
+    <w:p>
+      <w:pPr>
+        <w:pStyle w:val="ListParagraph"/>
+        <w:numPr>
+          <w:ilvl w:val="2"/>
+          <w:numId w:val="63"/>
+        </w:numPr>
+        <w:spacing w:line="360" w:lineRule="auto"/>
+        <w:ind w:left="1080"/>
+        <w:rPr>
+          <w:rFonts w:asciiTheme="minorHAnsi" w:hAnsiTheme="minorHAnsi" w:cstheme="minorHAnsi"/>
+          <w:color w:val="000000"/>
+          <w:sz w:val="20"/>
+          <w:szCs w:val="20"/>
+        </w:rPr>
+      </w:pPr>
+      <w:r>
+        <w:rPr>
+          <w:rFonts w:asciiTheme="minorHAnsi" w:hAnsiTheme="minorHAnsi" w:cstheme="minorHAnsi"/>
+          <w:color w:val="000000"/>
+          <w:sz w:val="20"/>
+          <w:szCs w:val="20"/>
+        </w:rPr>
+        <w:t xml:space="preserve">Select Basic and Check </w:t>
+      </w:r>
+      <w:r>
+        <w:rPr>
+          <w:rFonts w:asciiTheme="minorHAnsi" w:hAnsiTheme="minorHAnsi" w:cstheme="minorHAnsi"/>
+          <w:color w:val="000000"/>
+          <w:sz w:val="20"/>
+          <w:szCs w:val="20"/>
+        </w:rPr>
+        <w:t xml:space="preserve">required </w:t>
+      </w:r>
+      <w:proofErr w:type="gramStart"/>
+      <w:r>
+        <w:rPr>
+          <w:rFonts w:asciiTheme="minorHAnsi" w:hAnsiTheme="minorHAnsi" w:cstheme="minorHAnsi"/>
+          <w:color w:val="000000"/>
+          <w:sz w:val="20"/>
+          <w:szCs w:val="20"/>
+        </w:rPr>
+        <w:t>options</w:t>
+      </w:r>
+      <w:proofErr w:type="gramEnd"/>
+    </w:p>
+    <w:p>
+      <w:pPr>
+        <w:pStyle w:val="ListParagraph"/>
+        <w:numPr>
+          <w:ilvl w:val="2"/>
+          <w:numId w:val="63"/>
+        </w:numPr>
+        <w:spacing w:line="360" w:lineRule="auto"/>
+        <w:ind w:left="1080"/>
+        <w:rPr>
+          <w:rFonts w:asciiTheme="minorHAnsi" w:hAnsiTheme="minorHAnsi" w:cstheme="minorHAnsi"/>
+          <w:color w:val="000000"/>
+          <w:sz w:val="20"/>
+          <w:szCs w:val="20"/>
+        </w:rPr>
+      </w:pPr>
+      <w:r>
+        <w:rPr>
+          <w:rFonts w:asciiTheme="minorHAnsi" w:hAnsiTheme="minorHAnsi" w:cstheme="minorHAnsi"/>
+          <w:color w:val="000000"/>
+          <w:sz w:val="20"/>
+          <w:szCs w:val="20"/>
+        </w:rPr>
+        <w:t xml:space="preserve">Add data </w:t>
+      </w:r>
+      <w:proofErr w:type="gramStart"/>
+      <w:r>
+        <w:rPr>
+          <w:rFonts w:asciiTheme="minorHAnsi" w:hAnsiTheme="minorHAnsi" w:cstheme="minorHAnsi"/>
+          <w:color w:val="000000"/>
+          <w:sz w:val="20"/>
+          <w:szCs w:val="20"/>
+        </w:rPr>
+        <w:t>source</w:t>
+      </w:r>
+      <w:proofErr w:type="gramEnd"/>
+    </w:p>
+    <w:p>
+      <w:pPr>
+        <w:pStyle w:val="ListParagraph"/>
+        <w:numPr>
+          <w:ilvl w:val="2"/>
+          <w:numId w:val="63"/>
+        </w:numPr>
+        <w:spacing w:line="360" w:lineRule="auto"/>
+        <w:ind w:left="1080"/>
+        <w:rPr>
+          <w:rFonts w:asciiTheme="minorHAnsi" w:hAnsiTheme="minorHAnsi" w:cstheme="minorHAnsi"/>
+          <w:color w:val="000000"/>
+          <w:sz w:val="20"/>
+          <w:szCs w:val="20"/>
+        </w:rPr>
+      </w:pPr>
+      <w:r>
+        <w:rPr>
+          <w:rFonts w:asciiTheme="minorHAnsi" w:hAnsiTheme="minorHAnsi" w:cstheme="minorHAnsi"/>
+          <w:noProof/>
+          <w:sz w:val="20"/>
+          <w:szCs w:val="20"/>
+        </w:rPr>
+        <w:lastRenderedPageBreak/>
+        <w:drawing>
+          <wp:inline distT="0" distB="0" distL="0" distR="0" wp14:anchorId="3B2BC8A0" wp14:editId="73FB3DB0">
+            <wp:extent cx="3304674" cy="1429681"/>
+            <wp:effectExtent l="0" t="0" r="0" b="0"/>
+            <wp:docPr id="156367330" name="Picture 1" descr="A screenshot of a computer&#10;&#10;Description automatically generated"/>
+            <wp:cNvGraphicFramePr>
+              <a:graphicFrameLocks xmlns:a="http://schemas.openxmlformats.org/drawingml/2006/main" noChangeAspect="1"/>
+            </wp:cNvGraphicFramePr>
+            <a:graphic xmlns:a="http://schemas.openxmlformats.org/drawingml/2006/main">
+              <a:graphicData uri="http://schemas.openxmlformats.org/drawingml/2006/picture">
+                <pic:pic xmlns:pic="http://schemas.openxmlformats.org/drawingml/2006/picture">
+                  <pic:nvPicPr>
+                    <pic:cNvPr id="156367330" name="Picture 1" descr="A screenshot of a computer&#10;&#10;Description automatically generated"/>
+                    <pic:cNvPicPr/>
+                  </pic:nvPicPr>
+                  <pic:blipFill>
+                    <a:blip r:embed="rId30"/>
+                    <a:stretch>
+                      <a:fillRect/>
+                    </a:stretch>
+                  </pic:blipFill>
+                  <pic:spPr>
+                    <a:xfrm>
+                      <a:off x="0" y="0"/>
+                      <a:ext cx="3321822" cy="1437100"/>
+                    </a:xfrm>
+                    <a:prstGeom prst="rect">
+                      <a:avLst/>
+                    </a:prstGeom>
+                  </pic:spPr>
+                </pic:pic>
+              </a:graphicData>
+            </a:graphic>
+          </wp:inline>
+        </w:drawing>
+      </w:r>
+    </w:p>
+    <w:p>
+      <w:pPr>
+        <w:pStyle w:val="ListParagraph"/>
+        <w:numPr>
+          <w:ilvl w:val="0"/>
+          <w:numId w:val="63"/>
+        </w:numPr>
+        <w:spacing w:line="360" w:lineRule="auto"/>
+        <w:rPr>
+          <w:rFonts w:asciiTheme="minorHAnsi" w:hAnsiTheme="minorHAnsi" w:cstheme="minorHAnsi"/>
+          <w:b/>
+          <w:bCs/>
+          <w:color w:val="000000"/>
+          <w:sz w:val="20"/>
+          <w:szCs w:val="20"/>
+        </w:rPr>
+      </w:pPr>
+      <w:r>
+        <w:rPr>
+          <w:rFonts w:asciiTheme="minorHAnsi" w:hAnsiTheme="minorHAnsi" w:cstheme="minorHAnsi"/>
+          <w:b/>
+          <w:bCs/>
+          <w:color w:val="000000"/>
+          <w:sz w:val="20"/>
+          <w:szCs w:val="20"/>
+        </w:rPr>
+        <w:t xml:space="preserve">Review + Create </w:t>
+      </w:r>
+      <w:r>
+        <w:rPr>
+          <w:rFonts w:asciiTheme="minorHAnsi" w:hAnsiTheme="minorHAnsi" w:cstheme="minorHAnsi"/>
+          <w:b/>
+          <w:bCs/>
+          <w:color w:val="000000"/>
+          <w:sz w:val="20"/>
+          <w:szCs w:val="20"/>
+        </w:rPr>
+        <w:sym w:font="Wingdings" w:char="F0E0"/>
+      </w:r>
+      <w:r>
+        <w:rPr>
+          <w:rFonts w:asciiTheme="minorHAnsi" w:hAnsiTheme="minorHAnsi" w:cstheme="minorHAnsi"/>
+          <w:b/>
+          <w:bCs/>
+          <w:color w:val="000000"/>
+          <w:sz w:val="20"/>
+          <w:szCs w:val="20"/>
+        </w:rPr>
+        <w:t xml:space="preserve"> </w:t>
+      </w:r>
+      <w:proofErr w:type="spellStart"/>
+      <w:proofErr w:type="gramStart"/>
+      <w:r>
+        <w:rPr>
+          <w:rFonts w:asciiTheme="minorHAnsi" w:hAnsiTheme="minorHAnsi" w:cstheme="minorHAnsi"/>
+          <w:b/>
+          <w:bCs/>
+          <w:color w:val="000000"/>
+          <w:sz w:val="20"/>
+          <w:szCs w:val="20"/>
+        </w:rPr>
+        <w:t>Create</w:t>
+      </w:r>
+      <w:proofErr w:type="spellEnd"/>
+      <w:proofErr w:type="gramEnd"/>
     </w:p>
     <w:p>
       <w:pPr>
@@ -10795,6 +11258,323 @@
           <w:szCs w:val="20"/>
         </w:rPr>
       </w:pPr>
+      <w:r>
+        <w:rPr>
+          <w:rFonts w:cstheme="minorHAnsi"/>
+          <w:b/>
+          <w:sz w:val="20"/>
+          <w:szCs w:val="20"/>
+        </w:rPr>
+        <w:t>Step5: View Guest Metrics</w:t>
+      </w:r>
+    </w:p>
+    <w:p>
+      <w:pPr>
+        <w:pStyle w:val="ListParagraph"/>
+        <w:numPr>
+          <w:ilvl w:val="0"/>
+          <w:numId w:val="63"/>
+        </w:numPr>
+        <w:spacing w:line="360" w:lineRule="auto"/>
+        <w:rPr>
+          <w:rFonts w:asciiTheme="minorHAnsi" w:hAnsiTheme="minorHAnsi" w:cstheme="minorHAnsi"/>
+          <w:color w:val="161616"/>
+          <w:sz w:val="20"/>
+          <w:szCs w:val="20"/>
+          <w:shd w:val="clear" w:color="auto" w:fill="FFFFFF"/>
+        </w:rPr>
+      </w:pPr>
+      <w:r>
+        <w:rPr>
+          <w:rStyle w:val="Strong"/>
+          <w:rFonts w:asciiTheme="minorHAnsi" w:hAnsiTheme="minorHAnsi" w:cstheme="minorHAnsi"/>
+          <w:b w:val="0"/>
+          <w:bCs w:val="0"/>
+          <w:color w:val="161616"/>
+          <w:sz w:val="20"/>
+          <w:szCs w:val="20"/>
+          <w:shd w:val="clear" w:color="auto" w:fill="FFFFFF"/>
+        </w:rPr>
+        <w:t>Demo-</w:t>
+      </w:r>
+      <w:proofErr w:type="spellStart"/>
+      <w:r>
+        <w:rPr>
+          <w:rStyle w:val="Strong"/>
+          <w:rFonts w:asciiTheme="minorHAnsi" w:hAnsiTheme="minorHAnsi" w:cstheme="minorHAnsi"/>
+          <w:b w:val="0"/>
+          <w:bCs w:val="0"/>
+          <w:color w:val="161616"/>
+          <w:sz w:val="20"/>
+          <w:szCs w:val="20"/>
+          <w:shd w:val="clear" w:color="auto" w:fill="FFFFFF"/>
+        </w:rPr>
+        <w:t>vm</w:t>
+      </w:r>
+      <w:proofErr w:type="spellEnd"/>
+      <w:r>
+        <w:rPr>
+          <w:rStyle w:val="Strong"/>
+          <w:rFonts w:asciiTheme="minorHAnsi" w:hAnsiTheme="minorHAnsi" w:cstheme="minorHAnsi"/>
+          <w:b w:val="0"/>
+          <w:bCs w:val="0"/>
+          <w:color w:val="161616"/>
+          <w:sz w:val="20"/>
+          <w:szCs w:val="20"/>
+          <w:shd w:val="clear" w:color="auto" w:fill="FFFFFF"/>
+        </w:rPr>
+        <w:t xml:space="preserve"> </w:t>
+      </w:r>
+      <w:r>
+        <w:rPr>
+          <w:rStyle w:val="Strong"/>
+          <w:rFonts w:asciiTheme="minorHAnsi" w:hAnsiTheme="minorHAnsi" w:cstheme="minorHAnsi"/>
+          <w:b w:val="0"/>
+          <w:bCs w:val="0"/>
+          <w:color w:val="161616"/>
+          <w:sz w:val="20"/>
+          <w:szCs w:val="20"/>
+          <w:shd w:val="clear" w:color="auto" w:fill="FFFFFF"/>
+        </w:rPr>
+        <w:sym w:font="Wingdings" w:char="F0E0"/>
+      </w:r>
+      <w:r>
+        <w:rPr>
+          <w:rStyle w:val="Strong"/>
+          <w:rFonts w:asciiTheme="minorHAnsi" w:hAnsiTheme="minorHAnsi" w:cstheme="minorHAnsi"/>
+          <w:b w:val="0"/>
+          <w:bCs w:val="0"/>
+          <w:color w:val="161616"/>
+          <w:sz w:val="20"/>
+          <w:szCs w:val="20"/>
+          <w:shd w:val="clear" w:color="auto" w:fill="FFFFFF"/>
+        </w:rPr>
+        <w:t xml:space="preserve"> </w:t>
+      </w:r>
+      <w:r>
+        <w:rPr>
+          <w:rStyle w:val="Strong"/>
+          <w:rFonts w:asciiTheme="minorHAnsi" w:hAnsiTheme="minorHAnsi" w:cstheme="minorHAnsi"/>
+          <w:b w:val="0"/>
+          <w:bCs w:val="0"/>
+          <w:color w:val="161616"/>
+          <w:sz w:val="20"/>
+          <w:szCs w:val="20"/>
+          <w:shd w:val="clear" w:color="auto" w:fill="FFFFFF"/>
+        </w:rPr>
+        <w:t>Metrics</w:t>
+      </w:r>
+      <w:r>
+        <w:rPr>
+          <w:rFonts w:asciiTheme="minorHAnsi" w:hAnsiTheme="minorHAnsi" w:cstheme="minorHAnsi"/>
+          <w:color w:val="161616"/>
+          <w:sz w:val="20"/>
+          <w:szCs w:val="20"/>
+          <w:shd w:val="clear" w:color="auto" w:fill="FFFFFF"/>
+        </w:rPr>
+        <w:t> </w:t>
+      </w:r>
+    </w:p>
+    <w:p>
+      <w:pPr>
+        <w:pStyle w:val="ListParagraph"/>
+        <w:numPr>
+          <w:ilvl w:val="0"/>
+          <w:numId w:val="63"/>
+        </w:numPr>
+        <w:spacing w:line="360" w:lineRule="auto"/>
+        <w:rPr>
+          <w:rFonts w:asciiTheme="minorHAnsi" w:hAnsiTheme="minorHAnsi" w:cstheme="minorHAnsi"/>
+          <w:color w:val="161616"/>
+          <w:sz w:val="20"/>
+          <w:szCs w:val="20"/>
+          <w:shd w:val="clear" w:color="auto" w:fill="FFFFFF"/>
+        </w:rPr>
+      </w:pPr>
+      <w:r>
+        <w:rPr>
+          <w:rFonts w:asciiTheme="minorHAnsi" w:hAnsiTheme="minorHAnsi" w:cstheme="minorHAnsi"/>
+          <w:color w:val="161616"/>
+          <w:sz w:val="20"/>
+          <w:szCs w:val="20"/>
+          <w:shd w:val="clear" w:color="auto" w:fill="FFFFFF"/>
+        </w:rPr>
+        <w:t>Select </w:t>
+      </w:r>
+      <w:r>
+        <w:rPr>
+          <w:rStyle w:val="Strong"/>
+          <w:rFonts w:asciiTheme="minorHAnsi" w:hAnsiTheme="minorHAnsi" w:cstheme="minorHAnsi"/>
+          <w:b w:val="0"/>
+          <w:bCs w:val="0"/>
+          <w:color w:val="161616"/>
+          <w:sz w:val="20"/>
+          <w:szCs w:val="20"/>
+          <w:shd w:val="clear" w:color="auto" w:fill="FFFFFF"/>
+        </w:rPr>
+        <w:t>Metric Namespace</w:t>
+      </w:r>
+      <w:r>
+        <w:rPr>
+          <w:rFonts w:asciiTheme="minorHAnsi" w:hAnsiTheme="minorHAnsi" w:cstheme="minorHAnsi"/>
+          <w:color w:val="161616"/>
+          <w:sz w:val="20"/>
+          <w:szCs w:val="20"/>
+          <w:shd w:val="clear" w:color="auto" w:fill="FFFFFF"/>
+        </w:rPr>
+        <w:t> </w:t>
+      </w:r>
+      <w:r>
+        <w:rPr>
+          <w:rFonts w:asciiTheme="minorHAnsi" w:hAnsiTheme="minorHAnsi" w:cstheme="minorHAnsi"/>
+          <w:color w:val="161616"/>
+          <w:sz w:val="20"/>
+          <w:szCs w:val="20"/>
+          <w:shd w:val="clear" w:color="auto" w:fill="FFFFFF"/>
+        </w:rPr>
+        <w:t xml:space="preserve">= </w:t>
+      </w:r>
+      <w:r>
+        <w:rPr>
+          <w:rStyle w:val="Strong"/>
+          <w:rFonts w:asciiTheme="minorHAnsi" w:hAnsiTheme="minorHAnsi" w:cstheme="minorHAnsi"/>
+          <w:b w:val="0"/>
+          <w:bCs w:val="0"/>
+          <w:color w:val="161616"/>
+          <w:sz w:val="20"/>
+          <w:szCs w:val="20"/>
+          <w:shd w:val="clear" w:color="auto" w:fill="FFFFFF"/>
+        </w:rPr>
+        <w:t>Virtual Machine Guest</w:t>
+      </w:r>
+      <w:r>
+        <w:rPr>
+          <w:rFonts w:asciiTheme="minorHAnsi" w:hAnsiTheme="minorHAnsi" w:cstheme="minorHAnsi"/>
+          <w:color w:val="161616"/>
+          <w:sz w:val="20"/>
+          <w:szCs w:val="20"/>
+          <w:shd w:val="clear" w:color="auto" w:fill="FFFFFF"/>
+        </w:rPr>
+        <w:t>.</w:t>
+      </w:r>
+    </w:p>
+    <w:p>
+      <w:pPr>
+        <w:spacing w:after="0" w:line="360" w:lineRule="auto"/>
+        <w:rPr>
+          <w:rFonts w:cstheme="minorHAnsi"/>
+          <w:sz w:val="20"/>
+          <w:szCs w:val="20"/>
+        </w:rPr>
+      </w:pPr>
+      <w:r>
+        <w:rPr>
+          <w:rFonts w:cstheme="minorHAnsi"/>
+          <w:sz w:val="20"/>
+          <w:szCs w:val="20"/>
+        </w:rPr>
+        <w:t xml:space="preserve">Note: </w:t>
+      </w:r>
+      <w:r>
+        <w:rPr>
+          <w:rFonts w:cstheme="minorHAnsi"/>
+          <w:sz w:val="20"/>
+          <w:szCs w:val="20"/>
+        </w:rPr>
+        <w:t>If you don't see Virtual Machine Guest, you might need to wait a few minutes for the agent to deploy and data to begin collecting.</w:t>
+      </w:r>
+    </w:p>
+    <w:p>
+      <w:pPr>
+        <w:spacing w:after="0" w:line="360" w:lineRule="auto"/>
+        <w:rPr>
+          <w:rFonts w:cstheme="minorHAnsi"/>
+          <w:b/>
+          <w:sz w:val="20"/>
+          <w:szCs w:val="20"/>
+        </w:rPr>
+      </w:pPr>
+    </w:p>
+    <w:p>
+      <w:pPr>
+        <w:spacing w:after="0" w:line="360" w:lineRule="auto"/>
+        <w:rPr>
+          <w:rFonts w:cstheme="minorHAnsi"/>
+          <w:b/>
+          <w:sz w:val="20"/>
+          <w:szCs w:val="20"/>
+        </w:rPr>
+      </w:pPr>
+      <w:r>
+        <w:rPr>
+          <w:rFonts w:cstheme="minorHAnsi"/>
+          <w:b/>
+          <w:bCs/>
+          <w:sz w:val="20"/>
+          <w:szCs w:val="20"/>
+        </w:rPr>
+        <w:t>Step</w:t>
+      </w:r>
+      <w:r>
+        <w:rPr>
+          <w:rFonts w:cstheme="minorHAnsi"/>
+          <w:b/>
+          <w:bCs/>
+          <w:sz w:val="20"/>
+          <w:szCs w:val="20"/>
+        </w:rPr>
+        <w:t>6</w:t>
+      </w:r>
+      <w:r>
+        <w:rPr>
+          <w:rFonts w:cstheme="minorHAnsi"/>
+          <w:b/>
+          <w:bCs/>
+          <w:sz w:val="20"/>
+          <w:szCs w:val="20"/>
+        </w:rPr>
+        <w:t>:</w:t>
+      </w:r>
+      <w:r>
+        <w:rPr>
+          <w:rFonts w:cstheme="minorHAnsi"/>
+          <w:b/>
+          <w:bCs/>
+          <w:sz w:val="20"/>
+          <w:szCs w:val="20"/>
+        </w:rPr>
+        <w:t xml:space="preserve"> View Logs</w:t>
+      </w:r>
+      <w:r>
+        <w:rPr>
+          <w:rFonts w:cstheme="minorHAnsi"/>
+          <w:b/>
+          <w:bCs/>
+          <w:sz w:val="20"/>
+          <w:szCs w:val="20"/>
+        </w:rPr>
+        <w:t xml:space="preserve"> collection by Log Analytics</w:t>
+      </w:r>
+    </w:p>
+    <w:p>
+      <w:pPr>
+        <w:spacing w:after="0" w:line="360" w:lineRule="auto"/>
+        <w:rPr>
+          <w:rFonts w:cstheme="minorHAnsi"/>
+          <w:b/>
+          <w:sz w:val="20"/>
+          <w:szCs w:val="20"/>
+        </w:rPr>
+      </w:pPr>
+      <w:r>
+        <w:rPr>
+          <w:rFonts w:cstheme="minorHAnsi"/>
+          <w:b/>
+          <w:sz w:val="20"/>
+          <w:szCs w:val="20"/>
+        </w:rPr>
+        <w:t xml:space="preserve">Kusto </w:t>
+      </w:r>
       <w:r>
         <w:rPr>
           <w:rFonts w:cstheme="minorHAnsi"/>
@@ -10889,7 +11669,7 @@
                     </pic:cNvPicPr>
                   </pic:nvPicPr>
                   <pic:blipFill>
-                    <a:blip r:embed="rId22">
+                    <a:blip r:embed="rId31">
                       <a:extLst>
                         <a:ext uri="{28A0092B-C50C-407E-A947-70E740481C1C}">
                           <a14:useLocalDpi xmlns:a14="http://schemas.microsoft.com/office/drawing/2010/main" val="0"/>
@@ -10918,9 +11698,14 @@
     </w:p>
     <w:p>
       <w:pPr>
-        <w:spacing w:after="0" w:line="360" w:lineRule="auto"/>
-        <w:rPr>
-          <w:rFonts w:cstheme="minorHAnsi"/>
+        <w:pStyle w:val="ListParagraph"/>
+        <w:numPr>
+          <w:ilvl w:val="0"/>
+          <w:numId w:val="63"/>
+        </w:numPr>
+        <w:spacing w:line="360" w:lineRule="auto"/>
+        <w:rPr>
+          <w:rFonts w:asciiTheme="minorHAnsi" w:hAnsiTheme="minorHAnsi" w:cstheme="minorHAnsi"/>
           <w:b/>
           <w:bCs/>
           <w:color w:val="000000"/>
@@ -10928,62 +11713,104 @@
           <w:szCs w:val="20"/>
         </w:rPr>
       </w:pPr>
-    </w:p>
-    <w:p>
-      <w:pPr>
-        <w:spacing w:after="0" w:line="360" w:lineRule="auto"/>
-        <w:rPr>
-          <w:rFonts w:cstheme="minorHAnsi"/>
+      <w:r>
+        <w:rPr>
+          <w:rFonts w:asciiTheme="minorHAnsi" w:hAnsiTheme="minorHAnsi" w:cstheme="minorHAnsi"/>
           <w:b/>
           <w:bCs/>
           <w:color w:val="000000"/>
           <w:sz w:val="20"/>
           <w:szCs w:val="20"/>
         </w:rPr>
-      </w:pPr>
-      <w:r>
-        <w:rPr>
-          <w:rFonts w:cstheme="minorHAnsi"/>
+        <w:t>Demo-</w:t>
+      </w:r>
+      <w:proofErr w:type="spellStart"/>
+      <w:r>
+        <w:rPr>
+          <w:rFonts w:asciiTheme="minorHAnsi" w:hAnsiTheme="minorHAnsi" w:cstheme="minorHAnsi"/>
           <w:b/>
           <w:bCs/>
           <w:color w:val="000000"/>
           <w:sz w:val="20"/>
           <w:szCs w:val="20"/>
         </w:rPr>
-        <w:t>View data collected</w:t>
-      </w:r>
-      <w:r>
-        <w:rPr>
-          <w:rFonts w:cstheme="minorHAnsi"/>
+        <w:t>vm</w:t>
+      </w:r>
+      <w:proofErr w:type="spellEnd"/>
+      <w:r>
+        <w:rPr>
+          <w:rFonts w:asciiTheme="minorHAnsi" w:hAnsiTheme="minorHAnsi" w:cstheme="minorHAnsi"/>
           <w:b/>
           <w:bCs/>
           <w:color w:val="000000"/>
           <w:sz w:val="20"/>
           <w:szCs w:val="20"/>
         </w:rPr>
-        <w:t xml:space="preserve"> in Log Analytics</w:t>
-      </w:r>
-    </w:p>
-    <w:p>
-      <w:pPr>
-        <w:spacing w:after="0" w:line="360" w:lineRule="auto"/>
-        <w:rPr>
-          <w:rFonts w:cstheme="minorHAnsi"/>
+        <w:t xml:space="preserve"> </w:t>
+      </w:r>
+      <w:r>
+        <w:rPr>
+          <w:rFonts w:asciiTheme="minorHAnsi" w:hAnsiTheme="minorHAnsi" w:cstheme="minorHAnsi"/>
           <w:b/>
           <w:bCs/>
           <w:color w:val="000000"/>
           <w:sz w:val="20"/>
           <w:szCs w:val="20"/>
         </w:rPr>
-      </w:pPr>
-      <w:r>
-        <w:rPr>
-          <w:rFonts w:cstheme="minorHAnsi"/>
+        <w:sym w:font="Wingdings" w:char="F0E0"/>
+      </w:r>
+      <w:r>
+        <w:rPr>
+          <w:rFonts w:asciiTheme="minorHAnsi" w:hAnsiTheme="minorHAnsi" w:cstheme="minorHAnsi"/>
+          <w:b/>
+          <w:bCs/>
           <w:color w:val="000000"/>
           <w:sz w:val="20"/>
           <w:szCs w:val="20"/>
         </w:rPr>
-        <w:t>Now that you have enabled data collection, lets run a simple log search example to see some data from the target VMs.</w:t>
+        <w:t xml:space="preserve"> Logs</w:t>
+      </w:r>
+    </w:p>
+    <w:p>
+      <w:pPr>
+        <w:spacing w:after="0" w:line="360" w:lineRule="auto"/>
+        <w:rPr>
+          <w:rFonts w:cstheme="minorHAnsi"/>
+          <w:b/>
+          <w:bCs/>
+          <w:color w:val="000000"/>
+          <w:sz w:val="20"/>
+          <w:szCs w:val="20"/>
+        </w:rPr>
+      </w:pPr>
+      <w:r>
+        <w:rPr>
+          <w:rFonts w:cstheme="minorHAnsi"/>
+          <w:color w:val="000000"/>
+          <w:sz w:val="20"/>
+          <w:szCs w:val="20"/>
+        </w:rPr>
+        <w:t xml:space="preserve">Now that you have enabled data collection, </w:t>
+      </w:r>
+      <w:proofErr w:type="gramStart"/>
+      <w:r>
+        <w:rPr>
+          <w:rFonts w:cstheme="minorHAnsi"/>
+          <w:color w:val="000000"/>
+          <w:sz w:val="20"/>
+          <w:szCs w:val="20"/>
+        </w:rPr>
+        <w:t>lets</w:t>
+      </w:r>
+      <w:proofErr w:type="gramEnd"/>
+      <w:r>
+        <w:rPr>
+          <w:rFonts w:cstheme="minorHAnsi"/>
+          <w:color w:val="000000"/>
+          <w:sz w:val="20"/>
+          <w:szCs w:val="20"/>
+        </w:rPr>
+        <w:t xml:space="preserve"> run a simple log search example to see some data from the target VMs.</w:t>
       </w:r>
     </w:p>
     <w:p>
@@ -11073,6 +11900,7 @@
           <w:sz w:val="20"/>
           <w:szCs w:val="20"/>
         </w:rPr>
+        <w:lastRenderedPageBreak/>
         <w:t>Run Queries</w:t>
       </w:r>
     </w:p>
@@ -12169,7 +12997,29 @@
           <w:szCs w:val="20"/>
           <w:shd w:val="clear" w:color="auto" w:fill="FFFFFF"/>
         </w:rPr>
-        <w:t> at upper right.</w:t>
+        <w:t> </w:t>
+      </w:r>
+      <w:proofErr w:type="gramStart"/>
+      <w:r>
+        <w:rPr>
+          <w:rFonts w:asciiTheme="minorHAnsi" w:hAnsiTheme="minorHAnsi" w:cstheme="minorHAnsi"/>
+          <w:color w:val="171717"/>
+          <w:sz w:val="20"/>
+          <w:szCs w:val="20"/>
+          <w:shd w:val="clear" w:color="auto" w:fill="FFFFFF"/>
+        </w:rPr>
+        <w:t>at upper</w:t>
+      </w:r>
+      <w:proofErr w:type="gramEnd"/>
+      <w:r>
+        <w:rPr>
+          <w:rFonts w:asciiTheme="minorHAnsi" w:hAnsiTheme="minorHAnsi" w:cstheme="minorHAnsi"/>
+          <w:color w:val="171717"/>
+          <w:sz w:val="20"/>
+          <w:szCs w:val="20"/>
+          <w:shd w:val="clear" w:color="auto" w:fill="FFFFFF"/>
+        </w:rPr>
+        <w:t xml:space="preserve"> right.</w:t>
       </w:r>
     </w:p>
     <w:p>
@@ -12270,6 +13120,7 @@
           <w:szCs w:val="20"/>
           <w:lang w:val="en-IN" w:eastAsia="en-IN"/>
         </w:rPr>
+        <w:lastRenderedPageBreak/>
         <w:t>Azure Storage Log Analytics queries in Azure Monitor</w:t>
       </w:r>
     </w:p>
@@ -13551,7 +14402,10 @@
           <w:shd w:val="clear" w:color="auto" w:fill="FFFFFF"/>
         </w:rPr>
       </w:pPr>
-      <w:r>
+    </w:p>
+    <w:p>
+      <w:pPr>
+        <w:spacing w:after="0" w:line="360" w:lineRule="auto"/>
         <w:rPr>
           <w:rStyle w:val="Strong"/>
           <w:rFonts w:cstheme="minorHAnsi"/>
@@ -13560,1052 +14414,11 @@
           <w:szCs w:val="20"/>
           <w:shd w:val="clear" w:color="auto" w:fill="FFFFFF"/>
         </w:rPr>
-        <w:t>Single vs Multiple Log Analytics Workspace:</w:t>
-      </w:r>
-    </w:p>
-    <w:p>
-      <w:pPr>
-        <w:pStyle w:val="P-Regular"/>
-        <w:spacing w:before="0" w:after="0" w:line="360" w:lineRule="auto"/>
-        <w:rPr>
-          <w:rFonts w:cstheme="minorHAnsi"/>
-          <w:sz w:val="20"/>
-          <w:szCs w:val="20"/>
-        </w:rPr>
-      </w:pPr>
-      <w:r>
-        <w:rPr>
-          <w:rFonts w:cstheme="minorHAnsi"/>
-          <w:sz w:val="20"/>
-          <w:szCs w:val="20"/>
-        </w:rPr>
-        <w:t xml:space="preserve">A large multi-national organization may have multiple subscriptions either across regions or departments. We must then consider how systems are managed and monitored. </w:t>
-      </w:r>
-    </w:p>
-    <w:p>
-      <w:pPr>
-        <w:pStyle w:val="P-Regular"/>
-        <w:numPr>
-          <w:ilvl w:val="0"/>
-          <w:numId w:val="59"/>
-        </w:numPr>
-        <w:spacing w:before="0" w:after="0" w:line="360" w:lineRule="auto"/>
-        <w:rPr>
-          <w:rFonts w:cstheme="minorHAnsi"/>
-          <w:sz w:val="20"/>
-          <w:szCs w:val="20"/>
-        </w:rPr>
-      </w:pPr>
-      <w:r>
-        <w:rPr>
-          <w:rFonts w:cstheme="minorHAnsi"/>
-          <w:sz w:val="20"/>
-          <w:szCs w:val="20"/>
-        </w:rPr>
-        <w:t xml:space="preserve">For example, if there is a </w:t>
-      </w:r>
-      <w:r>
-        <w:rPr>
-          <w:rFonts w:cstheme="minorHAnsi"/>
-          <w:b/>
-          <w:bCs/>
-          <w:sz w:val="20"/>
-          <w:szCs w:val="20"/>
-        </w:rPr>
-        <w:t>single team</w:t>
-      </w:r>
-      <w:r>
-        <w:rPr>
-          <w:rFonts w:cstheme="minorHAnsi"/>
-          <w:sz w:val="20"/>
-          <w:szCs w:val="20"/>
-        </w:rPr>
-        <w:t xml:space="preserve"> responsible for everything across the enterprise you would be better with a </w:t>
-      </w:r>
-      <w:r>
-        <w:rPr>
-          <w:rFonts w:cstheme="minorHAnsi"/>
-          <w:b/>
-          <w:bCs/>
-          <w:sz w:val="20"/>
-          <w:szCs w:val="20"/>
-        </w:rPr>
-        <w:t>single workspace</w:t>
-      </w:r>
-      <w:r>
-        <w:rPr>
-          <w:rFonts w:cstheme="minorHAnsi"/>
-          <w:sz w:val="20"/>
-          <w:szCs w:val="20"/>
-        </w:rPr>
-        <w:t xml:space="preserve">, with all resources, regardless of which subscription they are in, send the logs to that workspace. This can have </w:t>
-      </w:r>
-      <w:r>
-        <w:rPr>
-          <w:rFonts w:cstheme="minorHAnsi"/>
-          <w:b/>
-          <w:bCs/>
-          <w:sz w:val="20"/>
-          <w:szCs w:val="20"/>
-        </w:rPr>
-        <w:t xml:space="preserve">implications </w:t>
-      </w:r>
-      <w:proofErr w:type="gramStart"/>
-      <w:r>
-        <w:rPr>
-          <w:rFonts w:cstheme="minorHAnsi"/>
-          <w:b/>
-          <w:bCs/>
-          <w:sz w:val="20"/>
-          <w:szCs w:val="20"/>
-        </w:rPr>
-        <w:t>on</w:t>
-      </w:r>
-      <w:proofErr w:type="gramEnd"/>
-      <w:r>
-        <w:rPr>
-          <w:rFonts w:cstheme="minorHAnsi"/>
-          <w:b/>
-          <w:bCs/>
-          <w:sz w:val="20"/>
-          <w:szCs w:val="20"/>
-        </w:rPr>
-        <w:t xml:space="preserve"> network traffic</w:t>
-      </w:r>
-      <w:r>
-        <w:rPr>
-          <w:rFonts w:cstheme="minorHAnsi"/>
-          <w:sz w:val="20"/>
-          <w:szCs w:val="20"/>
-        </w:rPr>
-        <w:t xml:space="preserve"> if those services are in different regions as you will incur </w:t>
-      </w:r>
-      <w:r>
-        <w:rPr>
-          <w:rFonts w:cstheme="minorHAnsi"/>
-          <w:b/>
-          <w:bCs/>
-          <w:sz w:val="20"/>
-          <w:szCs w:val="20"/>
-        </w:rPr>
-        <w:t>additional ingress and egress costs</w:t>
-      </w:r>
-      <w:r>
-        <w:rPr>
-          <w:rFonts w:cstheme="minorHAnsi"/>
-          <w:sz w:val="20"/>
-          <w:szCs w:val="20"/>
-        </w:rPr>
-        <w:t>.</w:t>
-      </w:r>
-    </w:p>
-    <w:p>
-      <w:pPr>
-        <w:pStyle w:val="P-Regular"/>
-        <w:numPr>
-          <w:ilvl w:val="0"/>
-          <w:numId w:val="58"/>
-        </w:numPr>
-        <w:spacing w:before="0" w:after="0" w:line="360" w:lineRule="auto"/>
-        <w:rPr>
-          <w:rFonts w:cstheme="minorHAnsi"/>
-          <w:sz w:val="20"/>
-          <w:szCs w:val="20"/>
-        </w:rPr>
-      </w:pPr>
-      <w:r>
-        <w:rPr>
-          <w:rFonts w:cstheme="minorHAnsi"/>
-          <w:sz w:val="20"/>
-          <w:szCs w:val="20"/>
-        </w:rPr>
-        <w:t xml:space="preserve">Alternatively, you would have </w:t>
-      </w:r>
-      <w:r>
-        <w:rPr>
-          <w:rFonts w:cstheme="minorHAnsi"/>
-          <w:b/>
-          <w:bCs/>
-          <w:sz w:val="20"/>
-          <w:szCs w:val="20"/>
-        </w:rPr>
-        <w:t>workspaces per region</w:t>
-      </w:r>
-      <w:r>
-        <w:rPr>
-          <w:rFonts w:cstheme="minorHAnsi"/>
-          <w:sz w:val="20"/>
-          <w:szCs w:val="20"/>
-        </w:rPr>
-        <w:t xml:space="preserve">, or </w:t>
-      </w:r>
-      <w:r>
-        <w:rPr>
-          <w:rFonts w:cstheme="minorHAnsi"/>
-          <w:b/>
-          <w:bCs/>
-          <w:sz w:val="20"/>
-          <w:szCs w:val="20"/>
-        </w:rPr>
-        <w:t>even per subscription</w:t>
-      </w:r>
-      <w:r>
-        <w:rPr>
-          <w:rFonts w:cstheme="minorHAnsi"/>
-          <w:sz w:val="20"/>
-          <w:szCs w:val="20"/>
-        </w:rPr>
-        <w:t xml:space="preserve">, this helps provide more </w:t>
-      </w:r>
-      <w:r>
-        <w:rPr>
-          <w:rFonts w:cstheme="minorHAnsi"/>
-          <w:b/>
-          <w:bCs/>
-          <w:sz w:val="20"/>
-          <w:szCs w:val="20"/>
-        </w:rPr>
-        <w:t>granular control</w:t>
-      </w:r>
-      <w:r>
-        <w:rPr>
-          <w:rFonts w:cstheme="minorHAnsi"/>
-          <w:sz w:val="20"/>
-          <w:szCs w:val="20"/>
-        </w:rPr>
-        <w:t xml:space="preserve">, however your data is now spread across multiple workspaces.  </w:t>
-      </w:r>
-    </w:p>
-    <w:p>
-      <w:pPr>
-        <w:pStyle w:val="P-Regular"/>
-        <w:numPr>
-          <w:ilvl w:val="0"/>
-          <w:numId w:val="58"/>
-        </w:numPr>
-        <w:spacing w:before="0" w:after="0" w:line="360" w:lineRule="auto"/>
-        <w:rPr>
-          <w:rFonts w:cstheme="minorHAnsi"/>
-          <w:sz w:val="20"/>
-          <w:szCs w:val="20"/>
-        </w:rPr>
-      </w:pPr>
-      <w:r>
-        <w:rPr>
-          <w:rFonts w:cstheme="minorHAnsi"/>
-          <w:b/>
-          <w:bCs/>
-          <w:sz w:val="20"/>
-          <w:szCs w:val="20"/>
-        </w:rPr>
-        <w:t>A hybrid approach could include sending some logs to a central workspace, and other logs to individual workspaces</w:t>
-      </w:r>
-      <w:r>
-        <w:rPr>
-          <w:rFonts w:cstheme="minorHAnsi"/>
-          <w:sz w:val="20"/>
-          <w:szCs w:val="20"/>
-        </w:rPr>
-        <w:t xml:space="preserve">. This design pattern is useful whereby different teams </w:t>
-      </w:r>
-      <w:proofErr w:type="gramStart"/>
-      <w:r>
-        <w:rPr>
-          <w:rFonts w:cstheme="minorHAnsi"/>
-          <w:sz w:val="20"/>
-          <w:szCs w:val="20"/>
-        </w:rPr>
-        <w:t>needs</w:t>
-      </w:r>
-      <w:proofErr w:type="gramEnd"/>
-      <w:r>
-        <w:rPr>
-          <w:rFonts w:cstheme="minorHAnsi"/>
-          <w:sz w:val="20"/>
-          <w:szCs w:val="20"/>
-        </w:rPr>
-        <w:t xml:space="preserve"> access to different logs and have different responsibilities.  For example, a central workspace maybe used by a company-wide monitoring team, but individual service owners need visibility of application specific information and metrics, as we can see in the following diagram:</w:t>
-      </w:r>
-    </w:p>
-    <w:p>
-      <w:pPr>
-        <w:pStyle w:val="IMG-Caption"/>
-        <w:spacing w:before="0" w:after="0" w:line="360" w:lineRule="auto"/>
-        <w:rPr>
-          <w:rFonts w:cstheme="minorHAnsi"/>
-          <w:szCs w:val="20"/>
-        </w:rPr>
-      </w:pPr>
-      <w:r>
-        <w:rPr>
-          <w:rFonts w:cstheme="minorHAnsi"/>
-          <w:noProof/>
-          <w:szCs w:val="20"/>
-        </w:rPr>
-        <w:drawing>
-          <wp:inline distT="0" distB="0" distL="0" distR="0" wp14:anchorId="1C5D3D8E" wp14:editId="400F30CD">
-            <wp:extent cx="5251450" cy="2481580"/>
-            <wp:effectExtent l="0" t="0" r="6350" b="0"/>
-            <wp:docPr id="17" name="Picture 17" descr="Graphical user interface, application&#10;&#10;Description automatically generated"/>
-            <wp:cNvGraphicFramePr>
-              <a:graphicFrameLocks xmlns:a="http://schemas.openxmlformats.org/drawingml/2006/main" noChangeAspect="1"/>
-            </wp:cNvGraphicFramePr>
-            <a:graphic xmlns:a="http://schemas.openxmlformats.org/drawingml/2006/main">
-              <a:graphicData uri="http://schemas.openxmlformats.org/drawingml/2006/picture">
-                <pic:pic xmlns:pic="http://schemas.openxmlformats.org/drawingml/2006/picture">
-                  <pic:nvPicPr>
-                    <pic:cNvPr id="14" name="Picture 14" descr="Graphical user interface, application&#10;&#10;Description automatically generated"/>
-                    <pic:cNvPicPr/>
-                  </pic:nvPicPr>
-                  <pic:blipFill>
-                    <a:blip r:embed="rId23">
-                      <a:extLst>
-                        <a:ext uri="{28A0092B-C50C-407E-A947-70E740481C1C}">
-                          <a14:useLocalDpi xmlns:a14="http://schemas.microsoft.com/office/drawing/2010/main" val="0"/>
-                        </a:ext>
-                      </a:extLst>
-                    </a:blip>
-                    <a:stretch>
-                      <a:fillRect/>
-                    </a:stretch>
-                  </pic:blipFill>
-                  <pic:spPr>
-                    <a:xfrm>
-                      <a:off x="0" y="0"/>
-                      <a:ext cx="5251450" cy="2481580"/>
-                    </a:xfrm>
-                    <a:prstGeom prst="rect">
-                      <a:avLst/>
-                    </a:prstGeom>
-                  </pic:spPr>
-                </pic:pic>
-              </a:graphicData>
-            </a:graphic>
-          </wp:inline>
-        </w:drawing>
-      </w:r>
-    </w:p>
-    <w:p>
-      <w:pPr>
-        <w:spacing w:after="0" w:line="360" w:lineRule="auto"/>
-        <w:rPr>
-          <w:rStyle w:val="Strong"/>
-          <w:rFonts w:cstheme="minorHAnsi"/>
-          <w:color w:val="171717"/>
-          <w:sz w:val="20"/>
-          <w:szCs w:val="20"/>
-          <w:shd w:val="clear" w:color="auto" w:fill="FFFFFF"/>
-        </w:rPr>
-      </w:pPr>
-      <w:r>
-        <w:rPr>
-          <w:rStyle w:val="Strong"/>
-          <w:rFonts w:cstheme="minorHAnsi"/>
-          <w:color w:val="171717"/>
-          <w:sz w:val="20"/>
-          <w:szCs w:val="20"/>
-          <w:shd w:val="clear" w:color="auto" w:fill="FFFFFF"/>
-        </w:rPr>
-        <w:t>Note: Log Analytics Workspace can be shared across multiple regions and multiple subscriptions.</w:t>
-      </w:r>
-    </w:p>
-    <w:p>
-      <w:pPr>
-        <w:spacing w:after="0" w:line="360" w:lineRule="auto"/>
-        <w:rPr>
-          <w:rStyle w:val="Strong"/>
-          <w:rFonts w:cstheme="minorHAnsi"/>
-          <w:color w:val="171717"/>
-          <w:sz w:val="20"/>
-          <w:szCs w:val="20"/>
-          <w:shd w:val="clear" w:color="auto" w:fill="FFFFFF"/>
-        </w:rPr>
-      </w:pPr>
-    </w:p>
-    <w:p>
-      <w:pPr>
-        <w:spacing w:after="0" w:line="360" w:lineRule="auto"/>
-        <w:rPr>
-          <w:rStyle w:val="Strong"/>
-          <w:rFonts w:cstheme="minorHAnsi"/>
-          <w:color w:val="171717"/>
-          <w:sz w:val="20"/>
-          <w:szCs w:val="20"/>
-          <w:shd w:val="clear" w:color="auto" w:fill="FFFFFF"/>
-        </w:rPr>
-      </w:pPr>
-      <w:r>
-        <w:rPr>
-          <w:rStyle w:val="Strong"/>
-          <w:rFonts w:cstheme="minorHAnsi"/>
-          <w:color w:val="171717"/>
-          <w:sz w:val="20"/>
-          <w:szCs w:val="20"/>
-          <w:shd w:val="clear" w:color="auto" w:fill="FFFFFF"/>
-        </w:rPr>
-        <w:t>Application Insight Integration of VM</w:t>
-      </w:r>
-    </w:p>
-    <w:p>
-      <w:pPr>
-        <w:pStyle w:val="NormalWeb"/>
-        <w:numPr>
-          <w:ilvl w:val="0"/>
-          <w:numId w:val="53"/>
-        </w:numPr>
-        <w:spacing w:before="0" w:beforeAutospacing="0" w:after="0" w:afterAutospacing="0" w:line="360" w:lineRule="auto"/>
-        <w:rPr>
-          <w:rFonts w:asciiTheme="minorHAnsi" w:hAnsiTheme="minorHAnsi" w:cstheme="minorHAnsi"/>
-          <w:strike/>
-          <w:sz w:val="20"/>
-          <w:szCs w:val="20"/>
-        </w:rPr>
-      </w:pPr>
-      <w:r>
-        <w:rPr>
-          <w:rFonts w:asciiTheme="minorHAnsi" w:hAnsiTheme="minorHAnsi" w:cstheme="minorHAnsi"/>
-          <w:b/>
-          <w:bCs/>
-          <w:strike/>
-          <w:sz w:val="20"/>
-          <w:szCs w:val="20"/>
-        </w:rPr>
-        <w:t>Go to VM</w:t>
-      </w:r>
-      <w:r>
-        <w:rPr>
-          <w:rFonts w:asciiTheme="minorHAnsi" w:hAnsiTheme="minorHAnsi" w:cstheme="minorHAnsi"/>
-          <w:strike/>
-          <w:sz w:val="20"/>
-          <w:szCs w:val="20"/>
-        </w:rPr>
-        <w:t xml:space="preserve"> </w:t>
-      </w:r>
-      <w:r>
-        <w:rPr>
-          <w:rFonts w:asciiTheme="minorHAnsi" w:hAnsiTheme="minorHAnsi" w:cstheme="minorHAnsi"/>
-          <w:strike/>
-          <w:sz w:val="20"/>
-          <w:szCs w:val="20"/>
-        </w:rPr>
-        <w:sym w:font="Wingdings" w:char="F0E0"/>
-      </w:r>
-      <w:r>
-        <w:rPr>
-          <w:rFonts w:asciiTheme="minorHAnsi" w:hAnsiTheme="minorHAnsi" w:cstheme="minorHAnsi"/>
-          <w:strike/>
-          <w:sz w:val="20"/>
-          <w:szCs w:val="20"/>
-        </w:rPr>
-        <w:t xml:space="preserve"> Insights </w:t>
-      </w:r>
-      <w:r>
-        <w:rPr>
-          <w:rFonts w:asciiTheme="minorHAnsi" w:hAnsiTheme="minorHAnsi" w:cstheme="minorHAnsi"/>
-          <w:strike/>
-          <w:sz w:val="20"/>
-          <w:szCs w:val="20"/>
-        </w:rPr>
-        <w:sym w:font="Wingdings" w:char="F0E0"/>
-      </w:r>
-      <w:r>
-        <w:rPr>
-          <w:rFonts w:asciiTheme="minorHAnsi" w:hAnsiTheme="minorHAnsi" w:cstheme="minorHAnsi"/>
-          <w:strike/>
-          <w:sz w:val="20"/>
-          <w:szCs w:val="20"/>
-        </w:rPr>
-        <w:t xml:space="preserve"> </w:t>
-      </w:r>
-      <w:r>
-        <w:rPr>
-          <w:rFonts w:asciiTheme="minorHAnsi" w:hAnsiTheme="minorHAnsi" w:cstheme="minorHAnsi"/>
-          <w:b/>
-          <w:bCs/>
-          <w:strike/>
-          <w:sz w:val="20"/>
-          <w:szCs w:val="20"/>
-        </w:rPr>
-        <w:t>Enable</w:t>
-      </w:r>
-      <w:r>
-        <w:rPr>
-          <w:rFonts w:asciiTheme="minorHAnsi" w:hAnsiTheme="minorHAnsi" w:cstheme="minorHAnsi"/>
-          <w:strike/>
-          <w:sz w:val="20"/>
-          <w:szCs w:val="20"/>
-        </w:rPr>
-        <w:t xml:space="preserve"> Button </w:t>
-      </w:r>
-      <w:r>
-        <w:rPr>
-          <w:rFonts w:asciiTheme="minorHAnsi" w:hAnsiTheme="minorHAnsi" w:cstheme="minorHAnsi"/>
-          <w:strike/>
-          <w:sz w:val="20"/>
-          <w:szCs w:val="20"/>
-        </w:rPr>
-        <w:sym w:font="Wingdings" w:char="F0E0"/>
-      </w:r>
-      <w:r>
-        <w:rPr>
-          <w:rFonts w:asciiTheme="minorHAnsi" w:hAnsiTheme="minorHAnsi" w:cstheme="minorHAnsi"/>
-          <w:strike/>
-          <w:sz w:val="20"/>
-          <w:szCs w:val="20"/>
-        </w:rPr>
-        <w:t xml:space="preserve"> Select the Log Analytic workspace. </w:t>
-      </w:r>
-      <w:proofErr w:type="spellStart"/>
-      <w:r>
-        <w:rPr>
-          <w:rFonts w:asciiTheme="minorHAnsi" w:hAnsiTheme="minorHAnsi" w:cstheme="minorHAnsi"/>
-          <w:b/>
-          <w:bCs/>
-          <w:strike/>
-          <w:sz w:val="20"/>
-          <w:szCs w:val="20"/>
-        </w:rPr>
-        <w:t>DependencyAgentWindows</w:t>
-      </w:r>
-      <w:proofErr w:type="spellEnd"/>
-      <w:r>
-        <w:rPr>
-          <w:rFonts w:asciiTheme="minorHAnsi" w:hAnsiTheme="minorHAnsi" w:cstheme="minorHAnsi"/>
-          <w:strike/>
-          <w:sz w:val="20"/>
-          <w:szCs w:val="20"/>
-        </w:rPr>
-        <w:t xml:space="preserve"> Extension will be installed in VM.</w:t>
-      </w:r>
-    </w:p>
-    <w:p>
-      <w:pPr>
-        <w:pStyle w:val="NormalWeb"/>
-        <w:numPr>
-          <w:ilvl w:val="0"/>
-          <w:numId w:val="53"/>
-        </w:numPr>
-        <w:spacing w:before="0" w:beforeAutospacing="0" w:after="0" w:afterAutospacing="0" w:line="360" w:lineRule="auto"/>
-        <w:rPr>
-          <w:rFonts w:asciiTheme="minorHAnsi" w:hAnsiTheme="minorHAnsi" w:cstheme="minorHAnsi"/>
-          <w:strike/>
-          <w:color w:val="171717"/>
-          <w:sz w:val="20"/>
-          <w:szCs w:val="20"/>
-          <w:shd w:val="clear" w:color="auto" w:fill="FFFFFF"/>
-        </w:rPr>
-      </w:pPr>
-      <w:r>
-        <w:rPr>
-          <w:rFonts w:asciiTheme="minorHAnsi" w:hAnsiTheme="minorHAnsi" w:cstheme="minorHAnsi"/>
-          <w:color w:val="171717"/>
-          <w:sz w:val="20"/>
-          <w:szCs w:val="20"/>
-          <w:shd w:val="clear" w:color="auto" w:fill="FFFFFF"/>
-        </w:rPr>
-        <w:t xml:space="preserve">Go to VM </w:t>
-      </w:r>
-      <w:r>
-        <w:rPr>
-          <w:rFonts w:asciiTheme="minorHAnsi" w:hAnsiTheme="minorHAnsi" w:cstheme="minorHAnsi"/>
-          <w:color w:val="171717"/>
-          <w:sz w:val="20"/>
-          <w:szCs w:val="20"/>
-          <w:shd w:val="clear" w:color="auto" w:fill="FFFFFF"/>
-        </w:rPr>
-        <w:sym w:font="Wingdings" w:char="F0E0"/>
-      </w:r>
-      <w:r>
-        <w:rPr>
-          <w:rFonts w:asciiTheme="minorHAnsi" w:hAnsiTheme="minorHAnsi" w:cstheme="minorHAnsi"/>
-          <w:color w:val="171717"/>
-          <w:sz w:val="20"/>
-          <w:szCs w:val="20"/>
-          <w:shd w:val="clear" w:color="auto" w:fill="FFFFFF"/>
-        </w:rPr>
-        <w:t xml:space="preserve"> Insights </w:t>
-      </w:r>
-      <w:r>
-        <w:rPr>
-          <w:rFonts w:asciiTheme="minorHAnsi" w:hAnsiTheme="minorHAnsi" w:cstheme="minorHAnsi"/>
-          <w:color w:val="171717"/>
-          <w:sz w:val="20"/>
-          <w:szCs w:val="20"/>
-          <w:shd w:val="clear" w:color="auto" w:fill="FFFFFF"/>
-        </w:rPr>
-        <w:sym w:font="Wingdings" w:char="F0E0"/>
-      </w:r>
-      <w:r>
-        <w:rPr>
-          <w:rFonts w:asciiTheme="minorHAnsi" w:hAnsiTheme="minorHAnsi" w:cstheme="minorHAnsi"/>
-          <w:color w:val="171717"/>
-          <w:sz w:val="20"/>
-          <w:szCs w:val="20"/>
-          <w:shd w:val="clear" w:color="auto" w:fill="FFFFFF"/>
-        </w:rPr>
-        <w:t xml:space="preserve"> Azure Monitor </w:t>
-      </w:r>
-      <w:r>
-        <w:rPr>
-          <w:rFonts w:asciiTheme="minorHAnsi" w:hAnsiTheme="minorHAnsi" w:cstheme="minorHAnsi"/>
-          <w:color w:val="171717"/>
-          <w:sz w:val="20"/>
-          <w:szCs w:val="20"/>
-          <w:shd w:val="clear" w:color="auto" w:fill="FFFFFF"/>
-        </w:rPr>
-        <w:sym w:font="Wingdings" w:char="F0E0"/>
-      </w:r>
-      <w:r>
-        <w:rPr>
-          <w:rFonts w:asciiTheme="minorHAnsi" w:hAnsiTheme="minorHAnsi" w:cstheme="minorHAnsi"/>
-          <w:color w:val="171717"/>
-          <w:sz w:val="20"/>
-          <w:szCs w:val="20"/>
-          <w:shd w:val="clear" w:color="auto" w:fill="FFFFFF"/>
-        </w:rPr>
-        <w:t xml:space="preserve"> You'll see your VM with any other VMs in your subscription that are onboarded</w:t>
-      </w:r>
-      <w:r>
-        <w:rPr>
-          <w:rFonts w:asciiTheme="minorHAnsi" w:hAnsiTheme="minorHAnsi" w:cstheme="minorHAnsi"/>
-          <w:strike/>
-          <w:color w:val="171717"/>
-          <w:sz w:val="20"/>
-          <w:szCs w:val="20"/>
-          <w:shd w:val="clear" w:color="auto" w:fill="FFFFFF"/>
-        </w:rPr>
-        <w:t>.</w:t>
-      </w:r>
-    </w:p>
-    <w:p>
-      <w:pPr>
-        <w:pStyle w:val="Heading2"/>
-        <w:shd w:val="clear" w:color="auto" w:fill="FFFFFF"/>
-        <w:spacing w:before="0" w:line="360" w:lineRule="auto"/>
-        <w:rPr>
-          <w:rFonts w:asciiTheme="minorHAnsi" w:hAnsiTheme="minorHAnsi" w:cstheme="minorHAnsi"/>
-          <w:b/>
-          <w:color w:val="171717"/>
-          <w:sz w:val="20"/>
-          <w:szCs w:val="20"/>
-        </w:rPr>
-      </w:pPr>
-      <w:r>
-        <w:rPr>
-          <w:rFonts w:asciiTheme="minorHAnsi" w:hAnsiTheme="minorHAnsi" w:cstheme="minorHAnsi"/>
-          <w:b/>
-          <w:color w:val="171717"/>
-          <w:sz w:val="20"/>
-          <w:szCs w:val="20"/>
-        </w:rPr>
-        <w:t xml:space="preserve">View data </w:t>
-      </w:r>
-      <w:proofErr w:type="gramStart"/>
-      <w:r>
-        <w:rPr>
-          <w:rFonts w:asciiTheme="minorHAnsi" w:hAnsiTheme="minorHAnsi" w:cstheme="minorHAnsi"/>
-          <w:b/>
-          <w:color w:val="171717"/>
-          <w:sz w:val="20"/>
-          <w:szCs w:val="20"/>
-        </w:rPr>
-        <w:t>collected</w:t>
-      </w:r>
-      <w:proofErr w:type="gramEnd"/>
-      <w:r>
-        <w:rPr>
-          <w:rFonts w:asciiTheme="minorHAnsi" w:hAnsiTheme="minorHAnsi" w:cstheme="minorHAnsi"/>
-          <w:b/>
-          <w:color w:val="171717"/>
-          <w:sz w:val="20"/>
-          <w:szCs w:val="20"/>
-        </w:rPr>
-        <w:t xml:space="preserve"> </w:t>
-      </w:r>
-    </w:p>
-    <w:p>
-      <w:pPr>
-        <w:pStyle w:val="NormalWeb"/>
-        <w:numPr>
-          <w:ilvl w:val="0"/>
-          <w:numId w:val="29"/>
-        </w:numPr>
-        <w:spacing w:before="0" w:beforeAutospacing="0" w:after="0" w:afterAutospacing="0" w:line="360" w:lineRule="auto"/>
-        <w:rPr>
-          <w:rFonts w:asciiTheme="minorHAnsi" w:hAnsiTheme="minorHAnsi" w:cstheme="minorHAnsi"/>
-          <w:color w:val="171717"/>
-          <w:sz w:val="20"/>
-          <w:szCs w:val="20"/>
-          <w:shd w:val="clear" w:color="auto" w:fill="FFFFFF"/>
-        </w:rPr>
-      </w:pPr>
-      <w:r>
-        <w:rPr>
-          <w:rFonts w:asciiTheme="minorHAnsi" w:hAnsiTheme="minorHAnsi" w:cstheme="minorHAnsi"/>
-          <w:color w:val="171717"/>
-          <w:sz w:val="20"/>
-          <w:szCs w:val="20"/>
-          <w:shd w:val="clear" w:color="auto" w:fill="FFFFFF"/>
-        </w:rPr>
-        <w:t xml:space="preserve">VM </w:t>
-      </w:r>
-      <w:r>
-        <w:rPr>
-          <w:rFonts w:asciiTheme="minorHAnsi" w:hAnsiTheme="minorHAnsi" w:cstheme="minorHAnsi"/>
-          <w:color w:val="171717"/>
-          <w:sz w:val="20"/>
-          <w:szCs w:val="20"/>
-          <w:shd w:val="clear" w:color="auto" w:fill="FFFFFF"/>
-        </w:rPr>
-        <w:sym w:font="Wingdings" w:char="F0E0"/>
-      </w:r>
-      <w:r>
-        <w:rPr>
-          <w:rFonts w:asciiTheme="minorHAnsi" w:hAnsiTheme="minorHAnsi" w:cstheme="minorHAnsi"/>
-          <w:color w:val="171717"/>
-          <w:sz w:val="20"/>
-          <w:szCs w:val="20"/>
-          <w:shd w:val="clear" w:color="auto" w:fill="FFFFFF"/>
-        </w:rPr>
-        <w:t xml:space="preserve"> Insights </w:t>
-      </w:r>
-      <w:r>
-        <w:rPr>
-          <w:rFonts w:asciiTheme="minorHAnsi" w:hAnsiTheme="minorHAnsi" w:cstheme="minorHAnsi"/>
-          <w:color w:val="171717"/>
-          <w:sz w:val="20"/>
-          <w:szCs w:val="20"/>
-          <w:shd w:val="clear" w:color="auto" w:fill="FFFFFF"/>
-        </w:rPr>
-        <w:sym w:font="Wingdings" w:char="F0E0"/>
-      </w:r>
-      <w:r>
-        <w:rPr>
-          <w:rFonts w:asciiTheme="minorHAnsi" w:hAnsiTheme="minorHAnsi" w:cstheme="minorHAnsi"/>
-          <w:color w:val="171717"/>
-          <w:sz w:val="20"/>
-          <w:szCs w:val="20"/>
-          <w:shd w:val="clear" w:color="auto" w:fill="FFFFFF"/>
-        </w:rPr>
-        <w:t xml:space="preserve"> </w:t>
-      </w:r>
-      <w:r>
-        <w:rPr>
-          <w:rFonts w:asciiTheme="minorHAnsi" w:hAnsiTheme="minorHAnsi" w:cstheme="minorHAnsi"/>
-          <w:b/>
-          <w:color w:val="171717"/>
-          <w:sz w:val="20"/>
-          <w:szCs w:val="20"/>
-          <w:shd w:val="clear" w:color="auto" w:fill="FFFFFF"/>
-        </w:rPr>
-        <w:t>Performance</w:t>
-      </w:r>
-      <w:r>
-        <w:rPr>
-          <w:rFonts w:asciiTheme="minorHAnsi" w:hAnsiTheme="minorHAnsi" w:cstheme="minorHAnsi"/>
-          <w:color w:val="171717"/>
-          <w:sz w:val="20"/>
-          <w:szCs w:val="20"/>
-          <w:shd w:val="clear" w:color="auto" w:fill="FFFFFF"/>
-        </w:rPr>
-        <w:t xml:space="preserve"> </w:t>
-      </w:r>
-      <w:r>
-        <w:rPr>
-          <w:rFonts w:asciiTheme="minorHAnsi" w:hAnsiTheme="minorHAnsi" w:cstheme="minorHAnsi"/>
-          <w:color w:val="171717"/>
-          <w:sz w:val="20"/>
-          <w:szCs w:val="20"/>
-          <w:shd w:val="clear" w:color="auto" w:fill="FFFFFF"/>
-        </w:rPr>
-        <w:sym w:font="Wingdings" w:char="F0E0"/>
-      </w:r>
-      <w:r>
-        <w:rPr>
-          <w:rFonts w:asciiTheme="minorHAnsi" w:hAnsiTheme="minorHAnsi" w:cstheme="minorHAnsi"/>
-          <w:color w:val="171717"/>
-          <w:sz w:val="20"/>
-          <w:szCs w:val="20"/>
-          <w:shd w:val="clear" w:color="auto" w:fill="FFFFFF"/>
-        </w:rPr>
-        <w:t xml:space="preserve"> This shows a select group of </w:t>
-      </w:r>
-      <w:r>
-        <w:rPr>
-          <w:rFonts w:asciiTheme="minorHAnsi" w:hAnsiTheme="minorHAnsi" w:cstheme="minorHAnsi"/>
-          <w:b/>
-          <w:color w:val="171717"/>
-          <w:sz w:val="20"/>
-          <w:szCs w:val="20"/>
-          <w:shd w:val="clear" w:color="auto" w:fill="FFFFFF"/>
-        </w:rPr>
-        <w:t>performance counters</w:t>
-      </w:r>
-      <w:r>
-        <w:rPr>
-          <w:rFonts w:asciiTheme="minorHAnsi" w:hAnsiTheme="minorHAnsi" w:cstheme="minorHAnsi"/>
-          <w:color w:val="171717"/>
-          <w:sz w:val="20"/>
-          <w:szCs w:val="20"/>
-          <w:shd w:val="clear" w:color="auto" w:fill="FFFFFF"/>
-        </w:rPr>
-        <w:t xml:space="preserve"> collected from the guest operating system of your VM.</w:t>
-      </w:r>
-    </w:p>
-    <w:p>
-      <w:pPr>
-        <w:pStyle w:val="NormalWeb"/>
-        <w:numPr>
-          <w:ilvl w:val="0"/>
-          <w:numId w:val="29"/>
-        </w:numPr>
-        <w:spacing w:before="0" w:beforeAutospacing="0" w:after="0" w:afterAutospacing="0" w:line="360" w:lineRule="auto"/>
-        <w:rPr>
-          <w:rFonts w:asciiTheme="minorHAnsi" w:hAnsiTheme="minorHAnsi" w:cstheme="minorHAnsi"/>
-          <w:color w:val="171717"/>
-          <w:sz w:val="20"/>
-          <w:szCs w:val="20"/>
-          <w:shd w:val="clear" w:color="auto" w:fill="FFFFFF"/>
-        </w:rPr>
-      </w:pPr>
-      <w:r>
-        <w:rPr>
-          <w:rFonts w:asciiTheme="minorHAnsi" w:hAnsiTheme="minorHAnsi" w:cstheme="minorHAnsi"/>
-          <w:color w:val="171717"/>
-          <w:sz w:val="20"/>
-          <w:szCs w:val="20"/>
-          <w:shd w:val="clear" w:color="auto" w:fill="FFFFFF"/>
-        </w:rPr>
-        <w:t xml:space="preserve">VM </w:t>
-      </w:r>
-      <w:r>
-        <w:rPr>
-          <w:rFonts w:asciiTheme="minorHAnsi" w:hAnsiTheme="minorHAnsi" w:cstheme="minorHAnsi"/>
-          <w:color w:val="171717"/>
-          <w:sz w:val="20"/>
-          <w:szCs w:val="20"/>
-          <w:shd w:val="clear" w:color="auto" w:fill="FFFFFF"/>
-        </w:rPr>
-        <w:sym w:font="Wingdings" w:char="F0E0"/>
-      </w:r>
-      <w:r>
-        <w:rPr>
-          <w:rFonts w:asciiTheme="minorHAnsi" w:hAnsiTheme="minorHAnsi" w:cstheme="minorHAnsi"/>
-          <w:color w:val="171717"/>
-          <w:sz w:val="20"/>
-          <w:szCs w:val="20"/>
-          <w:shd w:val="clear" w:color="auto" w:fill="FFFFFF"/>
-        </w:rPr>
-        <w:t xml:space="preserve"> Insights </w:t>
-      </w:r>
-      <w:r>
-        <w:rPr>
-          <w:rFonts w:asciiTheme="minorHAnsi" w:hAnsiTheme="minorHAnsi" w:cstheme="minorHAnsi"/>
-          <w:color w:val="171717"/>
-          <w:sz w:val="20"/>
-          <w:szCs w:val="20"/>
-          <w:shd w:val="clear" w:color="auto" w:fill="FFFFFF"/>
-        </w:rPr>
-        <w:sym w:font="Wingdings" w:char="F0E0"/>
-      </w:r>
-      <w:r>
-        <w:rPr>
-          <w:rFonts w:asciiTheme="minorHAnsi" w:hAnsiTheme="minorHAnsi" w:cstheme="minorHAnsi"/>
-          <w:color w:val="171717"/>
-          <w:sz w:val="20"/>
-          <w:szCs w:val="20"/>
-          <w:shd w:val="clear" w:color="auto" w:fill="FFFFFF"/>
-        </w:rPr>
-        <w:t xml:space="preserve"> </w:t>
-      </w:r>
-      <w:r>
-        <w:rPr>
-          <w:rStyle w:val="Strong"/>
-          <w:rFonts w:asciiTheme="minorHAnsi" w:hAnsiTheme="minorHAnsi" w:cstheme="minorHAnsi"/>
-          <w:color w:val="171717"/>
-          <w:sz w:val="20"/>
-          <w:szCs w:val="20"/>
-          <w:shd w:val="clear" w:color="auto" w:fill="FFFFFF"/>
-        </w:rPr>
-        <w:t>Map</w:t>
-      </w:r>
-      <w:r>
-        <w:rPr>
-          <w:rFonts w:asciiTheme="minorHAnsi" w:hAnsiTheme="minorHAnsi" w:cstheme="minorHAnsi"/>
-          <w:color w:val="171717"/>
-          <w:sz w:val="20"/>
-          <w:szCs w:val="20"/>
-          <w:shd w:val="clear" w:color="auto" w:fill="FFFFFF"/>
-        </w:rPr>
-        <w:t> to open the maps feature which shows the processes running on the virtual machine and their dependencies.</w:t>
-      </w:r>
-    </w:p>
-    <w:p>
-      <w:pPr>
-        <w:pStyle w:val="NormalWeb"/>
-        <w:numPr>
-          <w:ilvl w:val="1"/>
-          <w:numId w:val="23"/>
-        </w:numPr>
-        <w:spacing w:before="0" w:beforeAutospacing="0" w:after="0" w:afterAutospacing="0" w:line="360" w:lineRule="auto"/>
-        <w:rPr>
-          <w:rFonts w:asciiTheme="minorHAnsi" w:hAnsiTheme="minorHAnsi" w:cstheme="minorHAnsi"/>
-          <w:color w:val="171717"/>
-          <w:sz w:val="20"/>
-          <w:szCs w:val="20"/>
-          <w:shd w:val="clear" w:color="auto" w:fill="FFFFFF"/>
-        </w:rPr>
-      </w:pPr>
-      <w:r>
-        <w:rPr>
-          <w:rFonts w:asciiTheme="minorHAnsi" w:hAnsiTheme="minorHAnsi" w:cstheme="minorHAnsi"/>
-          <w:color w:val="171717"/>
-          <w:sz w:val="20"/>
-          <w:szCs w:val="20"/>
-          <w:shd w:val="clear" w:color="auto" w:fill="FFFFFF"/>
-        </w:rPr>
-        <w:t>Select </w:t>
-      </w:r>
-      <w:r>
-        <w:rPr>
-          <w:rStyle w:val="Strong"/>
-          <w:rFonts w:asciiTheme="minorHAnsi" w:hAnsiTheme="minorHAnsi" w:cstheme="minorHAnsi"/>
-          <w:color w:val="171717"/>
-          <w:sz w:val="20"/>
-          <w:szCs w:val="20"/>
-          <w:shd w:val="clear" w:color="auto" w:fill="FFFFFF"/>
-        </w:rPr>
-        <w:t>Properties</w:t>
-      </w:r>
-      <w:r>
-        <w:rPr>
-          <w:rFonts w:asciiTheme="minorHAnsi" w:hAnsiTheme="minorHAnsi" w:cstheme="minorHAnsi"/>
-          <w:color w:val="171717"/>
-          <w:sz w:val="20"/>
-          <w:szCs w:val="20"/>
-          <w:shd w:val="clear" w:color="auto" w:fill="FFFFFF"/>
-        </w:rPr>
-        <w:t> to open the property pane if it isn't already open. Expand the processes for your virtual machine. Select one of the processes to view its details and to highlight its dependencies.</w:t>
-      </w:r>
-    </w:p>
-    <w:p>
-      <w:pPr>
-        <w:pStyle w:val="NormalWeb"/>
-        <w:numPr>
-          <w:ilvl w:val="1"/>
-          <w:numId w:val="23"/>
-        </w:numPr>
-        <w:spacing w:before="0" w:beforeAutospacing="0" w:after="0" w:afterAutospacing="0" w:line="360" w:lineRule="auto"/>
-        <w:rPr>
-          <w:rFonts w:asciiTheme="minorHAnsi" w:hAnsiTheme="minorHAnsi" w:cstheme="minorHAnsi"/>
-          <w:color w:val="171717"/>
-          <w:sz w:val="20"/>
-          <w:szCs w:val="20"/>
-          <w:shd w:val="clear" w:color="auto" w:fill="FFFFFF"/>
-        </w:rPr>
-      </w:pPr>
-      <w:r>
-        <w:rPr>
-          <w:rFonts w:asciiTheme="minorHAnsi" w:hAnsiTheme="minorHAnsi" w:cstheme="minorHAnsi"/>
-          <w:color w:val="171717"/>
-          <w:sz w:val="20"/>
-          <w:szCs w:val="20"/>
-          <w:lang w:val="en-IN" w:eastAsia="en-IN"/>
-        </w:rPr>
-        <w:t>Select your virtual machine again and then select </w:t>
-      </w:r>
-      <w:r>
-        <w:rPr>
-          <w:rFonts w:asciiTheme="minorHAnsi" w:hAnsiTheme="minorHAnsi" w:cstheme="minorHAnsi"/>
-          <w:b/>
-          <w:bCs/>
-          <w:color w:val="171717"/>
-          <w:sz w:val="20"/>
-          <w:szCs w:val="20"/>
-          <w:lang w:val="en-IN" w:eastAsia="en-IN"/>
-        </w:rPr>
-        <w:t>Log Events</w:t>
-      </w:r>
-      <w:r>
-        <w:rPr>
-          <w:rFonts w:asciiTheme="minorHAnsi" w:hAnsiTheme="minorHAnsi" w:cstheme="minorHAnsi"/>
-          <w:color w:val="171717"/>
-          <w:sz w:val="20"/>
-          <w:szCs w:val="20"/>
-          <w:lang w:val="en-IN" w:eastAsia="en-IN"/>
-        </w:rPr>
-        <w:t xml:space="preserve">. </w:t>
-      </w:r>
-      <w:r>
-        <w:rPr>
-          <w:rFonts w:asciiTheme="minorHAnsi" w:hAnsiTheme="minorHAnsi" w:cstheme="minorHAnsi"/>
-          <w:color w:val="171717"/>
-          <w:sz w:val="20"/>
-          <w:szCs w:val="20"/>
-          <w:shd w:val="clear" w:color="auto" w:fill="FFFFFF"/>
-        </w:rPr>
-        <w:t xml:space="preserve">You see a list of tables that are stored in the Log Analytics workspace for the virtual machine. This list will be different </w:t>
-      </w:r>
-      <w:proofErr w:type="gramStart"/>
-      <w:r>
-        <w:rPr>
-          <w:rFonts w:asciiTheme="minorHAnsi" w:hAnsiTheme="minorHAnsi" w:cstheme="minorHAnsi"/>
-          <w:color w:val="171717"/>
-          <w:sz w:val="20"/>
-          <w:szCs w:val="20"/>
-          <w:shd w:val="clear" w:color="auto" w:fill="FFFFFF"/>
-        </w:rPr>
-        <w:t>depending</w:t>
-      </w:r>
-      <w:proofErr w:type="gramEnd"/>
-      <w:r>
-        <w:rPr>
-          <w:rFonts w:asciiTheme="minorHAnsi" w:hAnsiTheme="minorHAnsi" w:cstheme="minorHAnsi"/>
-          <w:color w:val="171717"/>
-          <w:sz w:val="20"/>
-          <w:szCs w:val="20"/>
-          <w:shd w:val="clear" w:color="auto" w:fill="FFFFFF"/>
-        </w:rPr>
-        <w:t xml:space="preserve"> whether you're using a Windows or Linux virtual machine. Click the </w:t>
-      </w:r>
-      <w:r>
-        <w:rPr>
-          <w:rStyle w:val="Strong"/>
-          <w:rFonts w:asciiTheme="minorHAnsi" w:hAnsiTheme="minorHAnsi" w:cstheme="minorHAnsi"/>
-          <w:color w:val="171717"/>
-          <w:sz w:val="20"/>
-          <w:szCs w:val="20"/>
-          <w:shd w:val="clear" w:color="auto" w:fill="FFFFFF"/>
-        </w:rPr>
-        <w:t>Event</w:t>
-      </w:r>
-      <w:r>
-        <w:rPr>
-          <w:rFonts w:asciiTheme="minorHAnsi" w:hAnsiTheme="minorHAnsi" w:cstheme="minorHAnsi"/>
-          <w:color w:val="171717"/>
-          <w:sz w:val="20"/>
-          <w:szCs w:val="20"/>
-          <w:shd w:val="clear" w:color="auto" w:fill="FFFFFF"/>
-        </w:rPr>
-        <w:t> table. This includes all events from the Windows event log. Log Analytics opens with a simple query to retrieve event log entries.</w:t>
-      </w:r>
-    </w:p>
-    <w:p>
-      <w:pPr>
-        <w:spacing w:after="0" w:line="360" w:lineRule="auto"/>
-        <w:rPr>
-          <w:rStyle w:val="Strong"/>
-          <w:rFonts w:cstheme="minorHAnsi"/>
-          <w:color w:val="171717"/>
-          <w:sz w:val="20"/>
-          <w:szCs w:val="20"/>
-          <w:shd w:val="clear" w:color="auto" w:fill="FFFFFF"/>
-        </w:rPr>
       </w:pPr>
     </w:p>
     <w:sectPr>
-      <w:headerReference w:type="default" r:id="rId24"/>
-      <w:footerReference w:type="default" r:id="rId25"/>
+      <w:headerReference w:type="default" r:id="rId32"/>
+      <w:footerReference w:type="default" r:id="rId33"/>
       <w:pgSz w:w="12240" w:h="15840"/>
       <w:pgMar w:top="1276" w:right="1440" w:bottom="1418" w:left="1440" w:header="720" w:footer="0" w:gutter="0"/>
       <w:cols w:space="720"/>
@@ -14930,57 +14743,6 @@
         <w:lang w:val="en-IN"/>
       </w:rPr>
     </w:pPr>
-    <w:sdt>
-      <w:sdtPr>
-        <w:rPr>
-          <w:lang w:val="en-IN"/>
-        </w:rPr>
-        <w:id w:val="-2038191225"/>
-        <w:docPartObj>
-          <w:docPartGallery w:val="Watermarks"/>
-          <w:docPartUnique/>
-        </w:docPartObj>
-      </w:sdtPr>
-      <w:sdtContent>
-        <w:r>
-          <w:rPr>
-            <w:noProof/>
-            <w:lang w:val="en-IN"/>
-          </w:rPr>
-          <w:pict w14:anchorId="49F37976">
-            <v:shapetype id="_x0000_t136" coordsize="21600,21600" o:spt="136" adj="10800" path="m@7,l@8,m@5,21600l@6,21600e">
-              <v:formulas>
-                <v:f eqn="sum #0 0 10800"/>
-                <v:f eqn="prod #0 2 1"/>
-                <v:f eqn="sum 21600 0 @1"/>
-                <v:f eqn="sum 0 0 @2"/>
-                <v:f eqn="sum 21600 0 @3"/>
-                <v:f eqn="if @0 @3 0"/>
-                <v:f eqn="if @0 21600 @1"/>
-                <v:f eqn="if @0 0 @2"/>
-                <v:f eqn="if @0 @4 21600"/>
-                <v:f eqn="mid @5 @6"/>
-                <v:f eqn="mid @8 @5"/>
-                <v:f eqn="mid @7 @8"/>
-                <v:f eqn="mid @6 @7"/>
-                <v:f eqn="sum @6 0 @5"/>
-              </v:formulas>
-              <v:path textpathok="t" o:connecttype="custom" o:connectlocs="@9,0;@10,10800;@11,21600;@12,10800" o:connectangles="270,180,90,0"/>
-              <v:textpath on="t" fitshape="t"/>
-              <v:handles>
-                <v:h position="#0,bottomRight" xrange="6629,14971"/>
-              </v:handles>
-              <o:lock v:ext="edit" text="t" shapetype="t"/>
-            </v:shapetype>
-            <v:shape id="PowerPlusWaterMarkObject93268226" o:spid="_x0000_s1025" type="#_x0000_t136" style="position:absolute;margin-left:0;margin-top:0;width:507.6pt;height:152.25pt;rotation:315;z-index:-251658752;mso-position-horizontal:center;mso-position-horizontal-relative:margin;mso-position-vertical:center;mso-position-vertical-relative:margin" o:allowincell="f" fillcolor="silver" stroked="f">
-              <v:fill opacity=".5"/>
-              <v:textpath style="font-family:&quot;Calibri&quot;;font-size:1pt" string="DECCANSOFT"/>
-              <w10:wrap anchorx="margin" anchory="margin"/>
-            </v:shape>
-          </w:pict>
-        </w:r>
-      </w:sdtContent>
-    </w:sdt>
     <w:r>
       <w:rPr>
         <w:lang w:val="en-IN"/>
@@ -15015,6 +14777,119 @@
 <file path=word/numbering.xml><?xml version="1.0" encoding="utf-8"?>
 <w:numbering xmlns:wpc="http://schemas.microsoft.com/office/word/2010/wordprocessingCanvas" xmlns:cx="http://schemas.microsoft.com/office/drawing/2014/chartex" xmlns:cx1="http://schemas.microsoft.com/office/drawing/2015/9/8/chartex" xmlns:cx2="http://schemas.microsoft.com/office/drawing/2015/10/21/chartex" xmlns:cx3="http://schemas.microsoft.com/office/drawing/2016/5/9/chartex" xmlns:cx4="http://schemas.microsoft.com/office/drawing/2016/5/10/chartex" xmlns:cx5="http://schemas.microsoft.com/office/drawing/2016/5/11/chartex" xmlns:cx6="http://schemas.microsoft.com/office/drawing/2016/5/12/chartex" xmlns:cx7="http://schemas.microsoft.com/office/drawing/2016/5/13/chartex" xmlns:cx8="http://schemas.microsoft.com/office/drawing/2016/5/14/chartex" xmlns:mc="http://schemas.openxmlformats.org/markup-compatibility/2006" xmlns:aink="http://schemas.microsoft.com/office/drawing/2016/ink" xmlns:am3d="http://schemas.microsoft.com/office/drawing/2017/model3d" xmlns:o="urn:schemas-microsoft-com:office:office" xmlns:oel="http://schemas.microsoft.com/office/2019/extlst" xmlns:r="http://schemas.openxmlformats.org/officeDocument/2006/relationships" xmlns:m="http://schemas.openxmlformats.org/officeDocument/2006/math" xmlns:v="urn:schemas-microsoft-com:vml" xmlns:wp14="http://schemas.microsoft.com/office/word/2010/wordprocessingDrawing" xmlns:wp="http://schemas.openxmlformats.org/drawingml/2006/wordprocessingDrawing" xmlns:w10="urn:schemas-microsoft-com:office:word" xmlns:w="http://schemas.openxmlformats.org/wordprocessingml/2006/main" xmlns:w14="http://schemas.microsoft.com/office/word/2010/wordml" xmlns:w15="http://schemas.microsoft.com/office/word/2012/wordml" xmlns:w16cex="http://schemas.microsoft.com/office/word/2018/wordml/cex" xmlns:w16cid="http://schemas.microsoft.com/office/word/2016/wordml/cid" xmlns:w16="http://schemas.microsoft.com/office/word/2018/wordml" xmlns:w16sdtdh="http://schemas.microsoft.com/office/word/2020/wordml/sdtdatahash" xmlns:w16se="http://schemas.microsoft.com/office/word/2015/wordml/symex" xmlns:wpg="http://schemas.microsoft.com/office/word/2010/wordprocessingGroup" xmlns:wpi="http://schemas.microsoft.com/office/word/2010/wordprocessingInk" xmlns:wne="http://schemas.microsoft.com/office/word/2006/wordml" xmlns:wps="http://schemas.microsoft.com/office/word/2010/wordprocessingShape" mc:Ignorable="w14 w15 w16se w16cid w16 w16cex w16sdtdh wp14">
   <w:abstractNum w:abstractNumId="0" w15:restartNumberingAfterBreak="0">
+    <w:nsid w:val="02470D9C"/>
+    <w:multiLevelType w:val="hybridMultilevel"/>
+    <w:tmpl w:val="18607DD8"/>
+    <w:lvl w:ilvl="0" w:tplc="FFFFFFFF">
+      <w:start w:val="1"/>
+      <w:numFmt w:val="decimal"/>
+      <w:lvlText w:val="%1."/>
+      <w:lvlJc w:val="left"/>
+      <w:pPr>
+        <w:ind w:left="360" w:hanging="360"/>
+      </w:pPr>
+      <w:rPr>
+        <w:rFonts w:hint="default"/>
+      </w:rPr>
+    </w:lvl>
+    <w:lvl w:ilvl="1" w:tplc="04090001">
+      <w:start w:val="1"/>
+      <w:numFmt w:val="bullet"/>
+      <w:lvlText w:val=""/>
+      <w:lvlJc w:val="left"/>
+      <w:pPr>
+        <w:ind w:left="360" w:hanging="360"/>
+      </w:pPr>
+      <w:rPr>
+        <w:rFonts w:ascii="Symbol" w:hAnsi="Symbol" w:hint="default"/>
+      </w:rPr>
+    </w:lvl>
+    <w:lvl w:ilvl="2" w:tplc="FFFFFFFF">
+      <w:start w:val="1"/>
+      <w:numFmt w:val="bullet"/>
+      <w:lvlText w:val=""/>
+      <w:lvlJc w:val="left"/>
+      <w:pPr>
+        <w:ind w:left="1800" w:hanging="360"/>
+      </w:pPr>
+      <w:rPr>
+        <w:rFonts w:ascii="Wingdings" w:hAnsi="Wingdings" w:hint="default"/>
+      </w:rPr>
+    </w:lvl>
+    <w:lvl w:ilvl="3" w:tplc="FFFFFFFF" w:tentative="1">
+      <w:start w:val="1"/>
+      <w:numFmt w:val="bullet"/>
+      <w:lvlText w:val=""/>
+      <w:lvlJc w:val="left"/>
+      <w:pPr>
+        <w:ind w:left="2520" w:hanging="360"/>
+      </w:pPr>
+      <w:rPr>
+        <w:rFonts w:ascii="Symbol" w:hAnsi="Symbol" w:hint="default"/>
+      </w:rPr>
+    </w:lvl>
+    <w:lvl w:ilvl="4" w:tplc="FFFFFFFF" w:tentative="1">
+      <w:start w:val="1"/>
+      <w:numFmt w:val="bullet"/>
+      <w:lvlText w:val="o"/>
+      <w:lvlJc w:val="left"/>
+      <w:pPr>
+        <w:ind w:left="3240" w:hanging="360"/>
+      </w:pPr>
+      <w:rPr>
+        <w:rFonts w:ascii="Courier New" w:hAnsi="Courier New" w:cs="Courier New" w:hint="default"/>
+      </w:rPr>
+    </w:lvl>
+    <w:lvl w:ilvl="5" w:tplc="FFFFFFFF" w:tentative="1">
+      <w:start w:val="1"/>
+      <w:numFmt w:val="bullet"/>
+      <w:lvlText w:val=""/>
+      <w:lvlJc w:val="left"/>
+      <w:pPr>
+        <w:ind w:left="3960" w:hanging="360"/>
+      </w:pPr>
+      <w:rPr>
+        <w:rFonts w:ascii="Wingdings" w:hAnsi="Wingdings" w:hint="default"/>
+      </w:rPr>
+    </w:lvl>
+    <w:lvl w:ilvl="6" w:tplc="FFFFFFFF" w:tentative="1">
+      <w:start w:val="1"/>
+      <w:numFmt w:val="bullet"/>
+      <w:lvlText w:val=""/>
+      <w:lvlJc w:val="left"/>
+      <w:pPr>
+        <w:ind w:left="4680" w:hanging="360"/>
+      </w:pPr>
+      <w:rPr>
+        <w:rFonts w:ascii="Symbol" w:hAnsi="Symbol" w:hint="default"/>
+      </w:rPr>
+    </w:lvl>
+    <w:lvl w:ilvl="7" w:tplc="FFFFFFFF" w:tentative="1">
+      <w:start w:val="1"/>
+      <w:numFmt w:val="bullet"/>
+      <w:lvlText w:val="o"/>
+      <w:lvlJc w:val="left"/>
+      <w:pPr>
+        <w:ind w:left="5400" w:hanging="360"/>
+      </w:pPr>
+      <w:rPr>
+        <w:rFonts w:ascii="Courier New" w:hAnsi="Courier New" w:cs="Courier New" w:hint="default"/>
+      </w:rPr>
+    </w:lvl>
+    <w:lvl w:ilvl="8" w:tplc="FFFFFFFF" w:tentative="1">
+      <w:start w:val="1"/>
+      <w:numFmt w:val="bullet"/>
+      <w:lvlText w:val=""/>
+      <w:lvlJc w:val="left"/>
+      <w:pPr>
+        <w:ind w:left="6120" w:hanging="360"/>
+      </w:pPr>
+      <w:rPr>
+        <w:rFonts w:ascii="Wingdings" w:hAnsi="Wingdings" w:hint="default"/>
+      </w:rPr>
+    </w:lvl>
+  </w:abstractNum>
+  <w:abstractNum w:abstractNumId="1" w15:restartNumberingAfterBreak="0">
     <w:nsid w:val="04846647"/>
     <w:multiLevelType w:val="hybridMultilevel"/>
     <w:tmpl w:val="F8CAF9A4"/>
@@ -15127,7 +15002,7 @@
       </w:rPr>
     </w:lvl>
   </w:abstractNum>
-  <w:abstractNum w:abstractNumId="1" w15:restartNumberingAfterBreak="0">
+  <w:abstractNum w:abstractNumId="2" w15:restartNumberingAfterBreak="0">
     <w:nsid w:val="06D130AD"/>
     <w:multiLevelType w:val="hybridMultilevel"/>
     <w:tmpl w:val="28F83D5E"/>
@@ -15213,7 +15088,7 @@
       </w:pPr>
     </w:lvl>
   </w:abstractNum>
-  <w:abstractNum w:abstractNumId="2" w15:restartNumberingAfterBreak="0">
+  <w:abstractNum w:abstractNumId="3" w15:restartNumberingAfterBreak="0">
     <w:nsid w:val="08235C85"/>
     <w:multiLevelType w:val="multilevel"/>
     <w:tmpl w:val="33EAFE06"/>
@@ -15362,7 +15237,7 @@
       </w:rPr>
     </w:lvl>
   </w:abstractNum>
-  <w:abstractNum w:abstractNumId="3" w15:restartNumberingAfterBreak="0">
+  <w:abstractNum w:abstractNumId="4" w15:restartNumberingAfterBreak="0">
     <w:nsid w:val="08AE205A"/>
     <w:multiLevelType w:val="multilevel"/>
     <w:tmpl w:val="A64C5B7A"/>
@@ -15511,7 +15386,7 @@
       </w:rPr>
     </w:lvl>
   </w:abstractNum>
-  <w:abstractNum w:abstractNumId="4" w15:restartNumberingAfterBreak="0">
+  <w:abstractNum w:abstractNumId="5" w15:restartNumberingAfterBreak="0">
     <w:nsid w:val="0CD15C97"/>
     <w:multiLevelType w:val="hybridMultilevel"/>
     <w:tmpl w:val="D0388DEC"/>
@@ -15624,7 +15499,7 @@
       </w:rPr>
     </w:lvl>
   </w:abstractNum>
-  <w:abstractNum w:abstractNumId="5" w15:restartNumberingAfterBreak="0">
+  <w:abstractNum w:abstractNumId="6" w15:restartNumberingAfterBreak="0">
     <w:nsid w:val="0E0218A7"/>
     <w:multiLevelType w:val="hybridMultilevel"/>
     <w:tmpl w:val="3A0AE00C"/>
@@ -15737,7 +15612,7 @@
       </w:rPr>
     </w:lvl>
   </w:abstractNum>
-  <w:abstractNum w:abstractNumId="6" w15:restartNumberingAfterBreak="0">
+  <w:abstractNum w:abstractNumId="7" w15:restartNumberingAfterBreak="0">
     <w:nsid w:val="111A32F0"/>
     <w:multiLevelType w:val="hybridMultilevel"/>
     <w:tmpl w:val="9B965C56"/>
@@ -15823,7 +15698,7 @@
       </w:pPr>
     </w:lvl>
   </w:abstractNum>
-  <w:abstractNum w:abstractNumId="7" w15:restartNumberingAfterBreak="0">
+  <w:abstractNum w:abstractNumId="8" w15:restartNumberingAfterBreak="0">
     <w:nsid w:val="11AC152A"/>
     <w:multiLevelType w:val="multilevel"/>
     <w:tmpl w:val="144E429A"/>
@@ -15960,7 +15835,7 @@
       </w:rPr>
     </w:lvl>
   </w:abstractNum>
-  <w:abstractNum w:abstractNumId="8" w15:restartNumberingAfterBreak="0">
+  <w:abstractNum w:abstractNumId="9" w15:restartNumberingAfterBreak="0">
     <w:nsid w:val="13C642B9"/>
     <w:multiLevelType w:val="hybridMultilevel"/>
     <w:tmpl w:val="E6DC017A"/>
@@ -16073,7 +15948,7 @@
       </w:rPr>
     </w:lvl>
   </w:abstractNum>
-  <w:abstractNum w:abstractNumId="9" w15:restartNumberingAfterBreak="0">
+  <w:abstractNum w:abstractNumId="10" w15:restartNumberingAfterBreak="0">
     <w:nsid w:val="152A1DB9"/>
     <w:multiLevelType w:val="multilevel"/>
     <w:tmpl w:val="C3B81BA4"/>
@@ -16210,7 +16085,7 @@
       </w:rPr>
     </w:lvl>
   </w:abstractNum>
-  <w:abstractNum w:abstractNumId="10" w15:restartNumberingAfterBreak="0">
+  <w:abstractNum w:abstractNumId="11" w15:restartNumberingAfterBreak="0">
     <w:nsid w:val="174A19A6"/>
     <w:multiLevelType w:val="hybridMultilevel"/>
     <w:tmpl w:val="515C9EAA"/>
@@ -16323,7 +16198,7 @@
       </w:rPr>
     </w:lvl>
   </w:abstractNum>
-  <w:abstractNum w:abstractNumId="11" w15:restartNumberingAfterBreak="0">
+  <w:abstractNum w:abstractNumId="12" w15:restartNumberingAfterBreak="0">
     <w:nsid w:val="176533EF"/>
     <w:multiLevelType w:val="hybridMultilevel"/>
     <w:tmpl w:val="35C07FF2"/>
@@ -16436,7 +16311,7 @@
       </w:rPr>
     </w:lvl>
   </w:abstractNum>
-  <w:abstractNum w:abstractNumId="12" w15:restartNumberingAfterBreak="0">
+  <w:abstractNum w:abstractNumId="13" w15:restartNumberingAfterBreak="0">
     <w:nsid w:val="17FB3ADD"/>
     <w:multiLevelType w:val="hybridMultilevel"/>
     <w:tmpl w:val="E82EED6A"/>
@@ -16576,7 +16451,7 @@
       </w:rPr>
     </w:lvl>
   </w:abstractNum>
-  <w:abstractNum w:abstractNumId="13" w15:restartNumberingAfterBreak="0">
+  <w:abstractNum w:abstractNumId="14" w15:restartNumberingAfterBreak="0">
     <w:nsid w:val="18912AEB"/>
     <w:multiLevelType w:val="hybridMultilevel"/>
     <w:tmpl w:val="566CD76C"/>
@@ -16689,7 +16564,120 @@
       </w:rPr>
     </w:lvl>
   </w:abstractNum>
-  <w:abstractNum w:abstractNumId="14" w15:restartNumberingAfterBreak="0">
+  <w:abstractNum w:abstractNumId="15" w15:restartNumberingAfterBreak="0">
+    <w:nsid w:val="18BF1D6D"/>
+    <w:multiLevelType w:val="hybridMultilevel"/>
+    <w:tmpl w:val="8DC42AE0"/>
+    <w:lvl w:ilvl="0" w:tplc="FFFFFFFF">
+      <w:start w:val="1"/>
+      <w:numFmt w:val="decimal"/>
+      <w:lvlText w:val="%1."/>
+      <w:lvlJc w:val="left"/>
+      <w:pPr>
+        <w:ind w:left="360" w:hanging="360"/>
+      </w:pPr>
+      <w:rPr>
+        <w:rFonts w:hint="default"/>
+      </w:rPr>
+    </w:lvl>
+    <w:lvl w:ilvl="1" w:tplc="04090001">
+      <w:start w:val="1"/>
+      <w:numFmt w:val="bullet"/>
+      <w:lvlText w:val=""/>
+      <w:lvlJc w:val="left"/>
+      <w:pPr>
+        <w:ind w:left="360" w:hanging="360"/>
+      </w:pPr>
+      <w:rPr>
+        <w:rFonts w:ascii="Symbol" w:hAnsi="Symbol" w:hint="default"/>
+      </w:rPr>
+    </w:lvl>
+    <w:lvl w:ilvl="2" w:tplc="FFFFFFFF">
+      <w:start w:val="1"/>
+      <w:numFmt w:val="bullet"/>
+      <w:lvlText w:val=""/>
+      <w:lvlJc w:val="left"/>
+      <w:pPr>
+        <w:ind w:left="1800" w:hanging="360"/>
+      </w:pPr>
+      <w:rPr>
+        <w:rFonts w:ascii="Wingdings" w:hAnsi="Wingdings" w:hint="default"/>
+      </w:rPr>
+    </w:lvl>
+    <w:lvl w:ilvl="3" w:tplc="FFFFFFFF" w:tentative="1">
+      <w:start w:val="1"/>
+      <w:numFmt w:val="bullet"/>
+      <w:lvlText w:val=""/>
+      <w:lvlJc w:val="left"/>
+      <w:pPr>
+        <w:ind w:left="2520" w:hanging="360"/>
+      </w:pPr>
+      <w:rPr>
+        <w:rFonts w:ascii="Symbol" w:hAnsi="Symbol" w:hint="default"/>
+      </w:rPr>
+    </w:lvl>
+    <w:lvl w:ilvl="4" w:tplc="FFFFFFFF" w:tentative="1">
+      <w:start w:val="1"/>
+      <w:numFmt w:val="bullet"/>
+      <w:lvlText w:val="o"/>
+      <w:lvlJc w:val="left"/>
+      <w:pPr>
+        <w:ind w:left="3240" w:hanging="360"/>
+      </w:pPr>
+      <w:rPr>
+        <w:rFonts w:ascii="Courier New" w:hAnsi="Courier New" w:cs="Courier New" w:hint="default"/>
+      </w:rPr>
+    </w:lvl>
+    <w:lvl w:ilvl="5" w:tplc="FFFFFFFF" w:tentative="1">
+      <w:start w:val="1"/>
+      <w:numFmt w:val="bullet"/>
+      <w:lvlText w:val=""/>
+      <w:lvlJc w:val="left"/>
+      <w:pPr>
+        <w:ind w:left="3960" w:hanging="360"/>
+      </w:pPr>
+      <w:rPr>
+        <w:rFonts w:ascii="Wingdings" w:hAnsi="Wingdings" w:hint="default"/>
+      </w:rPr>
+    </w:lvl>
+    <w:lvl w:ilvl="6" w:tplc="FFFFFFFF" w:tentative="1">
+      <w:start w:val="1"/>
+      <w:numFmt w:val="bullet"/>
+      <w:lvlText w:val=""/>
+      <w:lvlJc w:val="left"/>
+      <w:pPr>
+        <w:ind w:left="4680" w:hanging="360"/>
+      </w:pPr>
+      <w:rPr>
+        <w:rFonts w:ascii="Symbol" w:hAnsi="Symbol" w:hint="default"/>
+      </w:rPr>
+    </w:lvl>
+    <w:lvl w:ilvl="7" w:tplc="FFFFFFFF" w:tentative="1">
+      <w:start w:val="1"/>
+      <w:numFmt w:val="bullet"/>
+      <w:lvlText w:val="o"/>
+      <w:lvlJc w:val="left"/>
+      <w:pPr>
+        <w:ind w:left="5400" w:hanging="360"/>
+      </w:pPr>
+      <w:rPr>
+        <w:rFonts w:ascii="Courier New" w:hAnsi="Courier New" w:cs="Courier New" w:hint="default"/>
+      </w:rPr>
+    </w:lvl>
+    <w:lvl w:ilvl="8" w:tplc="FFFFFFFF" w:tentative="1">
+      <w:start w:val="1"/>
+      <w:numFmt w:val="bullet"/>
+      <w:lvlText w:val=""/>
+      <w:lvlJc w:val="left"/>
+      <w:pPr>
+        <w:ind w:left="6120" w:hanging="360"/>
+      </w:pPr>
+      <w:rPr>
+        <w:rFonts w:ascii="Wingdings" w:hAnsi="Wingdings" w:hint="default"/>
+      </w:rPr>
+    </w:lvl>
+  </w:abstractNum>
+  <w:abstractNum w:abstractNumId="16" w15:restartNumberingAfterBreak="0">
     <w:nsid w:val="1AB70F65"/>
     <w:multiLevelType w:val="hybridMultilevel"/>
     <w:tmpl w:val="A754CF84"/>
@@ -16802,7 +16790,7 @@
       </w:rPr>
     </w:lvl>
   </w:abstractNum>
-  <w:abstractNum w:abstractNumId="15" w15:restartNumberingAfterBreak="0">
+  <w:abstractNum w:abstractNumId="17" w15:restartNumberingAfterBreak="0">
     <w:nsid w:val="1E490C55"/>
     <w:multiLevelType w:val="hybridMultilevel"/>
     <w:tmpl w:val="B1801DF2"/>
@@ -16942,7 +16930,7 @@
       </w:rPr>
     </w:lvl>
   </w:abstractNum>
-  <w:abstractNum w:abstractNumId="16" w15:restartNumberingAfterBreak="0">
+  <w:abstractNum w:abstractNumId="18" w15:restartNumberingAfterBreak="0">
     <w:nsid w:val="20A6269C"/>
     <w:multiLevelType w:val="hybridMultilevel"/>
     <w:tmpl w:val="96E8ECC0"/>
@@ -17033,7 +17021,7 @@
       </w:pPr>
     </w:lvl>
   </w:abstractNum>
-  <w:abstractNum w:abstractNumId="17" w15:restartNumberingAfterBreak="0">
+  <w:abstractNum w:abstractNumId="19" w15:restartNumberingAfterBreak="0">
     <w:nsid w:val="20AF001D"/>
     <w:multiLevelType w:val="hybridMultilevel"/>
     <w:tmpl w:val="296A3E78"/>
@@ -17146,7 +17134,7 @@
       </w:rPr>
     </w:lvl>
   </w:abstractNum>
-  <w:abstractNum w:abstractNumId="18" w15:restartNumberingAfterBreak="0">
+  <w:abstractNum w:abstractNumId="20" w15:restartNumberingAfterBreak="0">
     <w:nsid w:val="21056BF9"/>
     <w:multiLevelType w:val="hybridMultilevel"/>
     <w:tmpl w:val="E8B869B4"/>
@@ -17286,7 +17274,156 @@
       </w:rPr>
     </w:lvl>
   </w:abstractNum>
-  <w:abstractNum w:abstractNumId="19" w15:restartNumberingAfterBreak="0">
+  <w:abstractNum w:abstractNumId="21" w15:restartNumberingAfterBreak="0">
+    <w:nsid w:val="210B6DB8"/>
+    <w:multiLevelType w:val="multilevel"/>
+    <w:tmpl w:val="0E6C888E"/>
+    <w:lvl w:ilvl="0">
+      <w:start w:val="1"/>
+      <w:numFmt w:val="bullet"/>
+      <w:lvlText w:val=""/>
+      <w:lvlJc w:val="left"/>
+      <w:pPr>
+        <w:tabs>
+          <w:tab w:val="num" w:pos="300"/>
+        </w:tabs>
+        <w:ind w:left="300" w:hanging="360"/>
+      </w:pPr>
+      <w:rPr>
+        <w:rFonts w:ascii="Symbol" w:hAnsi="Symbol" w:hint="default"/>
+        <w:sz w:val="20"/>
+      </w:rPr>
+    </w:lvl>
+    <w:lvl w:ilvl="1" w:tentative="1">
+      <w:start w:val="1"/>
+      <w:numFmt w:val="bullet"/>
+      <w:lvlText w:val="o"/>
+      <w:lvlJc w:val="left"/>
+      <w:pPr>
+        <w:tabs>
+          <w:tab w:val="num" w:pos="1020"/>
+        </w:tabs>
+        <w:ind w:left="1020" w:hanging="360"/>
+      </w:pPr>
+      <w:rPr>
+        <w:rFonts w:ascii="Courier New" w:hAnsi="Courier New" w:hint="default"/>
+        <w:sz w:val="20"/>
+      </w:rPr>
+    </w:lvl>
+    <w:lvl w:ilvl="2" w:tentative="1">
+      <w:start w:val="1"/>
+      <w:numFmt w:val="bullet"/>
+      <w:lvlText w:val=""/>
+      <w:lvlJc w:val="left"/>
+      <w:pPr>
+        <w:tabs>
+          <w:tab w:val="num" w:pos="1740"/>
+        </w:tabs>
+        <w:ind w:left="1740" w:hanging="360"/>
+      </w:pPr>
+      <w:rPr>
+        <w:rFonts w:ascii="Wingdings" w:hAnsi="Wingdings" w:hint="default"/>
+        <w:sz w:val="20"/>
+      </w:rPr>
+    </w:lvl>
+    <w:lvl w:ilvl="3" w:tentative="1">
+      <w:start w:val="1"/>
+      <w:numFmt w:val="bullet"/>
+      <w:lvlText w:val=""/>
+      <w:lvlJc w:val="left"/>
+      <w:pPr>
+        <w:tabs>
+          <w:tab w:val="num" w:pos="2460"/>
+        </w:tabs>
+        <w:ind w:left="2460" w:hanging="360"/>
+      </w:pPr>
+      <w:rPr>
+        <w:rFonts w:ascii="Wingdings" w:hAnsi="Wingdings" w:hint="default"/>
+        <w:sz w:val="20"/>
+      </w:rPr>
+    </w:lvl>
+    <w:lvl w:ilvl="4" w:tentative="1">
+      <w:start w:val="1"/>
+      <w:numFmt w:val="bullet"/>
+      <w:lvlText w:val=""/>
+      <w:lvlJc w:val="left"/>
+      <w:pPr>
+        <w:tabs>
+          <w:tab w:val="num" w:pos="3180"/>
+        </w:tabs>
+        <w:ind w:left="3180" w:hanging="360"/>
+      </w:pPr>
+      <w:rPr>
+        <w:rFonts w:ascii="Wingdings" w:hAnsi="Wingdings" w:hint="default"/>
+        <w:sz w:val="20"/>
+      </w:rPr>
+    </w:lvl>
+    <w:lvl w:ilvl="5" w:tentative="1">
+      <w:start w:val="1"/>
+      <w:numFmt w:val="bullet"/>
+      <w:lvlText w:val=""/>
+      <w:lvlJc w:val="left"/>
+      <w:pPr>
+        <w:tabs>
+          <w:tab w:val="num" w:pos="3900"/>
+        </w:tabs>
+        <w:ind w:left="3900" w:hanging="360"/>
+      </w:pPr>
+      <w:rPr>
+        <w:rFonts w:ascii="Wingdings" w:hAnsi="Wingdings" w:hint="default"/>
+        <w:sz w:val="20"/>
+      </w:rPr>
+    </w:lvl>
+    <w:lvl w:ilvl="6" w:tentative="1">
+      <w:start w:val="1"/>
+      <w:numFmt w:val="bullet"/>
+      <w:lvlText w:val=""/>
+      <w:lvlJc w:val="left"/>
+      <w:pPr>
+        <w:tabs>
+          <w:tab w:val="num" w:pos="4620"/>
+        </w:tabs>
+        <w:ind w:left="4620" w:hanging="360"/>
+      </w:pPr>
+      <w:rPr>
+        <w:rFonts w:ascii="Wingdings" w:hAnsi="Wingdings" w:hint="default"/>
+        <w:sz w:val="20"/>
+      </w:rPr>
+    </w:lvl>
+    <w:lvl w:ilvl="7" w:tentative="1">
+      <w:start w:val="1"/>
+      <w:numFmt w:val="bullet"/>
+      <w:lvlText w:val=""/>
+      <w:lvlJc w:val="left"/>
+      <w:pPr>
+        <w:tabs>
+          <w:tab w:val="num" w:pos="5340"/>
+        </w:tabs>
+        <w:ind w:left="5340" w:hanging="360"/>
+      </w:pPr>
+      <w:rPr>
+        <w:rFonts w:ascii="Wingdings" w:hAnsi="Wingdings" w:hint="default"/>
+        <w:sz w:val="20"/>
+      </w:rPr>
+    </w:lvl>
+    <w:lvl w:ilvl="8" w:tentative="1">
+      <w:start w:val="1"/>
+      <w:numFmt w:val="bullet"/>
+      <w:lvlText w:val=""/>
+      <w:lvlJc w:val="left"/>
+      <w:pPr>
+        <w:tabs>
+          <w:tab w:val="num" w:pos="6060"/>
+        </w:tabs>
+        <w:ind w:left="6060" w:hanging="360"/>
+      </w:pPr>
+      <w:rPr>
+        <w:rFonts w:ascii="Wingdings" w:hAnsi="Wingdings" w:hint="default"/>
+        <w:sz w:val="20"/>
+      </w:rPr>
+    </w:lvl>
+  </w:abstractNum>
+  <w:abstractNum w:abstractNumId="22" w15:restartNumberingAfterBreak="0">
     <w:nsid w:val="221E0043"/>
     <w:multiLevelType w:val="hybridMultilevel"/>
     <w:tmpl w:val="78141100"/>
@@ -17399,7 +17536,120 @@
       </w:rPr>
     </w:lvl>
   </w:abstractNum>
-  <w:abstractNum w:abstractNumId="20" w15:restartNumberingAfterBreak="0">
+  <w:abstractNum w:abstractNumId="23" w15:restartNumberingAfterBreak="0">
+    <w:nsid w:val="225C567F"/>
+    <w:multiLevelType w:val="hybridMultilevel"/>
+    <w:tmpl w:val="CACCB0A2"/>
+    <w:lvl w:ilvl="0" w:tplc="FFFFFFFF">
+      <w:start w:val="1"/>
+      <w:numFmt w:val="decimal"/>
+      <w:lvlText w:val="%1."/>
+      <w:lvlJc w:val="left"/>
+      <w:pPr>
+        <w:ind w:left="360" w:hanging="360"/>
+      </w:pPr>
+      <w:rPr>
+        <w:rFonts w:hint="default"/>
+      </w:rPr>
+    </w:lvl>
+    <w:lvl w:ilvl="1" w:tplc="04090001">
+      <w:start w:val="1"/>
+      <w:numFmt w:val="bullet"/>
+      <w:lvlText w:val=""/>
+      <w:lvlJc w:val="left"/>
+      <w:pPr>
+        <w:ind w:left="360" w:hanging="360"/>
+      </w:pPr>
+      <w:rPr>
+        <w:rFonts w:ascii="Symbol" w:hAnsi="Symbol" w:hint="default"/>
+      </w:rPr>
+    </w:lvl>
+    <w:lvl w:ilvl="2" w:tplc="FFFFFFFF">
+      <w:start w:val="1"/>
+      <w:numFmt w:val="bullet"/>
+      <w:lvlText w:val=""/>
+      <w:lvlJc w:val="left"/>
+      <w:pPr>
+        <w:ind w:left="1800" w:hanging="360"/>
+      </w:pPr>
+      <w:rPr>
+        <w:rFonts w:ascii="Wingdings" w:hAnsi="Wingdings" w:hint="default"/>
+      </w:rPr>
+    </w:lvl>
+    <w:lvl w:ilvl="3" w:tplc="FFFFFFFF">
+      <w:start w:val="1"/>
+      <w:numFmt w:val="bullet"/>
+      <w:lvlText w:val=""/>
+      <w:lvlJc w:val="left"/>
+      <w:pPr>
+        <w:ind w:left="2520" w:hanging="360"/>
+      </w:pPr>
+      <w:rPr>
+        <w:rFonts w:ascii="Symbol" w:hAnsi="Symbol" w:hint="default"/>
+      </w:rPr>
+    </w:lvl>
+    <w:lvl w:ilvl="4" w:tplc="FFFFFFFF" w:tentative="1">
+      <w:start w:val="1"/>
+      <w:numFmt w:val="bullet"/>
+      <w:lvlText w:val="o"/>
+      <w:lvlJc w:val="left"/>
+      <w:pPr>
+        <w:ind w:left="3240" w:hanging="360"/>
+      </w:pPr>
+      <w:rPr>
+        <w:rFonts w:ascii="Courier New" w:hAnsi="Courier New" w:cs="Courier New" w:hint="default"/>
+      </w:rPr>
+    </w:lvl>
+    <w:lvl w:ilvl="5" w:tplc="FFFFFFFF" w:tentative="1">
+      <w:start w:val="1"/>
+      <w:numFmt w:val="bullet"/>
+      <w:lvlText w:val=""/>
+      <w:lvlJc w:val="left"/>
+      <w:pPr>
+        <w:ind w:left="3960" w:hanging="360"/>
+      </w:pPr>
+      <w:rPr>
+        <w:rFonts w:ascii="Wingdings" w:hAnsi="Wingdings" w:hint="default"/>
+      </w:rPr>
+    </w:lvl>
+    <w:lvl w:ilvl="6" w:tplc="FFFFFFFF" w:tentative="1">
+      <w:start w:val="1"/>
+      <w:numFmt w:val="bullet"/>
+      <w:lvlText w:val=""/>
+      <w:lvlJc w:val="left"/>
+      <w:pPr>
+        <w:ind w:left="4680" w:hanging="360"/>
+      </w:pPr>
+      <w:rPr>
+        <w:rFonts w:ascii="Symbol" w:hAnsi="Symbol" w:hint="default"/>
+      </w:rPr>
+    </w:lvl>
+    <w:lvl w:ilvl="7" w:tplc="FFFFFFFF" w:tentative="1">
+      <w:start w:val="1"/>
+      <w:numFmt w:val="bullet"/>
+      <w:lvlText w:val="o"/>
+      <w:lvlJc w:val="left"/>
+      <w:pPr>
+        <w:ind w:left="5400" w:hanging="360"/>
+      </w:pPr>
+      <w:rPr>
+        <w:rFonts w:ascii="Courier New" w:hAnsi="Courier New" w:cs="Courier New" w:hint="default"/>
+      </w:rPr>
+    </w:lvl>
+    <w:lvl w:ilvl="8" w:tplc="FFFFFFFF" w:tentative="1">
+      <w:start w:val="1"/>
+      <w:numFmt w:val="bullet"/>
+      <w:lvlText w:val=""/>
+      <w:lvlJc w:val="left"/>
+      <w:pPr>
+        <w:ind w:left="6120" w:hanging="360"/>
+      </w:pPr>
+      <w:rPr>
+        <w:rFonts w:ascii="Wingdings" w:hAnsi="Wingdings" w:hint="default"/>
+      </w:rPr>
+    </w:lvl>
+  </w:abstractNum>
+  <w:abstractNum w:abstractNumId="24" w15:restartNumberingAfterBreak="0">
     <w:nsid w:val="271F7E3C"/>
     <w:multiLevelType w:val="multilevel"/>
     <w:tmpl w:val="153288E8"/>
@@ -17548,7 +17798,7 @@
       </w:rPr>
     </w:lvl>
   </w:abstractNum>
-  <w:abstractNum w:abstractNumId="21" w15:restartNumberingAfterBreak="0">
+  <w:abstractNum w:abstractNumId="25" w15:restartNumberingAfterBreak="0">
     <w:nsid w:val="2B5C2C89"/>
     <w:multiLevelType w:val="hybridMultilevel"/>
     <w:tmpl w:val="889C694C"/>
@@ -17661,7 +17911,7 @@
       </w:rPr>
     </w:lvl>
   </w:abstractNum>
-  <w:abstractNum w:abstractNumId="22" w15:restartNumberingAfterBreak="0">
+  <w:abstractNum w:abstractNumId="26" w15:restartNumberingAfterBreak="0">
     <w:nsid w:val="2C4212FB"/>
     <w:multiLevelType w:val="hybridMultilevel"/>
     <w:tmpl w:val="C416234A"/>
@@ -17774,7 +18024,7 @@
       </w:rPr>
     </w:lvl>
   </w:abstractNum>
-  <w:abstractNum w:abstractNumId="23" w15:restartNumberingAfterBreak="0">
+  <w:abstractNum w:abstractNumId="27" w15:restartNumberingAfterBreak="0">
     <w:nsid w:val="2C601AB8"/>
     <w:multiLevelType w:val="multilevel"/>
     <w:tmpl w:val="67CC61CA"/>
@@ -17887,7 +18137,120 @@
       </w:pPr>
     </w:lvl>
   </w:abstractNum>
-  <w:abstractNum w:abstractNumId="24" w15:restartNumberingAfterBreak="0">
+  <w:abstractNum w:abstractNumId="28" w15:restartNumberingAfterBreak="0">
+    <w:nsid w:val="2DB357A7"/>
+    <w:multiLevelType w:val="hybridMultilevel"/>
+    <w:tmpl w:val="D92617F0"/>
+    <w:lvl w:ilvl="0" w:tplc="04090001">
+      <w:start w:val="1"/>
+      <w:numFmt w:val="bullet"/>
+      <w:lvlText w:val=""/>
+      <w:lvlJc w:val="left"/>
+      <w:pPr>
+        <w:ind w:left="360" w:hanging="360"/>
+      </w:pPr>
+      <w:rPr>
+        <w:rFonts w:ascii="Symbol" w:hAnsi="Symbol" w:hint="default"/>
+      </w:rPr>
+    </w:lvl>
+    <w:lvl w:ilvl="1" w:tplc="04090003" w:tentative="1">
+      <w:start w:val="1"/>
+      <w:numFmt w:val="bullet"/>
+      <w:lvlText w:val="o"/>
+      <w:lvlJc w:val="left"/>
+      <w:pPr>
+        <w:ind w:left="1080" w:hanging="360"/>
+      </w:pPr>
+      <w:rPr>
+        <w:rFonts w:ascii="Courier New" w:hAnsi="Courier New" w:cs="Courier New" w:hint="default"/>
+      </w:rPr>
+    </w:lvl>
+    <w:lvl w:ilvl="2" w:tplc="04090005" w:tentative="1">
+      <w:start w:val="1"/>
+      <w:numFmt w:val="bullet"/>
+      <w:lvlText w:val=""/>
+      <w:lvlJc w:val="left"/>
+      <w:pPr>
+        <w:ind w:left="1800" w:hanging="360"/>
+      </w:pPr>
+      <w:rPr>
+        <w:rFonts w:ascii="Wingdings" w:hAnsi="Wingdings" w:hint="default"/>
+      </w:rPr>
+    </w:lvl>
+    <w:lvl w:ilvl="3" w:tplc="04090001" w:tentative="1">
+      <w:start w:val="1"/>
+      <w:numFmt w:val="bullet"/>
+      <w:lvlText w:val=""/>
+      <w:lvlJc w:val="left"/>
+      <w:pPr>
+        <w:ind w:left="2520" w:hanging="360"/>
+      </w:pPr>
+      <w:rPr>
+        <w:rFonts w:ascii="Symbol" w:hAnsi="Symbol" w:hint="default"/>
+      </w:rPr>
+    </w:lvl>
+    <w:lvl w:ilvl="4" w:tplc="04090003" w:tentative="1">
+      <w:start w:val="1"/>
+      <w:numFmt w:val="bullet"/>
+      <w:lvlText w:val="o"/>
+      <w:lvlJc w:val="left"/>
+      <w:pPr>
+        <w:ind w:left="3240" w:hanging="360"/>
+      </w:pPr>
+      <w:rPr>
+        <w:rFonts w:ascii="Courier New" w:hAnsi="Courier New" w:cs="Courier New" w:hint="default"/>
+      </w:rPr>
+    </w:lvl>
+    <w:lvl w:ilvl="5" w:tplc="04090005" w:tentative="1">
+      <w:start w:val="1"/>
+      <w:numFmt w:val="bullet"/>
+      <w:lvlText w:val=""/>
+      <w:lvlJc w:val="left"/>
+      <w:pPr>
+        <w:ind w:left="3960" w:hanging="360"/>
+      </w:pPr>
+      <w:rPr>
+        <w:rFonts w:ascii="Wingdings" w:hAnsi="Wingdings" w:hint="default"/>
+      </w:rPr>
+    </w:lvl>
+    <w:lvl w:ilvl="6" w:tplc="04090001" w:tentative="1">
+      <w:start w:val="1"/>
+      <w:numFmt w:val="bullet"/>
+      <w:lvlText w:val=""/>
+      <w:lvlJc w:val="left"/>
+      <w:pPr>
+        <w:ind w:left="4680" w:hanging="360"/>
+      </w:pPr>
+      <w:rPr>
+        <w:rFonts w:ascii="Symbol" w:hAnsi="Symbol" w:hint="default"/>
+      </w:rPr>
+    </w:lvl>
+    <w:lvl w:ilvl="7" w:tplc="04090003" w:tentative="1">
+      <w:start w:val="1"/>
+      <w:numFmt w:val="bullet"/>
+      <w:lvlText w:val="o"/>
+      <w:lvlJc w:val="left"/>
+      <w:pPr>
+        <w:ind w:left="5400" w:hanging="360"/>
+      </w:pPr>
+      <w:rPr>
+        <w:rFonts w:ascii="Courier New" w:hAnsi="Courier New" w:cs="Courier New" w:hint="default"/>
+      </w:rPr>
+    </w:lvl>
+    <w:lvl w:ilvl="8" w:tplc="04090005" w:tentative="1">
+      <w:start w:val="1"/>
+      <w:numFmt w:val="bullet"/>
+      <w:lvlText w:val=""/>
+      <w:lvlJc w:val="left"/>
+      <w:pPr>
+        <w:ind w:left="6120" w:hanging="360"/>
+      </w:pPr>
+      <w:rPr>
+        <w:rFonts w:ascii="Wingdings" w:hAnsi="Wingdings" w:hint="default"/>
+      </w:rPr>
+    </w:lvl>
+  </w:abstractNum>
+  <w:abstractNum w:abstractNumId="29" w15:restartNumberingAfterBreak="0">
     <w:nsid w:val="2DBB2636"/>
     <w:multiLevelType w:val="hybridMultilevel"/>
     <w:tmpl w:val="1EF067E6"/>
@@ -18000,7 +18363,7 @@
       </w:rPr>
     </w:lvl>
   </w:abstractNum>
-  <w:abstractNum w:abstractNumId="25" w15:restartNumberingAfterBreak="0">
+  <w:abstractNum w:abstractNumId="30" w15:restartNumberingAfterBreak="0">
     <w:nsid w:val="2DCA5BC5"/>
     <w:multiLevelType w:val="hybridMultilevel"/>
     <w:tmpl w:val="E312C44E"/>
@@ -18089,7 +18452,7 @@
       </w:pPr>
     </w:lvl>
   </w:abstractNum>
-  <w:abstractNum w:abstractNumId="26" w15:restartNumberingAfterBreak="0">
+  <w:abstractNum w:abstractNumId="31" w15:restartNumberingAfterBreak="0">
     <w:nsid w:val="2EF243BF"/>
     <w:multiLevelType w:val="hybridMultilevel"/>
     <w:tmpl w:val="7116BBDA"/>
@@ -18202,7 +18565,7 @@
       </w:rPr>
     </w:lvl>
   </w:abstractNum>
-  <w:abstractNum w:abstractNumId="27" w15:restartNumberingAfterBreak="0">
+  <w:abstractNum w:abstractNumId="32" w15:restartNumberingAfterBreak="0">
     <w:nsid w:val="2EFC478C"/>
     <w:multiLevelType w:val="hybridMultilevel"/>
     <w:tmpl w:val="FE9080C2"/>
@@ -18318,7 +18681,7 @@
       </w:rPr>
     </w:lvl>
   </w:abstractNum>
-  <w:abstractNum w:abstractNumId="28" w15:restartNumberingAfterBreak="0">
+  <w:abstractNum w:abstractNumId="33" w15:restartNumberingAfterBreak="0">
     <w:nsid w:val="33F61A2B"/>
     <w:multiLevelType w:val="hybridMultilevel"/>
     <w:tmpl w:val="14242AAC"/>
@@ -18408,7 +18771,7 @@
       </w:pPr>
     </w:lvl>
   </w:abstractNum>
-  <w:abstractNum w:abstractNumId="29" w15:restartNumberingAfterBreak="0">
+  <w:abstractNum w:abstractNumId="34" w15:restartNumberingAfterBreak="0">
     <w:nsid w:val="34316D68"/>
     <w:multiLevelType w:val="hybridMultilevel"/>
     <w:tmpl w:val="FD4CE978"/>
@@ -18521,7 +18884,7 @@
       </w:rPr>
     </w:lvl>
   </w:abstractNum>
-  <w:abstractNum w:abstractNumId="30" w15:restartNumberingAfterBreak="0">
+  <w:abstractNum w:abstractNumId="35" w15:restartNumberingAfterBreak="0">
     <w:nsid w:val="3487615A"/>
     <w:multiLevelType w:val="hybridMultilevel"/>
     <w:tmpl w:val="E4DC808E"/>
@@ -18634,7 +18997,7 @@
       </w:rPr>
     </w:lvl>
   </w:abstractNum>
-  <w:abstractNum w:abstractNumId="31" w15:restartNumberingAfterBreak="0">
+  <w:abstractNum w:abstractNumId="36" w15:restartNumberingAfterBreak="0">
     <w:nsid w:val="37E74A07"/>
     <w:multiLevelType w:val="multilevel"/>
     <w:tmpl w:val="144E429A"/>
@@ -18771,7 +19134,7 @@
       </w:rPr>
     </w:lvl>
   </w:abstractNum>
-  <w:abstractNum w:abstractNumId="32" w15:restartNumberingAfterBreak="0">
+  <w:abstractNum w:abstractNumId="37" w15:restartNumberingAfterBreak="0">
     <w:nsid w:val="3CA13C70"/>
     <w:multiLevelType w:val="hybridMultilevel"/>
     <w:tmpl w:val="DCB0E642"/>
@@ -18885,7 +19248,7 @@
       </w:rPr>
     </w:lvl>
   </w:abstractNum>
-  <w:abstractNum w:abstractNumId="33" w15:restartNumberingAfterBreak="0">
+  <w:abstractNum w:abstractNumId="38" w15:restartNumberingAfterBreak="0">
     <w:nsid w:val="435C6CB8"/>
     <w:multiLevelType w:val="hybridMultilevel"/>
     <w:tmpl w:val="2DFEF2A8"/>
@@ -18998,7 +19361,7 @@
       </w:rPr>
     </w:lvl>
   </w:abstractNum>
-  <w:abstractNum w:abstractNumId="34" w15:restartNumberingAfterBreak="0">
+  <w:abstractNum w:abstractNumId="39" w15:restartNumberingAfterBreak="0">
     <w:nsid w:val="44280786"/>
     <w:multiLevelType w:val="hybridMultilevel"/>
     <w:tmpl w:val="7ABA9BE6"/>
@@ -19111,7 +19474,7 @@
       </w:rPr>
     </w:lvl>
   </w:abstractNum>
-  <w:abstractNum w:abstractNumId="35" w15:restartNumberingAfterBreak="0">
+  <w:abstractNum w:abstractNumId="40" w15:restartNumberingAfterBreak="0">
     <w:nsid w:val="473F6F9D"/>
     <w:multiLevelType w:val="multilevel"/>
     <w:tmpl w:val="A2C4DCCC"/>
@@ -19252,7 +19615,7 @@
       </w:rPr>
     </w:lvl>
   </w:abstractNum>
-  <w:abstractNum w:abstractNumId="36" w15:restartNumberingAfterBreak="0">
+  <w:abstractNum w:abstractNumId="41" w15:restartNumberingAfterBreak="0">
     <w:nsid w:val="480C3BD7"/>
     <w:multiLevelType w:val="hybridMultilevel"/>
     <w:tmpl w:val="BB38D89A"/>
@@ -19365,7 +19728,7 @@
       </w:rPr>
     </w:lvl>
   </w:abstractNum>
-  <w:abstractNum w:abstractNumId="37" w15:restartNumberingAfterBreak="0">
+  <w:abstractNum w:abstractNumId="42" w15:restartNumberingAfterBreak="0">
     <w:nsid w:val="48621059"/>
     <w:multiLevelType w:val="hybridMultilevel"/>
     <w:tmpl w:val="566CD76C"/>
@@ -19478,7 +19841,7 @@
       </w:rPr>
     </w:lvl>
   </w:abstractNum>
-  <w:abstractNum w:abstractNumId="38" w15:restartNumberingAfterBreak="0">
+  <w:abstractNum w:abstractNumId="43" w15:restartNumberingAfterBreak="0">
     <w:nsid w:val="4B386913"/>
     <w:multiLevelType w:val="multilevel"/>
     <w:tmpl w:val="A5CE5504"/>
@@ -19627,7 +19990,7 @@
       </w:rPr>
     </w:lvl>
   </w:abstractNum>
-  <w:abstractNum w:abstractNumId="39" w15:restartNumberingAfterBreak="0">
+  <w:abstractNum w:abstractNumId="44" w15:restartNumberingAfterBreak="0">
     <w:nsid w:val="4BC5096B"/>
     <w:multiLevelType w:val="hybridMultilevel"/>
     <w:tmpl w:val="FCC80916"/>
@@ -19740,7 +20103,7 @@
       </w:rPr>
     </w:lvl>
   </w:abstractNum>
-  <w:abstractNum w:abstractNumId="40" w15:restartNumberingAfterBreak="0">
+  <w:abstractNum w:abstractNumId="45" w15:restartNumberingAfterBreak="0">
     <w:nsid w:val="4C2B652C"/>
     <w:multiLevelType w:val="hybridMultilevel"/>
     <w:tmpl w:val="1EC2773E"/>
@@ -19853,7 +20216,7 @@
       </w:rPr>
     </w:lvl>
   </w:abstractNum>
-  <w:abstractNum w:abstractNumId="41" w15:restartNumberingAfterBreak="0">
+  <w:abstractNum w:abstractNumId="46" w15:restartNumberingAfterBreak="0">
     <w:nsid w:val="4CA92193"/>
     <w:multiLevelType w:val="hybridMultilevel"/>
     <w:tmpl w:val="6C5A3962"/>
@@ -19939,7 +20302,7 @@
       </w:pPr>
     </w:lvl>
   </w:abstractNum>
-  <w:abstractNum w:abstractNumId="42" w15:restartNumberingAfterBreak="0">
+  <w:abstractNum w:abstractNumId="47" w15:restartNumberingAfterBreak="0">
     <w:nsid w:val="4D1446BF"/>
     <w:multiLevelType w:val="multilevel"/>
     <w:tmpl w:val="144E429A"/>
@@ -20076,7 +20439,7 @@
       </w:rPr>
     </w:lvl>
   </w:abstractNum>
-  <w:abstractNum w:abstractNumId="43" w15:restartNumberingAfterBreak="0">
+  <w:abstractNum w:abstractNumId="48" w15:restartNumberingAfterBreak="0">
     <w:nsid w:val="4DE04AC1"/>
     <w:multiLevelType w:val="hybridMultilevel"/>
     <w:tmpl w:val="90BC186A"/>
@@ -20162,7 +20525,93 @@
       </w:pPr>
     </w:lvl>
   </w:abstractNum>
-  <w:abstractNum w:abstractNumId="44" w15:restartNumberingAfterBreak="0">
+  <w:abstractNum w:abstractNumId="49" w15:restartNumberingAfterBreak="0">
+    <w:nsid w:val="5250207B"/>
+    <w:multiLevelType w:val="hybridMultilevel"/>
+    <w:tmpl w:val="7DEA1334"/>
+    <w:lvl w:ilvl="0" w:tplc="FFFFFFFF">
+      <w:start w:val="1"/>
+      <w:numFmt w:val="decimal"/>
+      <w:lvlText w:val="%1."/>
+      <w:lvlJc w:val="left"/>
+      <w:pPr>
+        <w:ind w:left="360" w:hanging="360"/>
+      </w:pPr>
+    </w:lvl>
+    <w:lvl w:ilvl="1" w:tplc="04090019" w:tentative="1">
+      <w:start w:val="1"/>
+      <w:numFmt w:val="lowerLetter"/>
+      <w:lvlText w:val="%2."/>
+      <w:lvlJc w:val="left"/>
+      <w:pPr>
+        <w:ind w:left="1374" w:hanging="360"/>
+      </w:pPr>
+    </w:lvl>
+    <w:lvl w:ilvl="2" w:tplc="0409001B" w:tentative="1">
+      <w:start w:val="1"/>
+      <w:numFmt w:val="lowerRoman"/>
+      <w:lvlText w:val="%3."/>
+      <w:lvlJc w:val="right"/>
+      <w:pPr>
+        <w:ind w:left="2094" w:hanging="180"/>
+      </w:pPr>
+    </w:lvl>
+    <w:lvl w:ilvl="3" w:tplc="0409000F" w:tentative="1">
+      <w:start w:val="1"/>
+      <w:numFmt w:val="decimal"/>
+      <w:lvlText w:val="%4."/>
+      <w:lvlJc w:val="left"/>
+      <w:pPr>
+        <w:ind w:left="2814" w:hanging="360"/>
+      </w:pPr>
+    </w:lvl>
+    <w:lvl w:ilvl="4" w:tplc="04090019" w:tentative="1">
+      <w:start w:val="1"/>
+      <w:numFmt w:val="lowerLetter"/>
+      <w:lvlText w:val="%5."/>
+      <w:lvlJc w:val="left"/>
+      <w:pPr>
+        <w:ind w:left="3534" w:hanging="360"/>
+      </w:pPr>
+    </w:lvl>
+    <w:lvl w:ilvl="5" w:tplc="0409001B" w:tentative="1">
+      <w:start w:val="1"/>
+      <w:numFmt w:val="lowerRoman"/>
+      <w:lvlText w:val="%6."/>
+      <w:lvlJc w:val="right"/>
+      <w:pPr>
+        <w:ind w:left="4254" w:hanging="180"/>
+      </w:pPr>
+    </w:lvl>
+    <w:lvl w:ilvl="6" w:tplc="0409000F" w:tentative="1">
+      <w:start w:val="1"/>
+      <w:numFmt w:val="decimal"/>
+      <w:lvlText w:val="%7."/>
+      <w:lvlJc w:val="left"/>
+      <w:pPr>
+        <w:ind w:left="4974" w:hanging="360"/>
+      </w:pPr>
+    </w:lvl>
+    <w:lvl w:ilvl="7" w:tplc="04090019" w:tentative="1">
+      <w:start w:val="1"/>
+      <w:numFmt w:val="lowerLetter"/>
+      <w:lvlText w:val="%8."/>
+      <w:lvlJc w:val="left"/>
+      <w:pPr>
+        <w:ind w:left="5694" w:hanging="360"/>
+      </w:pPr>
+    </w:lvl>
+    <w:lvl w:ilvl="8" w:tplc="0409001B" w:tentative="1">
+      <w:start w:val="1"/>
+      <w:numFmt w:val="lowerRoman"/>
+      <w:lvlText w:val="%9."/>
+      <w:lvlJc w:val="right"/>
+      <w:pPr>
+        <w:ind w:left="6414" w:hanging="180"/>
+      </w:pPr>
+    </w:lvl>
+  </w:abstractNum>
+  <w:abstractNum w:abstractNumId="50" w15:restartNumberingAfterBreak="0">
     <w:nsid w:val="532C17F7"/>
     <w:multiLevelType w:val="multilevel"/>
     <w:tmpl w:val="A2C4DCCC"/>
@@ -20303,7 +20752,7 @@
       </w:rPr>
     </w:lvl>
   </w:abstractNum>
-  <w:abstractNum w:abstractNumId="45" w15:restartNumberingAfterBreak="0">
+  <w:abstractNum w:abstractNumId="51" w15:restartNumberingAfterBreak="0">
     <w:nsid w:val="55C824B3"/>
     <w:multiLevelType w:val="multilevel"/>
     <w:tmpl w:val="3B5245D4"/>
@@ -20452,7 +20901,120 @@
       </w:rPr>
     </w:lvl>
   </w:abstractNum>
-  <w:abstractNum w:abstractNumId="46" w15:restartNumberingAfterBreak="0">
+  <w:abstractNum w:abstractNumId="52" w15:restartNumberingAfterBreak="0">
+    <w:nsid w:val="57C97CFC"/>
+    <w:multiLevelType w:val="hybridMultilevel"/>
+    <w:tmpl w:val="56C657DC"/>
+    <w:lvl w:ilvl="0" w:tplc="04090001">
+      <w:start w:val="1"/>
+      <w:numFmt w:val="bullet"/>
+      <w:lvlText w:val=""/>
+      <w:lvlJc w:val="left"/>
+      <w:pPr>
+        <w:ind w:left="360" w:hanging="360"/>
+      </w:pPr>
+      <w:rPr>
+        <w:rFonts w:ascii="Symbol" w:hAnsi="Symbol" w:hint="default"/>
+      </w:rPr>
+    </w:lvl>
+    <w:lvl w:ilvl="1" w:tplc="04090003" w:tentative="1">
+      <w:start w:val="1"/>
+      <w:numFmt w:val="bullet"/>
+      <w:lvlText w:val="o"/>
+      <w:lvlJc w:val="left"/>
+      <w:pPr>
+        <w:ind w:left="1080" w:hanging="360"/>
+      </w:pPr>
+      <w:rPr>
+        <w:rFonts w:ascii="Courier New" w:hAnsi="Courier New" w:cs="Courier New" w:hint="default"/>
+      </w:rPr>
+    </w:lvl>
+    <w:lvl w:ilvl="2" w:tplc="04090005" w:tentative="1">
+      <w:start w:val="1"/>
+      <w:numFmt w:val="bullet"/>
+      <w:lvlText w:val=""/>
+      <w:lvlJc w:val="left"/>
+      <w:pPr>
+        <w:ind w:left="1800" w:hanging="360"/>
+      </w:pPr>
+      <w:rPr>
+        <w:rFonts w:ascii="Wingdings" w:hAnsi="Wingdings" w:hint="default"/>
+      </w:rPr>
+    </w:lvl>
+    <w:lvl w:ilvl="3" w:tplc="04090001" w:tentative="1">
+      <w:start w:val="1"/>
+      <w:numFmt w:val="bullet"/>
+      <w:lvlText w:val=""/>
+      <w:lvlJc w:val="left"/>
+      <w:pPr>
+        <w:ind w:left="2520" w:hanging="360"/>
+      </w:pPr>
+      <w:rPr>
+        <w:rFonts w:ascii="Symbol" w:hAnsi="Symbol" w:hint="default"/>
+      </w:rPr>
+    </w:lvl>
+    <w:lvl w:ilvl="4" w:tplc="04090003" w:tentative="1">
+      <w:start w:val="1"/>
+      <w:numFmt w:val="bullet"/>
+      <w:lvlText w:val="o"/>
+      <w:lvlJc w:val="left"/>
+      <w:pPr>
+        <w:ind w:left="3240" w:hanging="360"/>
+      </w:pPr>
+      <w:rPr>
+        <w:rFonts w:ascii="Courier New" w:hAnsi="Courier New" w:cs="Courier New" w:hint="default"/>
+      </w:rPr>
+    </w:lvl>
+    <w:lvl w:ilvl="5" w:tplc="04090005" w:tentative="1">
+      <w:start w:val="1"/>
+      <w:numFmt w:val="bullet"/>
+      <w:lvlText w:val=""/>
+      <w:lvlJc w:val="left"/>
+      <w:pPr>
+        <w:ind w:left="3960" w:hanging="360"/>
+      </w:pPr>
+      <w:rPr>
+        <w:rFonts w:ascii="Wingdings" w:hAnsi="Wingdings" w:hint="default"/>
+      </w:rPr>
+    </w:lvl>
+    <w:lvl w:ilvl="6" w:tplc="04090001" w:tentative="1">
+      <w:start w:val="1"/>
+      <w:numFmt w:val="bullet"/>
+      <w:lvlText w:val=""/>
+      <w:lvlJc w:val="left"/>
+      <w:pPr>
+        <w:ind w:left="4680" w:hanging="360"/>
+      </w:pPr>
+      <w:rPr>
+        <w:rFonts w:ascii="Symbol" w:hAnsi="Symbol" w:hint="default"/>
+      </w:rPr>
+    </w:lvl>
+    <w:lvl w:ilvl="7" w:tplc="04090003" w:tentative="1">
+      <w:start w:val="1"/>
+      <w:numFmt w:val="bullet"/>
+      <w:lvlText w:val="o"/>
+      <w:lvlJc w:val="left"/>
+      <w:pPr>
+        <w:ind w:left="5400" w:hanging="360"/>
+      </w:pPr>
+      <w:rPr>
+        <w:rFonts w:ascii="Courier New" w:hAnsi="Courier New" w:cs="Courier New" w:hint="default"/>
+      </w:rPr>
+    </w:lvl>
+    <w:lvl w:ilvl="8" w:tplc="04090005" w:tentative="1">
+      <w:start w:val="1"/>
+      <w:numFmt w:val="bullet"/>
+      <w:lvlText w:val=""/>
+      <w:lvlJc w:val="left"/>
+      <w:pPr>
+        <w:ind w:left="6120" w:hanging="360"/>
+      </w:pPr>
+      <w:rPr>
+        <w:rFonts w:ascii="Wingdings" w:hAnsi="Wingdings" w:hint="default"/>
+      </w:rPr>
+    </w:lvl>
+  </w:abstractNum>
+  <w:abstractNum w:abstractNumId="53" w15:restartNumberingAfterBreak="0">
     <w:nsid w:val="5F6A237E"/>
     <w:multiLevelType w:val="hybridMultilevel"/>
     <w:tmpl w:val="98AA4814"/>
@@ -20567,7 +21129,120 @@
       </w:rPr>
     </w:lvl>
   </w:abstractNum>
-  <w:abstractNum w:abstractNumId="47" w15:restartNumberingAfterBreak="0">
+  <w:abstractNum w:abstractNumId="54" w15:restartNumberingAfterBreak="0">
+    <w:nsid w:val="5F993053"/>
+    <w:multiLevelType w:val="hybridMultilevel"/>
+    <w:tmpl w:val="59F2F36C"/>
+    <w:lvl w:ilvl="0" w:tplc="04090001">
+      <w:start w:val="1"/>
+      <w:numFmt w:val="bullet"/>
+      <w:lvlText w:val=""/>
+      <w:lvlJc w:val="left"/>
+      <w:pPr>
+        <w:ind w:left="720" w:hanging="360"/>
+      </w:pPr>
+      <w:rPr>
+        <w:rFonts w:ascii="Symbol" w:hAnsi="Symbol" w:hint="default"/>
+      </w:rPr>
+    </w:lvl>
+    <w:lvl w:ilvl="1" w:tplc="04090003">
+      <w:start w:val="1"/>
+      <w:numFmt w:val="bullet"/>
+      <w:lvlText w:val="o"/>
+      <w:lvlJc w:val="left"/>
+      <w:pPr>
+        <w:ind w:left="1440" w:hanging="360"/>
+      </w:pPr>
+      <w:rPr>
+        <w:rFonts w:ascii="Courier New" w:hAnsi="Courier New" w:cs="Courier New" w:hint="default"/>
+      </w:rPr>
+    </w:lvl>
+    <w:lvl w:ilvl="2" w:tplc="04090005" w:tentative="1">
+      <w:start w:val="1"/>
+      <w:numFmt w:val="bullet"/>
+      <w:lvlText w:val=""/>
+      <w:lvlJc w:val="left"/>
+      <w:pPr>
+        <w:ind w:left="2160" w:hanging="360"/>
+      </w:pPr>
+      <w:rPr>
+        <w:rFonts w:ascii="Wingdings" w:hAnsi="Wingdings" w:hint="default"/>
+      </w:rPr>
+    </w:lvl>
+    <w:lvl w:ilvl="3" w:tplc="04090001" w:tentative="1">
+      <w:start w:val="1"/>
+      <w:numFmt w:val="bullet"/>
+      <w:lvlText w:val=""/>
+      <w:lvlJc w:val="left"/>
+      <w:pPr>
+        <w:ind w:left="2880" w:hanging="360"/>
+      </w:pPr>
+      <w:rPr>
+        <w:rFonts w:ascii="Symbol" w:hAnsi="Symbol" w:hint="default"/>
+      </w:rPr>
+    </w:lvl>
+    <w:lvl w:ilvl="4" w:tplc="04090003" w:tentative="1">
+      <w:start w:val="1"/>
+      <w:numFmt w:val="bullet"/>
+      <w:lvlText w:val="o"/>
+      <w:lvlJc w:val="left"/>
+      <w:pPr>
+        <w:ind w:left="3600" w:hanging="360"/>
+      </w:pPr>
+      <w:rPr>
+        <w:rFonts w:ascii="Courier New" w:hAnsi="Courier New" w:cs="Courier New" w:hint="default"/>
+      </w:rPr>
+    </w:lvl>
+    <w:lvl w:ilvl="5" w:tplc="04090005" w:tentative="1">
+      <w:start w:val="1"/>
+      <w:numFmt w:val="bullet"/>
+      <w:lvlText w:val=""/>
+      <w:lvlJc w:val="left"/>
+      <w:pPr>
+        <w:ind w:left="4320" w:hanging="360"/>
+      </w:pPr>
+      <w:rPr>
+        <w:rFonts w:ascii="Wingdings" w:hAnsi="Wingdings" w:hint="default"/>
+      </w:rPr>
+    </w:lvl>
+    <w:lvl w:ilvl="6" w:tplc="04090001" w:tentative="1">
+      <w:start w:val="1"/>
+      <w:numFmt w:val="bullet"/>
+      <w:lvlText w:val=""/>
+      <w:lvlJc w:val="left"/>
+      <w:pPr>
+        <w:ind w:left="5040" w:hanging="360"/>
+      </w:pPr>
+      <w:rPr>
+        <w:rFonts w:ascii="Symbol" w:hAnsi="Symbol" w:hint="default"/>
+      </w:rPr>
+    </w:lvl>
+    <w:lvl w:ilvl="7" w:tplc="04090003" w:tentative="1">
+      <w:start w:val="1"/>
+      <w:numFmt w:val="bullet"/>
+      <w:lvlText w:val="o"/>
+      <w:lvlJc w:val="left"/>
+      <w:pPr>
+        <w:ind w:left="5760" w:hanging="360"/>
+      </w:pPr>
+      <w:rPr>
+        <w:rFonts w:ascii="Courier New" w:hAnsi="Courier New" w:cs="Courier New" w:hint="default"/>
+      </w:rPr>
+    </w:lvl>
+    <w:lvl w:ilvl="8" w:tplc="04090005" w:tentative="1">
+      <w:start w:val="1"/>
+      <w:numFmt w:val="bullet"/>
+      <w:lvlText w:val=""/>
+      <w:lvlJc w:val="left"/>
+      <w:pPr>
+        <w:ind w:left="6480" w:hanging="360"/>
+      </w:pPr>
+      <w:rPr>
+        <w:rFonts w:ascii="Wingdings" w:hAnsi="Wingdings" w:hint="default"/>
+      </w:rPr>
+    </w:lvl>
+  </w:abstractNum>
+  <w:abstractNum w:abstractNumId="55" w15:restartNumberingAfterBreak="0">
     <w:nsid w:val="60A27A0E"/>
     <w:multiLevelType w:val="hybridMultilevel"/>
     <w:tmpl w:val="566CD76C"/>
@@ -20680,7 +21355,7 @@
       </w:rPr>
     </w:lvl>
   </w:abstractNum>
-  <w:abstractNum w:abstractNumId="48" w15:restartNumberingAfterBreak="0">
+  <w:abstractNum w:abstractNumId="56" w15:restartNumberingAfterBreak="0">
     <w:nsid w:val="620E0D33"/>
     <w:multiLevelType w:val="hybridMultilevel"/>
     <w:tmpl w:val="2624A8A8"/>
@@ -20766,7 +21441,7 @@
       </w:pPr>
     </w:lvl>
   </w:abstractNum>
-  <w:abstractNum w:abstractNumId="49" w15:restartNumberingAfterBreak="0">
+  <w:abstractNum w:abstractNumId="57" w15:restartNumberingAfterBreak="0">
     <w:nsid w:val="63201F5D"/>
     <w:multiLevelType w:val="multilevel"/>
     <w:tmpl w:val="D312DE9A"/>
@@ -20915,7 +21590,7 @@
       </w:rPr>
     </w:lvl>
   </w:abstractNum>
-  <w:abstractNum w:abstractNumId="50" w15:restartNumberingAfterBreak="0">
+  <w:abstractNum w:abstractNumId="58" w15:restartNumberingAfterBreak="0">
     <w:nsid w:val="646830E0"/>
     <w:multiLevelType w:val="multilevel"/>
     <w:tmpl w:val="75129C58"/>
@@ -21064,7 +21739,7 @@
       </w:rPr>
     </w:lvl>
   </w:abstractNum>
-  <w:abstractNum w:abstractNumId="51" w15:restartNumberingAfterBreak="0">
+  <w:abstractNum w:abstractNumId="59" w15:restartNumberingAfterBreak="0">
     <w:nsid w:val="660C22FF"/>
     <w:multiLevelType w:val="hybridMultilevel"/>
     <w:tmpl w:val="9118D7CC"/>
@@ -21177,7 +21852,7 @@
       </w:rPr>
     </w:lvl>
   </w:abstractNum>
-  <w:abstractNum w:abstractNumId="52" w15:restartNumberingAfterBreak="0">
+  <w:abstractNum w:abstractNumId="60" w15:restartNumberingAfterBreak="0">
     <w:nsid w:val="684159EB"/>
     <w:multiLevelType w:val="hybridMultilevel"/>
     <w:tmpl w:val="BA026E1A"/>
@@ -21290,7 +21965,7 @@
       </w:rPr>
     </w:lvl>
   </w:abstractNum>
-  <w:abstractNum w:abstractNumId="53" w15:restartNumberingAfterBreak="0">
+  <w:abstractNum w:abstractNumId="61" w15:restartNumberingAfterBreak="0">
     <w:nsid w:val="69813CD2"/>
     <w:multiLevelType w:val="hybridMultilevel"/>
     <w:tmpl w:val="FFE69D90"/>
@@ -21403,7 +22078,7 @@
       </w:rPr>
     </w:lvl>
   </w:abstractNum>
-  <w:abstractNum w:abstractNumId="54" w15:restartNumberingAfterBreak="0">
+  <w:abstractNum w:abstractNumId="62" w15:restartNumberingAfterBreak="0">
     <w:nsid w:val="6DB86EC8"/>
     <w:multiLevelType w:val="hybridMultilevel"/>
     <w:tmpl w:val="74F209E4"/>
@@ -21516,7 +22191,7 @@
       </w:rPr>
     </w:lvl>
   </w:abstractNum>
-  <w:abstractNum w:abstractNumId="55" w15:restartNumberingAfterBreak="0">
+  <w:abstractNum w:abstractNumId="63" w15:restartNumberingAfterBreak="0">
     <w:nsid w:val="74B77051"/>
     <w:multiLevelType w:val="multilevel"/>
     <w:tmpl w:val="220203D0"/>
@@ -21665,7 +22340,7 @@
       </w:rPr>
     </w:lvl>
   </w:abstractNum>
-  <w:abstractNum w:abstractNumId="56" w15:restartNumberingAfterBreak="0">
+  <w:abstractNum w:abstractNumId="64" w15:restartNumberingAfterBreak="0">
     <w:nsid w:val="75D41AB9"/>
     <w:multiLevelType w:val="hybridMultilevel"/>
     <w:tmpl w:val="9FB20E84"/>
@@ -21778,7 +22453,7 @@
       </w:rPr>
     </w:lvl>
   </w:abstractNum>
-  <w:abstractNum w:abstractNumId="57" w15:restartNumberingAfterBreak="0">
+  <w:abstractNum w:abstractNumId="65" w15:restartNumberingAfterBreak="0">
     <w:nsid w:val="777057BC"/>
     <w:multiLevelType w:val="hybridMultilevel"/>
     <w:tmpl w:val="98AA4814"/>
@@ -21893,7 +22568,7 @@
       </w:rPr>
     </w:lvl>
   </w:abstractNum>
-  <w:abstractNum w:abstractNumId="58" w15:restartNumberingAfterBreak="0">
+  <w:abstractNum w:abstractNumId="66" w15:restartNumberingAfterBreak="0">
     <w:nsid w:val="78F176B7"/>
     <w:multiLevelType w:val="hybridMultilevel"/>
     <w:tmpl w:val="4DA29212"/>
@@ -21984,181 +22659,205 @@
     </w:lvl>
   </w:abstractNum>
   <w:num w:numId="1" w16cid:durableId="1758357212">
+    <w:abstractNumId w:val="55"/>
+  </w:num>
+  <w:num w:numId="2" w16cid:durableId="565187764">
+    <w:abstractNumId w:val="5"/>
+  </w:num>
+  <w:num w:numId="3" w16cid:durableId="182592076">
+    <w:abstractNumId w:val="10"/>
+  </w:num>
+  <w:num w:numId="4" w16cid:durableId="1990471858">
+    <w:abstractNumId w:val="1"/>
+  </w:num>
+  <w:num w:numId="5" w16cid:durableId="971251832">
+    <w:abstractNumId w:val="26"/>
+  </w:num>
+  <w:num w:numId="6" w16cid:durableId="527569184">
+    <w:abstractNumId w:val="42"/>
+  </w:num>
+  <w:num w:numId="7" w16cid:durableId="1233659676">
+    <w:abstractNumId w:val="66"/>
+  </w:num>
+  <w:num w:numId="8" w16cid:durableId="907149437">
+    <w:abstractNumId w:val="53"/>
+  </w:num>
+  <w:num w:numId="9" w16cid:durableId="149642459">
+    <w:abstractNumId w:val="34"/>
+  </w:num>
+  <w:num w:numId="10" w16cid:durableId="1981961019">
+    <w:abstractNumId w:val="39"/>
+  </w:num>
+  <w:num w:numId="11" w16cid:durableId="948514310">
+    <w:abstractNumId w:val="11"/>
+  </w:num>
+  <w:num w:numId="12" w16cid:durableId="1144590548">
+    <w:abstractNumId w:val="24"/>
+  </w:num>
+  <w:num w:numId="13" w16cid:durableId="1830946769">
+    <w:abstractNumId w:val="43"/>
+  </w:num>
+  <w:num w:numId="14" w16cid:durableId="1837765094">
+    <w:abstractNumId w:val="61"/>
+  </w:num>
+  <w:num w:numId="15" w16cid:durableId="706224268">
+    <w:abstractNumId w:val="44"/>
+  </w:num>
+  <w:num w:numId="16" w16cid:durableId="1254581946">
+    <w:abstractNumId w:val="14"/>
+  </w:num>
+  <w:num w:numId="17" w16cid:durableId="455954420">
+    <w:abstractNumId w:val="60"/>
+  </w:num>
+  <w:num w:numId="18" w16cid:durableId="187331815">
+    <w:abstractNumId w:val="12"/>
+  </w:num>
+  <w:num w:numId="19" w16cid:durableId="101416582">
+    <w:abstractNumId w:val="41"/>
+  </w:num>
+  <w:num w:numId="20" w16cid:durableId="1107624627">
+    <w:abstractNumId w:val="50"/>
+  </w:num>
+  <w:num w:numId="21" w16cid:durableId="1425802665">
+    <w:abstractNumId w:val="45"/>
+  </w:num>
+  <w:num w:numId="22" w16cid:durableId="192547077">
+    <w:abstractNumId w:val="58"/>
+  </w:num>
+  <w:num w:numId="23" w16cid:durableId="1504320750">
+    <w:abstractNumId w:val="6"/>
+  </w:num>
+  <w:num w:numId="24" w16cid:durableId="830095678">
+    <w:abstractNumId w:val="9"/>
+  </w:num>
+  <w:num w:numId="25" w16cid:durableId="2130393768">
+    <w:abstractNumId w:val="35"/>
+  </w:num>
+  <w:num w:numId="26" w16cid:durableId="429011953">
+    <w:abstractNumId w:val="18"/>
+  </w:num>
+  <w:num w:numId="27" w16cid:durableId="2092504616">
+    <w:abstractNumId w:val="46"/>
+  </w:num>
+  <w:num w:numId="28" w16cid:durableId="900020386">
+    <w:abstractNumId w:val="38"/>
+  </w:num>
+  <w:num w:numId="29" w16cid:durableId="1599173137">
     <w:abstractNumId w:val="47"/>
   </w:num>
-  <w:num w:numId="2" w16cid:durableId="565187764">
+  <w:num w:numId="30" w16cid:durableId="1561404886">
+    <w:abstractNumId w:val="33"/>
+  </w:num>
+  <w:num w:numId="31" w16cid:durableId="540942513">
+    <w:abstractNumId w:val="40"/>
+  </w:num>
+  <w:num w:numId="32" w16cid:durableId="238566587">
+    <w:abstractNumId w:val="3"/>
+  </w:num>
+  <w:num w:numId="33" w16cid:durableId="1987541173">
+    <w:abstractNumId w:val="63"/>
+  </w:num>
+  <w:num w:numId="34" w16cid:durableId="513761232">
+    <w:abstractNumId w:val="51"/>
+  </w:num>
+  <w:num w:numId="35" w16cid:durableId="795297716">
     <w:abstractNumId w:val="4"/>
   </w:num>
-  <w:num w:numId="3" w16cid:durableId="182592076">
-    <w:abstractNumId w:val="9"/>
+  <w:num w:numId="36" w16cid:durableId="255745876">
+    <w:abstractNumId w:val="30"/>
   </w:num>
-  <w:num w:numId="4" w16cid:durableId="1990471858">
+  <w:num w:numId="37" w16cid:durableId="656421993">
+    <w:abstractNumId w:val="16"/>
+  </w:num>
+  <w:num w:numId="38" w16cid:durableId="548303106">
+    <w:abstractNumId w:val="17"/>
+  </w:num>
+  <w:num w:numId="39" w16cid:durableId="1781679685">
+    <w:abstractNumId w:val="20"/>
+  </w:num>
+  <w:num w:numId="40" w16cid:durableId="174274359">
+    <w:abstractNumId w:val="22"/>
+  </w:num>
+  <w:num w:numId="41" w16cid:durableId="2078556020">
+    <w:abstractNumId w:val="37"/>
+  </w:num>
+  <w:num w:numId="42" w16cid:durableId="1556235843">
+    <w:abstractNumId w:val="57"/>
+  </w:num>
+  <w:num w:numId="43" w16cid:durableId="1799759297">
+    <w:abstractNumId w:val="62"/>
+  </w:num>
+  <w:num w:numId="44" w16cid:durableId="254443214">
+    <w:abstractNumId w:val="59"/>
+  </w:num>
+  <w:num w:numId="45" w16cid:durableId="98260484">
+    <w:abstractNumId w:val="25"/>
+  </w:num>
+  <w:num w:numId="46" w16cid:durableId="1861965602">
+    <w:abstractNumId w:val="19"/>
+  </w:num>
+  <w:num w:numId="47" w16cid:durableId="1612470083">
+    <w:abstractNumId w:val="36"/>
+  </w:num>
+  <w:num w:numId="48" w16cid:durableId="2076971971">
+    <w:abstractNumId w:val="13"/>
+  </w:num>
+  <w:num w:numId="49" w16cid:durableId="1086002182">
+    <w:abstractNumId w:val="56"/>
+  </w:num>
+  <w:num w:numId="50" w16cid:durableId="123085337">
+    <w:abstractNumId w:val="2"/>
+  </w:num>
+  <w:num w:numId="51" w16cid:durableId="43600625">
+    <w:abstractNumId w:val="8"/>
+  </w:num>
+  <w:num w:numId="52" w16cid:durableId="1469007222">
+    <w:abstractNumId w:val="32"/>
+  </w:num>
+  <w:num w:numId="53" w16cid:durableId="545214319">
+    <w:abstractNumId w:val="65"/>
+  </w:num>
+  <w:num w:numId="54" w16cid:durableId="1689024879">
+    <w:abstractNumId w:val="7"/>
+  </w:num>
+  <w:num w:numId="55" w16cid:durableId="544409535">
+    <w:abstractNumId w:val="48"/>
+  </w:num>
+  <w:num w:numId="56" w16cid:durableId="1360542376">
+    <w:abstractNumId w:val="27"/>
+  </w:num>
+  <w:num w:numId="57" w16cid:durableId="1290472312">
+    <w:abstractNumId w:val="29"/>
+  </w:num>
+  <w:num w:numId="58" w16cid:durableId="148257054">
+    <w:abstractNumId w:val="64"/>
+  </w:num>
+  <w:num w:numId="59" w16cid:durableId="1459951244">
+    <w:abstractNumId w:val="31"/>
+  </w:num>
+  <w:num w:numId="60" w16cid:durableId="1187140850">
+    <w:abstractNumId w:val="21"/>
+  </w:num>
+  <w:num w:numId="61" w16cid:durableId="1343509664">
+    <w:abstractNumId w:val="52"/>
+  </w:num>
+  <w:num w:numId="62" w16cid:durableId="1654406743">
+    <w:abstractNumId w:val="54"/>
+  </w:num>
+  <w:num w:numId="63" w16cid:durableId="297145653">
+    <w:abstractNumId w:val="23"/>
+  </w:num>
+  <w:num w:numId="64" w16cid:durableId="999968283">
+    <w:abstractNumId w:val="28"/>
+  </w:num>
+  <w:num w:numId="65" w16cid:durableId="1221137579">
     <w:abstractNumId w:val="0"/>
   </w:num>
-  <w:num w:numId="5" w16cid:durableId="971251832">
-    <w:abstractNumId w:val="22"/>
-  </w:num>
-  <w:num w:numId="6" w16cid:durableId="527569184">
-    <w:abstractNumId w:val="37"/>
-  </w:num>
-  <w:num w:numId="7" w16cid:durableId="1233659676">
-    <w:abstractNumId w:val="58"/>
-  </w:num>
-  <w:num w:numId="8" w16cid:durableId="907149437">
-    <w:abstractNumId w:val="46"/>
-  </w:num>
-  <w:num w:numId="9" w16cid:durableId="149642459">
-    <w:abstractNumId w:val="29"/>
-  </w:num>
-  <w:num w:numId="10" w16cid:durableId="1981961019">
-    <w:abstractNumId w:val="34"/>
-  </w:num>
-  <w:num w:numId="11" w16cid:durableId="948514310">
-    <w:abstractNumId w:val="10"/>
-  </w:num>
-  <w:num w:numId="12" w16cid:durableId="1144590548">
-    <w:abstractNumId w:val="20"/>
-  </w:num>
-  <w:num w:numId="13" w16cid:durableId="1830946769">
-    <w:abstractNumId w:val="38"/>
-  </w:num>
-  <w:num w:numId="14" w16cid:durableId="1837765094">
-    <w:abstractNumId w:val="53"/>
-  </w:num>
-  <w:num w:numId="15" w16cid:durableId="706224268">
-    <w:abstractNumId w:val="39"/>
-  </w:num>
-  <w:num w:numId="16" w16cid:durableId="1254581946">
-    <w:abstractNumId w:val="13"/>
-  </w:num>
-  <w:num w:numId="17" w16cid:durableId="455954420">
-    <w:abstractNumId w:val="52"/>
-  </w:num>
-  <w:num w:numId="18" w16cid:durableId="187331815">
-    <w:abstractNumId w:val="11"/>
-  </w:num>
-  <w:num w:numId="19" w16cid:durableId="101416582">
-    <w:abstractNumId w:val="36"/>
-  </w:num>
-  <w:num w:numId="20" w16cid:durableId="1107624627">
-    <w:abstractNumId w:val="44"/>
-  </w:num>
-  <w:num w:numId="21" w16cid:durableId="1425802665">
-    <w:abstractNumId w:val="40"/>
-  </w:num>
-  <w:num w:numId="22" w16cid:durableId="192547077">
-    <w:abstractNumId w:val="50"/>
-  </w:num>
-  <w:num w:numId="23" w16cid:durableId="1504320750">
-    <w:abstractNumId w:val="5"/>
-  </w:num>
-  <w:num w:numId="24" w16cid:durableId="830095678">
-    <w:abstractNumId w:val="8"/>
-  </w:num>
-  <w:num w:numId="25" w16cid:durableId="2130393768">
-    <w:abstractNumId w:val="30"/>
-  </w:num>
-  <w:num w:numId="26" w16cid:durableId="429011953">
-    <w:abstractNumId w:val="16"/>
-  </w:num>
-  <w:num w:numId="27" w16cid:durableId="2092504616">
-    <w:abstractNumId w:val="41"/>
-  </w:num>
-  <w:num w:numId="28" w16cid:durableId="900020386">
-    <w:abstractNumId w:val="33"/>
-  </w:num>
-  <w:num w:numId="29" w16cid:durableId="1599173137">
-    <w:abstractNumId w:val="42"/>
-  </w:num>
-  <w:num w:numId="30" w16cid:durableId="1561404886">
-    <w:abstractNumId w:val="28"/>
-  </w:num>
-  <w:num w:numId="31" w16cid:durableId="540942513">
-    <w:abstractNumId w:val="35"/>
-  </w:num>
-  <w:num w:numId="32" w16cid:durableId="238566587">
-    <w:abstractNumId w:val="2"/>
-  </w:num>
-  <w:num w:numId="33" w16cid:durableId="1987541173">
-    <w:abstractNumId w:val="55"/>
-  </w:num>
-  <w:num w:numId="34" w16cid:durableId="513761232">
-    <w:abstractNumId w:val="45"/>
-  </w:num>
-  <w:num w:numId="35" w16cid:durableId="795297716">
-    <w:abstractNumId w:val="3"/>
-  </w:num>
-  <w:num w:numId="36" w16cid:durableId="255745876">
-    <w:abstractNumId w:val="25"/>
-  </w:num>
-  <w:num w:numId="37" w16cid:durableId="656421993">
-    <w:abstractNumId w:val="14"/>
-  </w:num>
-  <w:num w:numId="38" w16cid:durableId="548303106">
+  <w:num w:numId="66" w16cid:durableId="316112822">
     <w:abstractNumId w:val="15"/>
   </w:num>
-  <w:num w:numId="39" w16cid:durableId="1781679685">
-    <w:abstractNumId w:val="18"/>
-  </w:num>
-  <w:num w:numId="40" w16cid:durableId="174274359">
-    <w:abstractNumId w:val="19"/>
-  </w:num>
-  <w:num w:numId="41" w16cid:durableId="2078556020">
-    <w:abstractNumId w:val="32"/>
-  </w:num>
-  <w:num w:numId="42" w16cid:durableId="1556235843">
+  <w:num w:numId="67" w16cid:durableId="636110397">
     <w:abstractNumId w:val="49"/>
-  </w:num>
-  <w:num w:numId="43" w16cid:durableId="1799759297">
-    <w:abstractNumId w:val="54"/>
-  </w:num>
-  <w:num w:numId="44" w16cid:durableId="254443214">
-    <w:abstractNumId w:val="51"/>
-  </w:num>
-  <w:num w:numId="45" w16cid:durableId="98260484">
-    <w:abstractNumId w:val="21"/>
-  </w:num>
-  <w:num w:numId="46" w16cid:durableId="1861965602">
-    <w:abstractNumId w:val="17"/>
-  </w:num>
-  <w:num w:numId="47" w16cid:durableId="1612470083">
-    <w:abstractNumId w:val="31"/>
-  </w:num>
-  <w:num w:numId="48" w16cid:durableId="2076971971">
-    <w:abstractNumId w:val="12"/>
-  </w:num>
-  <w:num w:numId="49" w16cid:durableId="1086002182">
-    <w:abstractNumId w:val="48"/>
-  </w:num>
-  <w:num w:numId="50" w16cid:durableId="123085337">
-    <w:abstractNumId w:val="1"/>
-  </w:num>
-  <w:num w:numId="51" w16cid:durableId="43600625">
-    <w:abstractNumId w:val="7"/>
-  </w:num>
-  <w:num w:numId="52" w16cid:durableId="1469007222">
-    <w:abstractNumId w:val="27"/>
-  </w:num>
-  <w:num w:numId="53" w16cid:durableId="545214319">
-    <w:abstractNumId w:val="57"/>
-  </w:num>
-  <w:num w:numId="54" w16cid:durableId="1689024879">
-    <w:abstractNumId w:val="6"/>
-  </w:num>
-  <w:num w:numId="55" w16cid:durableId="544409535">
-    <w:abstractNumId w:val="43"/>
-  </w:num>
-  <w:num w:numId="56" w16cid:durableId="1360542376">
-    <w:abstractNumId w:val="23"/>
-  </w:num>
-  <w:num w:numId="57" w16cid:durableId="1290472312">
-    <w:abstractNumId w:val="24"/>
-  </w:num>
-  <w:num w:numId="58" w16cid:durableId="148257054">
-    <w:abstractNumId w:val="56"/>
-  </w:num>
-  <w:num w:numId="59" w16cid:durableId="1459951244">
-    <w:abstractNumId w:val="26"/>
   </w:num>
   <w:numIdMacAtCleanup w:val="49"/>
 </w:numbering>
@@ -22628,7 +23327,6 @@
   <w:style w:type="character" w:default="1" w:styleId="DefaultParagraphFont">
     <w:name w:val="Default Paragraph Font"/>
     <w:uiPriority w:val="1"/>
-    <w:semiHidden/>
     <w:unhideWhenUsed/>
   </w:style>
   <w:style w:type="table" w:default="1" w:styleId="TableNormal">
@@ -22992,6 +23690,11 @@
       <w:lang w:val="en"/>
     </w:rPr>
   </w:style>
+  <w:style w:type="character" w:customStyle="1" w:styleId="mx-imgborder">
+    <w:name w:val="mx-imgborder"/>
+    <w:basedOn w:val="DefaultParagraphFont"/>
+    <w:rsid w:val="00BC4AA2"/>
+  </w:style>
 </w:styles>
 </file>
 

--- a/Courseware/14 - Azure Monitoring and Log Analytics.docx
+++ b/Courseware/14 - Azure Monitoring and Log Analytics.docx
@@ -1876,7 +1876,6 @@
                 <w:sz w:val="20"/>
                 <w:szCs w:val="20"/>
               </w:rPr>
-              <w:lastRenderedPageBreak/>
               <w:t>Archive</w:t>
             </w:r>
           </w:p>
@@ -3193,7 +3192,6 @@
           <w:sz w:val="20"/>
           <w:szCs w:val="20"/>
         </w:rPr>
-        <w:lastRenderedPageBreak/>
         <w:t>The value itself</w:t>
       </w:r>
     </w:p>
@@ -3216,6 +3214,7 @@
           <w:sz w:val="20"/>
           <w:szCs w:val="20"/>
         </w:rPr>
+        <w:lastRenderedPageBreak/>
         <w:drawing>
           <wp:inline distT="0" distB="0" distL="0" distR="0" wp14:anchorId="6B01DA0B" wp14:editId="3DB8CA96">
             <wp:extent cx="4900604" cy="1722213"/>
@@ -4230,7 +4229,6 @@
           <w:szCs w:val="20"/>
           <w:shd w:val="clear" w:color="auto" w:fill="FFFFFF"/>
         </w:rPr>
-        <w:lastRenderedPageBreak/>
         <w:t>Example</w:t>
       </w:r>
       <w:r>
@@ -4361,6 +4359,7 @@
           <w:szCs w:val="20"/>
           <w:shd w:val="clear" w:color="auto" w:fill="FFFFFF"/>
         </w:rPr>
+        <w:lastRenderedPageBreak/>
         <w:t xml:space="preserve">You must create a </w:t>
       </w:r>
       <w:r>
@@ -4798,27 +4797,7 @@
           <w:sz w:val="20"/>
           <w:szCs w:val="20"/>
         </w:rPr>
-        <w:t xml:space="preserve"> - Data is written </w:t>
-      </w:r>
-      <w:proofErr w:type="gramStart"/>
-      <w:r>
-        <w:rPr>
-          <w:rFonts w:cstheme="minorHAnsi"/>
-          <w:color w:val="171717"/>
-          <w:sz w:val="20"/>
-          <w:szCs w:val="20"/>
-        </w:rPr>
-        <w:t>to individual</w:t>
-      </w:r>
-      <w:proofErr w:type="gramEnd"/>
-      <w:r>
-        <w:rPr>
-          <w:rFonts w:cstheme="minorHAnsi"/>
-          <w:color w:val="171717"/>
-          <w:sz w:val="20"/>
-          <w:szCs w:val="20"/>
-        </w:rPr>
-        <w:t xml:space="preserve"> table for each category of the resource.</w:t>
+        <w:t xml:space="preserve"> - Data is written to individual table for each category of the resource.</w:t>
       </w:r>
     </w:p>
     <w:p>
@@ -5280,29 +5259,7 @@
           <w:szCs w:val="20"/>
           <w:shd w:val="clear" w:color="auto" w:fill="FFFFFF"/>
         </w:rPr>
-        <w:t xml:space="preserve">The Activity log is collected automatically with no configuration required and can be </w:t>
-      </w:r>
-      <w:proofErr w:type="gramStart"/>
-      <w:r>
-        <w:rPr>
-          <w:rFonts w:asciiTheme="minorHAnsi" w:hAnsiTheme="minorHAnsi" w:cstheme="minorHAnsi"/>
-          <w:color w:val="171717"/>
-          <w:sz w:val="20"/>
-          <w:szCs w:val="20"/>
-          <w:shd w:val="clear" w:color="auto" w:fill="FFFFFF"/>
-        </w:rPr>
-        <w:t>view</w:t>
-      </w:r>
-      <w:proofErr w:type="gramEnd"/>
-      <w:r>
-        <w:rPr>
-          <w:rFonts w:asciiTheme="minorHAnsi" w:hAnsiTheme="minorHAnsi" w:cstheme="minorHAnsi"/>
-          <w:color w:val="171717"/>
-          <w:sz w:val="20"/>
-          <w:szCs w:val="20"/>
-          <w:shd w:val="clear" w:color="auto" w:fill="FFFFFF"/>
-        </w:rPr>
-        <w:t xml:space="preserve"> in the Azure portal. Create a diagnostic setting to copy them to Azure Monitor Logs or to forward them outside of Azure.</w:t>
+        <w:t>The Activity log is collected automatically with no configuration required and can be view in the Azure portal. Create a diagnostic setting to copy them to Azure Monitor Logs or to forward them outside of Azure.</w:t>
       </w:r>
     </w:p>
     <w:p>
@@ -5480,7 +5437,6 @@
           <w:sz w:val="20"/>
           <w:szCs w:val="20"/>
         </w:rPr>
-        <w:lastRenderedPageBreak/>
         <w:t>What</w:t>
       </w:r>
       <w:r>
@@ -5616,6 +5572,7 @@
           <w:sz w:val="20"/>
           <w:szCs w:val="20"/>
         </w:rPr>
+        <w:lastRenderedPageBreak/>
         <w:t xml:space="preserve">The </w:t>
       </w:r>
       <w:r>
@@ -6294,6 +6251,7 @@
           <w:sz w:val="20"/>
           <w:szCs w:val="20"/>
         </w:rPr>
+        <w:lastRenderedPageBreak/>
         <w:drawing>
           <wp:inline distT="0" distB="0" distL="0" distR="0" wp14:anchorId="7E4BC40C" wp14:editId="3BAD0834">
             <wp:extent cx="5251450" cy="2059305"/>
@@ -6664,25 +6622,7 @@
           <w:sz w:val="20"/>
           <w:szCs w:val="20"/>
         </w:rPr>
-        <w:t xml:space="preserve">Alerts can be authorized in a consistent manner regardless of the monitoring service or signal type. All alerts fired and related details are available </w:t>
-      </w:r>
-      <w:proofErr w:type="gramStart"/>
-      <w:r>
-        <w:rPr>
-          <w:rFonts w:asciiTheme="minorHAnsi" w:hAnsiTheme="minorHAnsi" w:cstheme="minorHAnsi"/>
-          <w:sz w:val="20"/>
-          <w:szCs w:val="20"/>
-        </w:rPr>
-        <w:t>in single</w:t>
-      </w:r>
-      <w:proofErr w:type="gramEnd"/>
-      <w:r>
-        <w:rPr>
-          <w:rFonts w:asciiTheme="minorHAnsi" w:hAnsiTheme="minorHAnsi" w:cstheme="minorHAnsi"/>
-          <w:sz w:val="20"/>
-          <w:szCs w:val="20"/>
-        </w:rPr>
-        <w:t xml:space="preserve"> page.</w:t>
+        <w:t>Alerts can be authorized in a consistent manner regardless of the monitoring service or signal type. All alerts fired and related details are available in single page.</w:t>
       </w:r>
     </w:p>
     <w:p>
@@ -6864,7 +6804,6 @@
           <w:sz w:val="20"/>
           <w:szCs w:val="20"/>
         </w:rPr>
-        <w:lastRenderedPageBreak/>
         <w:t xml:space="preserve">Health of the underlying Azure platform </w:t>
       </w:r>
     </w:p>
@@ -6911,6 +6850,7 @@
           <w:sz w:val="20"/>
           <w:szCs w:val="20"/>
         </w:rPr>
+        <w:lastRenderedPageBreak/>
         <w:drawing>
           <wp:inline distT="0" distB="0" distL="0" distR="0" wp14:anchorId="6F956D4F" wp14:editId="528F5DC5">
             <wp:extent cx="3593805" cy="2366609"/>
@@ -7657,7 +7597,6 @@
           <w:sz w:val="20"/>
           <w:szCs w:val="20"/>
         </w:rPr>
-        <w:lastRenderedPageBreak/>
         <w:t>Select Resource:</w:t>
       </w:r>
       <w:r>
@@ -7753,6 +7692,7 @@
           <w:sz w:val="20"/>
           <w:szCs w:val="20"/>
         </w:rPr>
+        <w:lastRenderedPageBreak/>
         <w:t xml:space="preserve">Configure signal logic. For example, </w:t>
       </w:r>
       <w:r>
@@ -8377,7 +8317,6 @@
           <w:sz w:val="20"/>
           <w:szCs w:val="20"/>
         </w:rPr>
-        <w:lastRenderedPageBreak/>
         <w:t xml:space="preserve">Computer agents (3) generate data to the Log Analytics service. These agents can run on Windows or Linux computers, virtual or physical computers, on-premises or cloud computers, and Azure or other cloud providers. </w:t>
       </w:r>
     </w:p>
@@ -8427,6 +8366,7 @@
           <w:sz w:val="20"/>
           <w:szCs w:val="20"/>
         </w:rPr>
+        <w:lastRenderedPageBreak/>
         <w:t xml:space="preserve">An Azure storage account (5) can also collect Azure Diagnostics data from virtual machine in Azure. </w:t>
       </w:r>
     </w:p>
@@ -9148,6 +9088,7 @@
           <w:szCs w:val="20"/>
           <w:shd w:val="clear" w:color="auto" w:fill="FFFFFF"/>
         </w:rPr>
+        <w:lastRenderedPageBreak/>
         <w:t>Azure Monitor starts automatically collecting metric data for your virtual machine host when you create the VM. </w:t>
       </w:r>
     </w:p>
@@ -9741,9 +9682,8 @@
           <w:sz w:val="20"/>
           <w:szCs w:val="20"/>
         </w:rPr>
-        <w:lastRenderedPageBreak/>
         <w:drawing>
-          <wp:inline distT="0" distB="0" distL="0" distR="0" wp14:anchorId="5D81A4AE" wp14:editId="322CE286">
+          <wp:inline distT="0" distB="0" distL="0" distR="0" wp14:anchorId="5D81A4AE" wp14:editId="32A51209">
             <wp:extent cx="5268191" cy="3029114"/>
             <wp:effectExtent l="0" t="0" r="8890" b="0"/>
             <wp:docPr id="1022100633" name="Picture 3" descr="Screenshot that shows enabling VM insights with workspace."/>
@@ -10140,7 +10080,6 @@
           <w:sz w:val="20"/>
           <w:szCs w:val="20"/>
         </w:rPr>
-        <w:lastRenderedPageBreak/>
         <w:drawing>
           <wp:inline distT="0" distB="0" distL="0" distR="0" wp14:anchorId="18FEF643" wp14:editId="78C2436F">
             <wp:extent cx="5481205" cy="3279979"/>
@@ -10264,6 +10203,7 @@
           <w:sz w:val="20"/>
           <w:szCs w:val="20"/>
         </w:rPr>
+        <w:lastRenderedPageBreak/>
         <w:t>VM insights collects performance data from the VM guest operating system, but it doesn't collect log data such as Windows event log or Syslog</w:t>
       </w:r>
       <w:r>
@@ -10958,7 +10898,6 @@
           <w:sz w:val="20"/>
           <w:szCs w:val="20"/>
         </w:rPr>
-        <w:lastRenderedPageBreak/>
         <w:drawing>
           <wp:inline distT="0" distB="0" distL="0" distR="0" wp14:anchorId="4BDC88B5" wp14:editId="5471851A">
             <wp:extent cx="3918284" cy="2271852"/>
@@ -11272,6 +11211,7 @@
           <w:sz w:val="20"/>
           <w:szCs w:val="20"/>
         </w:rPr>
+        <w:lastRenderedPageBreak/>
         <w:t xml:space="preserve">Select Basic and Check required </w:t>
       </w:r>
       <w:proofErr w:type="gramStart"/>
@@ -11658,7 +11598,6 @@
           <w:sz w:val="20"/>
           <w:szCs w:val="20"/>
         </w:rPr>
-        <w:lastRenderedPageBreak/>
         <w:t>Note: If you don't see Virtual Machine Guest, you might need to wait a few minutes for the agent to deploy and data to begin collecting.</w:t>
       </w:r>
     </w:p>
@@ -12117,6 +12056,7 @@
           <w:sz w:val="20"/>
           <w:szCs w:val="20"/>
         </w:rPr>
+        <w:lastRenderedPageBreak/>
         <w:t>Event</w:t>
       </w:r>
       <w:r>
@@ -12365,7 +12305,6 @@
           <w:szCs w:val="20"/>
           <w:lang w:val="en-IN" w:eastAsia="en-IN"/>
         </w:rPr>
-        <w:lastRenderedPageBreak/>
         <w:t xml:space="preserve">| </w:t>
       </w:r>
       <w:r>
@@ -13379,6 +13318,7 @@
           <w:shd w:val="clear" w:color="auto" w:fill="FAFAFA"/>
           <w:lang w:val="en-IN" w:eastAsia="en-IN"/>
         </w:rPr>
+        <w:lastRenderedPageBreak/>
         <w:t xml:space="preserve">| </w:t>
       </w:r>
       <w:r>
@@ -14134,7 +14074,6 @@
           <w:szCs w:val="20"/>
           <w:shd w:val="clear" w:color="auto" w:fill="FFFFFF"/>
         </w:rPr>
-        <w:lastRenderedPageBreak/>
         <w:t>To list the top 10 operations that caused the most errors over the last three days.</w:t>
       </w:r>
     </w:p>
@@ -14585,8 +14524,12 @@
       </w:pPr>
     </w:p>
     <w:sectPr>
-      <w:headerReference w:type="default" r:id="rId32"/>
-      <w:footerReference w:type="default" r:id="rId33"/>
+      <w:headerReference w:type="even" r:id="rId32"/>
+      <w:headerReference w:type="default" r:id="rId33"/>
+      <w:footerReference w:type="even" r:id="rId34"/>
+      <w:footerReference w:type="default" r:id="rId35"/>
+      <w:headerReference w:type="first" r:id="rId36"/>
+      <w:footerReference w:type="first" r:id="rId37"/>
       <w:pgSz w:w="12240" w:h="15840"/>
       <w:pgMar w:top="1276" w:right="1440" w:bottom="1418" w:left="1440" w:header="720" w:footer="0" w:gutter="0"/>
       <w:cols w:space="720"/>
@@ -14622,6 +14565,16 @@
 </file>
 
 <file path=word/footer1.xml><?xml version="1.0" encoding="utf-8"?>
+<w:ftr xmlns:wpc="http://schemas.microsoft.com/office/word/2010/wordprocessingCanvas" xmlns:cx="http://schemas.microsoft.com/office/drawing/2014/chartex" xmlns:cx1="http://schemas.microsoft.com/office/drawing/2015/9/8/chartex" xmlns:cx2="http://schemas.microsoft.com/office/drawing/2015/10/21/chartex" xmlns:cx3="http://schemas.microsoft.com/office/drawing/2016/5/9/chartex" xmlns:cx4="http://schemas.microsoft.com/office/drawing/2016/5/10/chartex" xmlns:cx5="http://schemas.microsoft.com/office/drawing/2016/5/11/chartex" xmlns:cx6="http://schemas.microsoft.com/office/drawing/2016/5/12/chartex" xmlns:cx7="http://schemas.microsoft.com/office/drawing/2016/5/13/chartex" xmlns:cx8="http://schemas.microsoft.com/office/drawing/2016/5/14/chartex" xmlns:mc="http://schemas.openxmlformats.org/markup-compatibility/2006" xmlns:aink="http://schemas.microsoft.com/office/drawing/2016/ink" xmlns:am3d="http://schemas.microsoft.com/office/drawing/2017/model3d" xmlns:o="urn:schemas-microsoft-com:office:office" xmlns:oel="http://schemas.microsoft.com/office/2019/extlst" xmlns:r="http://schemas.openxmlformats.org/officeDocument/2006/relationships" xmlns:m="http://schemas.openxmlformats.org/officeDocument/2006/math" xmlns:v="urn:schemas-microsoft-com:vml" xmlns:wp14="http://schemas.microsoft.com/office/word/2010/wordprocessingDrawing" xmlns:wp="http://schemas.openxmlformats.org/drawingml/2006/wordprocessingDrawing" xmlns:w10="urn:schemas-microsoft-com:office:word" xmlns:w="http://schemas.openxmlformats.org/wordprocessingml/2006/main" xmlns:w14="http://schemas.microsoft.com/office/word/2010/wordml" xmlns:w15="http://schemas.microsoft.com/office/word/2012/wordml" xmlns:w16cex="http://schemas.microsoft.com/office/word/2018/wordml/cex" xmlns:w16cid="http://schemas.microsoft.com/office/word/2016/wordml/cid" xmlns:w16="http://schemas.microsoft.com/office/word/2018/wordml" xmlns:w16sdtdh="http://schemas.microsoft.com/office/word/2020/wordml/sdtdatahash" xmlns:w16se="http://schemas.microsoft.com/office/word/2015/wordml/symex" xmlns:wpg="http://schemas.microsoft.com/office/word/2010/wordprocessingGroup" xmlns:wpi="http://schemas.microsoft.com/office/word/2010/wordprocessingInk" xmlns:wne="http://schemas.microsoft.com/office/word/2006/wordml" xmlns:wps="http://schemas.microsoft.com/office/word/2010/wordprocessingShape" mc:Ignorable="w14 w15 w16se w16cid w16 w16cex w16sdtdh wp14">
+  <w:p>
+    <w:pPr>
+      <w:pStyle w:val="Footer"/>
+    </w:pPr>
+  </w:p>
+</w:ftr>
+</file>
+
+<file path=word/footer2.xml><?xml version="1.0" encoding="utf-8"?>
 <w:ftr xmlns:wpc="http://schemas.microsoft.com/office/word/2010/wordprocessingCanvas" xmlns:cx="http://schemas.microsoft.com/office/drawing/2014/chartex" xmlns:cx1="http://schemas.microsoft.com/office/drawing/2015/9/8/chartex" xmlns:cx2="http://schemas.microsoft.com/office/drawing/2015/10/21/chartex" xmlns:cx3="http://schemas.microsoft.com/office/drawing/2016/5/9/chartex" xmlns:cx4="http://schemas.microsoft.com/office/drawing/2016/5/10/chartex" xmlns:cx5="http://schemas.microsoft.com/office/drawing/2016/5/11/chartex" xmlns:cx6="http://schemas.microsoft.com/office/drawing/2016/5/12/chartex" xmlns:cx7="http://schemas.microsoft.com/office/drawing/2016/5/13/chartex" xmlns:cx8="http://schemas.microsoft.com/office/drawing/2016/5/14/chartex" xmlns:mc="http://schemas.openxmlformats.org/markup-compatibility/2006" xmlns:aink="http://schemas.microsoft.com/office/drawing/2016/ink" xmlns:am3d="http://schemas.microsoft.com/office/drawing/2017/model3d" xmlns:o="urn:schemas-microsoft-com:office:office" xmlns:oel="http://schemas.microsoft.com/office/2019/extlst" xmlns:r="http://schemas.openxmlformats.org/officeDocument/2006/relationships" xmlns:m="http://schemas.openxmlformats.org/officeDocument/2006/math" xmlns:v="urn:schemas-microsoft-com:vml" xmlns:wp14="http://schemas.microsoft.com/office/word/2010/wordprocessingDrawing" xmlns:wp="http://schemas.openxmlformats.org/drawingml/2006/wordprocessingDrawing" xmlns:w10="urn:schemas-microsoft-com:office:word" xmlns:w="http://schemas.openxmlformats.org/wordprocessingml/2006/main" xmlns:w14="http://schemas.microsoft.com/office/word/2010/wordml" xmlns:w15="http://schemas.microsoft.com/office/word/2012/wordml" xmlns:w16cex="http://schemas.microsoft.com/office/word/2018/wordml/cex" xmlns:w16cid="http://schemas.microsoft.com/office/word/2016/wordml/cid" xmlns:w16="http://schemas.microsoft.com/office/word/2018/wordml" xmlns:w16sdtdh="http://schemas.microsoft.com/office/word/2020/wordml/sdtdatahash" xmlns:w16se="http://schemas.microsoft.com/office/word/2015/wordml/symex" xmlns:wpg="http://schemas.microsoft.com/office/word/2010/wordprocessingGroup" xmlns:wpi="http://schemas.microsoft.com/office/word/2010/wordprocessingInk" xmlns:wne="http://schemas.microsoft.com/office/word/2006/wordml" xmlns:wps="http://schemas.microsoft.com/office/word/2010/wordprocessingShape" mc:Ignorable="w14 w15 w16se w16cid w16 w16cex w16sdtdh wp14">
   <w:sdt>
     <w:sdtPr>
@@ -14669,193 +14622,6 @@
       </w:p>
       <w:p>
         <w:pPr>
-          <w:pStyle w:val="BodyText"/>
-          <w:pBdr>
-            <w:top w:val="single" w:sz="4" w:space="1" w:color="auto"/>
-          </w:pBdr>
-          <w:spacing w:before="46" w:line="252" w:lineRule="auto"/>
-          <w:ind w:left="226" w:right="222"/>
-          <w:jc w:val="center"/>
-        </w:pPr>
-        <w:r>
-          <w:rPr>
-            <w:w w:val="90"/>
-          </w:rPr>
-          <w:t>Deccansoft</w:t>
-        </w:r>
-        <w:r>
-          <w:rPr>
-            <w:spacing w:val="-15"/>
-            <w:w w:val="90"/>
-          </w:rPr>
-          <w:t xml:space="preserve"> </w:t>
-        </w:r>
-        <w:r>
-          <w:rPr>
-            <w:w w:val="90"/>
-          </w:rPr>
-          <w:t>Software</w:t>
-        </w:r>
-        <w:r>
-          <w:rPr>
-            <w:spacing w:val="-16"/>
-            <w:w w:val="90"/>
-          </w:rPr>
-          <w:t xml:space="preserve"> </w:t>
-        </w:r>
-        <w:r>
-          <w:rPr>
-            <w:w w:val="90"/>
-          </w:rPr>
-          <w:t>Services</w:t>
-        </w:r>
-        <w:r>
-          <w:rPr>
-            <w:spacing w:val="-12"/>
-            <w:w w:val="90"/>
-          </w:rPr>
-          <w:t xml:space="preserve"> </w:t>
-        </w:r>
-        <w:r>
-          <w:rPr>
-            <w:w w:val="90"/>
-          </w:rPr>
-          <w:t>H.No:</w:t>
-        </w:r>
-        <w:r>
-          <w:rPr>
-            <w:spacing w:val="-15"/>
-            <w:w w:val="90"/>
-          </w:rPr>
-          <w:t xml:space="preserve"> </w:t>
-        </w:r>
-        <w:r>
-          <w:rPr>
-            <w:w w:val="90"/>
-          </w:rPr>
-          <w:t>153,</w:t>
-        </w:r>
-        <w:r>
-          <w:rPr>
-            <w:spacing w:val="-15"/>
-            <w:w w:val="90"/>
-          </w:rPr>
-          <w:t xml:space="preserve"> </w:t>
-        </w:r>
-        <w:r>
-          <w:rPr>
-            <w:w w:val="90"/>
-          </w:rPr>
-          <w:t>A/4,</w:t>
-        </w:r>
-        <w:r>
-          <w:rPr>
-            <w:spacing w:val="-15"/>
-            <w:w w:val="90"/>
-          </w:rPr>
-          <w:t xml:space="preserve"> </w:t>
-        </w:r>
-        <w:r>
-          <w:rPr>
-            <w:w w:val="90"/>
-          </w:rPr>
-          <w:t>Balamrai,</w:t>
-        </w:r>
-        <w:r>
-          <w:rPr>
-            <w:spacing w:val="-15"/>
-            <w:w w:val="90"/>
-          </w:rPr>
-          <w:t xml:space="preserve"> </w:t>
-        </w:r>
-        <w:r>
-          <w:rPr>
-            <w:w w:val="90"/>
-          </w:rPr>
-          <w:t>Rasoolpura,</w:t>
-        </w:r>
-        <w:r>
-          <w:rPr>
-            <w:spacing w:val="-15"/>
-            <w:w w:val="90"/>
-          </w:rPr>
-          <w:t xml:space="preserve"> </w:t>
-        </w:r>
-        <w:r>
-          <w:rPr>
-            <w:w w:val="90"/>
-          </w:rPr>
-          <w:t>Secunderabad-500003</w:t>
-        </w:r>
-        <w:r>
-          <w:rPr>
-            <w:spacing w:val="-15"/>
-            <w:w w:val="90"/>
-          </w:rPr>
-          <w:t xml:space="preserve"> </w:t>
-        </w:r>
-        <w:r>
-          <w:rPr>
-            <w:w w:val="90"/>
-          </w:rPr>
-          <w:t>TELANGANA,</w:t>
-        </w:r>
-        <w:r>
-          <w:rPr>
-            <w:spacing w:val="-15"/>
-            <w:w w:val="90"/>
-          </w:rPr>
-          <w:t xml:space="preserve"> </w:t>
-        </w:r>
-        <w:r>
-          <w:rPr>
-            <w:w w:val="90"/>
-          </w:rPr>
-          <w:t xml:space="preserve">NDIA. </w:t>
-        </w:r>
-        <w:hyperlink r:id="rId1" w:history="1">
-          <w:r>
-            <w:rPr>
-              <w:rStyle w:val="Hyperlink"/>
-            </w:rPr>
-            <w:t xml:space="preserve">http://www.deccansoft.com </w:t>
-          </w:r>
-        </w:hyperlink>
-        <w:r>
-          <w:rPr>
-            <w:w w:val="145"/>
-          </w:rPr>
-          <w:t>|</w:t>
-        </w:r>
-        <w:r>
-          <w:rPr>
-            <w:spacing w:val="-50"/>
-            <w:w w:val="145"/>
-          </w:rPr>
-          <w:t xml:space="preserve"> </w:t>
-        </w:r>
-        <w:hyperlink r:id="rId2" w:history="1">
-          <w:r>
-            <w:rPr>
-              <w:rStyle w:val="Hyperlink"/>
-            </w:rPr>
-            <w:t>http://www.bestdotnettraining.com</w:t>
-          </w:r>
-        </w:hyperlink>
-      </w:p>
-      <w:p>
-        <w:pPr>
-          <w:pStyle w:val="BodyText"/>
-          <w:spacing w:before="2"/>
-          <w:ind w:left="224" w:right="222"/>
-          <w:jc w:val="center"/>
-        </w:pPr>
-        <w:r>
-          <w:t>Phone: +91 40 2784 1517 OR +91 8008327000 (INDIA)</w:t>
-        </w:r>
-      </w:p>
-      <w:p>
-        <w:pPr>
           <w:pStyle w:val="Footer"/>
           <w:jc w:val="right"/>
         </w:pPr>
@@ -14870,6 +14636,16 @@
 </w:ftr>
 </file>
 
+<file path=word/footer3.xml><?xml version="1.0" encoding="utf-8"?>
+<w:ftr xmlns:wpc="http://schemas.microsoft.com/office/word/2010/wordprocessingCanvas" xmlns:cx="http://schemas.microsoft.com/office/drawing/2014/chartex" xmlns:cx1="http://schemas.microsoft.com/office/drawing/2015/9/8/chartex" xmlns:cx2="http://schemas.microsoft.com/office/drawing/2015/10/21/chartex" xmlns:cx3="http://schemas.microsoft.com/office/drawing/2016/5/9/chartex" xmlns:cx4="http://schemas.microsoft.com/office/drawing/2016/5/10/chartex" xmlns:cx5="http://schemas.microsoft.com/office/drawing/2016/5/11/chartex" xmlns:cx6="http://schemas.microsoft.com/office/drawing/2016/5/12/chartex" xmlns:cx7="http://schemas.microsoft.com/office/drawing/2016/5/13/chartex" xmlns:cx8="http://schemas.microsoft.com/office/drawing/2016/5/14/chartex" xmlns:mc="http://schemas.openxmlformats.org/markup-compatibility/2006" xmlns:aink="http://schemas.microsoft.com/office/drawing/2016/ink" xmlns:am3d="http://schemas.microsoft.com/office/drawing/2017/model3d" xmlns:o="urn:schemas-microsoft-com:office:office" xmlns:oel="http://schemas.microsoft.com/office/2019/extlst" xmlns:r="http://schemas.openxmlformats.org/officeDocument/2006/relationships" xmlns:m="http://schemas.openxmlformats.org/officeDocument/2006/math" xmlns:v="urn:schemas-microsoft-com:vml" xmlns:wp14="http://schemas.microsoft.com/office/word/2010/wordprocessingDrawing" xmlns:wp="http://schemas.openxmlformats.org/drawingml/2006/wordprocessingDrawing" xmlns:w10="urn:schemas-microsoft-com:office:word" xmlns:w="http://schemas.openxmlformats.org/wordprocessingml/2006/main" xmlns:w14="http://schemas.microsoft.com/office/word/2010/wordml" xmlns:w15="http://schemas.microsoft.com/office/word/2012/wordml" xmlns:w16cex="http://schemas.microsoft.com/office/word/2018/wordml/cex" xmlns:w16cid="http://schemas.microsoft.com/office/word/2016/wordml/cid" xmlns:w16="http://schemas.microsoft.com/office/word/2018/wordml" xmlns:w16sdtdh="http://schemas.microsoft.com/office/word/2020/wordml/sdtdatahash" xmlns:w16se="http://schemas.microsoft.com/office/word/2015/wordml/symex" xmlns:wpg="http://schemas.microsoft.com/office/word/2010/wordprocessingGroup" xmlns:wpi="http://schemas.microsoft.com/office/word/2010/wordprocessingInk" xmlns:wne="http://schemas.microsoft.com/office/word/2006/wordml" xmlns:wps="http://schemas.microsoft.com/office/word/2010/wordprocessingShape" mc:Ignorable="w14 w15 w16se w16cid w16 w16cex w16sdtdh wp14">
+  <w:p>
+    <w:pPr>
+      <w:pStyle w:val="Footer"/>
+    </w:pPr>
+  </w:p>
+</w:ftr>
+</file>
+
 <file path=word/footnotes.xml><?xml version="1.0" encoding="utf-8"?>
 <w:footnotes xmlns:wpc="http://schemas.microsoft.com/office/word/2010/wordprocessingCanvas" xmlns:cx="http://schemas.microsoft.com/office/drawing/2014/chartex" xmlns:cx1="http://schemas.microsoft.com/office/drawing/2015/9/8/chartex" xmlns:cx2="http://schemas.microsoft.com/office/drawing/2015/10/21/chartex" xmlns:cx3="http://schemas.microsoft.com/office/drawing/2016/5/9/chartex" xmlns:cx4="http://schemas.microsoft.com/office/drawing/2016/5/10/chartex" xmlns:cx5="http://schemas.microsoft.com/office/drawing/2016/5/11/chartex" xmlns:cx6="http://schemas.microsoft.com/office/drawing/2016/5/12/chartex" xmlns:cx7="http://schemas.microsoft.com/office/drawing/2016/5/13/chartex" xmlns:cx8="http://schemas.microsoft.com/office/drawing/2016/5/14/chartex" xmlns:mc="http://schemas.openxmlformats.org/markup-compatibility/2006" xmlns:aink="http://schemas.microsoft.com/office/drawing/2016/ink" xmlns:am3d="http://schemas.microsoft.com/office/drawing/2017/model3d" xmlns:o="urn:schemas-microsoft-com:office:office" xmlns:oel="http://schemas.microsoft.com/office/2019/extlst" xmlns:r="http://schemas.openxmlformats.org/officeDocument/2006/relationships" xmlns:m="http://schemas.openxmlformats.org/officeDocument/2006/math" xmlns:v="urn:schemas-microsoft-com:vml" xmlns:wp14="http://schemas.microsoft.com/office/word/2010/wordprocessingDrawing" xmlns:wp="http://schemas.openxmlformats.org/drawingml/2006/wordprocessingDrawing" xmlns:w10="urn:schemas-microsoft-com:office:word" xmlns:w="http://schemas.openxmlformats.org/wordprocessingml/2006/main" xmlns:w14="http://schemas.microsoft.com/office/word/2010/wordml" xmlns:w15="http://schemas.microsoft.com/office/word/2012/wordml" xmlns:w16cex="http://schemas.microsoft.com/office/word/2018/wordml/cex" xmlns:w16cid="http://schemas.microsoft.com/office/word/2016/wordml/cid" xmlns:w16="http://schemas.microsoft.com/office/word/2018/wordml" xmlns:w16sdtdh="http://schemas.microsoft.com/office/word/2020/wordml/sdtdatahash" xmlns:w16se="http://schemas.microsoft.com/office/word/2015/wordml/symex" xmlns:wpg="http://schemas.microsoft.com/office/word/2010/wordprocessingGroup" xmlns:wpi="http://schemas.microsoft.com/office/word/2010/wordprocessingInk" xmlns:wne="http://schemas.microsoft.com/office/word/2006/wordml" xmlns:wps="http://schemas.microsoft.com/office/word/2010/wordprocessingShape" mc:Ignorable="w14 w15 w16se w16cid w16 w16cex w16sdtdh wp14">
   <w:footnote w:type="separator" w:id="-1">
@@ -14896,6 +14672,16 @@
 </file>
 
 <file path=word/header1.xml><?xml version="1.0" encoding="utf-8"?>
+<w:hdr xmlns:wpc="http://schemas.microsoft.com/office/word/2010/wordprocessingCanvas" xmlns:cx="http://schemas.microsoft.com/office/drawing/2014/chartex" xmlns:cx1="http://schemas.microsoft.com/office/drawing/2015/9/8/chartex" xmlns:cx2="http://schemas.microsoft.com/office/drawing/2015/10/21/chartex" xmlns:cx3="http://schemas.microsoft.com/office/drawing/2016/5/9/chartex" xmlns:cx4="http://schemas.microsoft.com/office/drawing/2016/5/10/chartex" xmlns:cx5="http://schemas.microsoft.com/office/drawing/2016/5/11/chartex" xmlns:cx6="http://schemas.microsoft.com/office/drawing/2016/5/12/chartex" xmlns:cx7="http://schemas.microsoft.com/office/drawing/2016/5/13/chartex" xmlns:cx8="http://schemas.microsoft.com/office/drawing/2016/5/14/chartex" xmlns:mc="http://schemas.openxmlformats.org/markup-compatibility/2006" xmlns:aink="http://schemas.microsoft.com/office/drawing/2016/ink" xmlns:am3d="http://schemas.microsoft.com/office/drawing/2017/model3d" xmlns:o="urn:schemas-microsoft-com:office:office" xmlns:oel="http://schemas.microsoft.com/office/2019/extlst" xmlns:r="http://schemas.openxmlformats.org/officeDocument/2006/relationships" xmlns:m="http://schemas.openxmlformats.org/officeDocument/2006/math" xmlns:v="urn:schemas-microsoft-com:vml" xmlns:wp14="http://schemas.microsoft.com/office/word/2010/wordprocessingDrawing" xmlns:wp="http://schemas.openxmlformats.org/drawingml/2006/wordprocessingDrawing" xmlns:w10="urn:schemas-microsoft-com:office:word" xmlns:w="http://schemas.openxmlformats.org/wordprocessingml/2006/main" xmlns:w14="http://schemas.microsoft.com/office/word/2010/wordml" xmlns:w15="http://schemas.microsoft.com/office/word/2012/wordml" xmlns:w16cex="http://schemas.microsoft.com/office/word/2018/wordml/cex" xmlns:w16cid="http://schemas.microsoft.com/office/word/2016/wordml/cid" xmlns:w16="http://schemas.microsoft.com/office/word/2018/wordml" xmlns:w16sdtdh="http://schemas.microsoft.com/office/word/2020/wordml/sdtdatahash" xmlns:w16se="http://schemas.microsoft.com/office/word/2015/wordml/symex" xmlns:wpg="http://schemas.microsoft.com/office/word/2010/wordprocessingGroup" xmlns:wpi="http://schemas.microsoft.com/office/word/2010/wordprocessingInk" xmlns:wne="http://schemas.microsoft.com/office/word/2006/wordml" xmlns:wps="http://schemas.microsoft.com/office/word/2010/wordprocessingShape" mc:Ignorable="w14 w15 w16se w16cid w16 w16cex w16sdtdh wp14">
+  <w:p>
+    <w:pPr>
+      <w:pStyle w:val="Header"/>
+    </w:pPr>
+  </w:p>
+</w:hdr>
+</file>
+
+<file path=word/header2.xml><?xml version="1.0" encoding="utf-8"?>
 <w:hdr xmlns:wpc="http://schemas.microsoft.com/office/word/2010/wordprocessingCanvas" xmlns:cx="http://schemas.microsoft.com/office/drawing/2014/chartex" xmlns:cx1="http://schemas.microsoft.com/office/drawing/2015/9/8/chartex" xmlns:cx2="http://schemas.microsoft.com/office/drawing/2015/10/21/chartex" xmlns:cx3="http://schemas.microsoft.com/office/drawing/2016/5/9/chartex" xmlns:cx4="http://schemas.microsoft.com/office/drawing/2016/5/10/chartex" xmlns:cx5="http://schemas.microsoft.com/office/drawing/2016/5/11/chartex" xmlns:cx6="http://schemas.microsoft.com/office/drawing/2016/5/12/chartex" xmlns:cx7="http://schemas.microsoft.com/office/drawing/2016/5/13/chartex" xmlns:cx8="http://schemas.microsoft.com/office/drawing/2016/5/14/chartex" xmlns:mc="http://schemas.openxmlformats.org/markup-compatibility/2006" xmlns:aink="http://schemas.microsoft.com/office/drawing/2016/ink" xmlns:am3d="http://schemas.microsoft.com/office/drawing/2017/model3d" xmlns:o="urn:schemas-microsoft-com:office:office" xmlns:oel="http://schemas.microsoft.com/office/2019/extlst" xmlns:r="http://schemas.openxmlformats.org/officeDocument/2006/relationships" xmlns:m="http://schemas.openxmlformats.org/officeDocument/2006/math" xmlns:v="urn:schemas-microsoft-com:vml" xmlns:wp14="http://schemas.microsoft.com/office/word/2010/wordprocessingDrawing" xmlns:wp="http://schemas.openxmlformats.org/drawingml/2006/wordprocessingDrawing" xmlns:w10="urn:schemas-microsoft-com:office:word" xmlns:w="http://schemas.openxmlformats.org/wordprocessingml/2006/main" xmlns:w14="http://schemas.microsoft.com/office/word/2010/wordml" xmlns:w15="http://schemas.microsoft.com/office/word/2012/wordml" xmlns:w16cex="http://schemas.microsoft.com/office/word/2018/wordml/cex" xmlns:w16cid="http://schemas.microsoft.com/office/word/2016/wordml/cid" xmlns:w16="http://schemas.microsoft.com/office/word/2018/wordml" xmlns:w16sdtdh="http://schemas.microsoft.com/office/word/2020/wordml/sdtdatahash" xmlns:w16se="http://schemas.microsoft.com/office/word/2015/wordml/symex" xmlns:wpg="http://schemas.microsoft.com/office/word/2010/wordprocessingGroup" xmlns:wpi="http://schemas.microsoft.com/office/word/2010/wordprocessingInk" xmlns:wne="http://schemas.microsoft.com/office/word/2006/wordml" xmlns:wps="http://schemas.microsoft.com/office/word/2010/wordprocessingShape" mc:Ignorable="w14 w15 w16se w16cid w16 w16cex w16sdtdh wp14">
   <w:p>
     <w:pPr>
@@ -14915,7 +14701,7 @@
       <w:rPr>
         <w:lang w:val="en-IN"/>
       </w:rPr>
-      <w:t>Deccansoft Software Services</w:t>
+      <w:t>Microsoft Azure</w:t>
     </w:r>
     <w:r>
       <w:rPr>
@@ -14936,8 +14722,18 @@
         <w:sz w:val="20"/>
         <w:szCs w:val="20"/>
       </w:rPr>
-      <w:t>Azure Monitoring Diagnostics and Log Analytics</w:t>
+      <w:t>Monitoring Diagnostics and Log Analytics</w:t>
     </w:r>
+  </w:p>
+</w:hdr>
+</file>
+
+<file path=word/header3.xml><?xml version="1.0" encoding="utf-8"?>
+<w:hdr xmlns:wpc="http://schemas.microsoft.com/office/word/2010/wordprocessingCanvas" xmlns:cx="http://schemas.microsoft.com/office/drawing/2014/chartex" xmlns:cx1="http://schemas.microsoft.com/office/drawing/2015/9/8/chartex" xmlns:cx2="http://schemas.microsoft.com/office/drawing/2015/10/21/chartex" xmlns:cx3="http://schemas.microsoft.com/office/drawing/2016/5/9/chartex" xmlns:cx4="http://schemas.microsoft.com/office/drawing/2016/5/10/chartex" xmlns:cx5="http://schemas.microsoft.com/office/drawing/2016/5/11/chartex" xmlns:cx6="http://schemas.microsoft.com/office/drawing/2016/5/12/chartex" xmlns:cx7="http://schemas.microsoft.com/office/drawing/2016/5/13/chartex" xmlns:cx8="http://schemas.microsoft.com/office/drawing/2016/5/14/chartex" xmlns:mc="http://schemas.openxmlformats.org/markup-compatibility/2006" xmlns:aink="http://schemas.microsoft.com/office/drawing/2016/ink" xmlns:am3d="http://schemas.microsoft.com/office/drawing/2017/model3d" xmlns:o="urn:schemas-microsoft-com:office:office" xmlns:oel="http://schemas.microsoft.com/office/2019/extlst" xmlns:r="http://schemas.openxmlformats.org/officeDocument/2006/relationships" xmlns:m="http://schemas.openxmlformats.org/officeDocument/2006/math" xmlns:v="urn:schemas-microsoft-com:vml" xmlns:wp14="http://schemas.microsoft.com/office/word/2010/wordprocessingDrawing" xmlns:wp="http://schemas.openxmlformats.org/drawingml/2006/wordprocessingDrawing" xmlns:w10="urn:schemas-microsoft-com:office:word" xmlns:w="http://schemas.openxmlformats.org/wordprocessingml/2006/main" xmlns:w14="http://schemas.microsoft.com/office/word/2010/wordml" xmlns:w15="http://schemas.microsoft.com/office/word/2012/wordml" xmlns:w16cex="http://schemas.microsoft.com/office/word/2018/wordml/cex" xmlns:w16cid="http://schemas.microsoft.com/office/word/2016/wordml/cid" xmlns:w16="http://schemas.microsoft.com/office/word/2018/wordml" xmlns:w16sdtdh="http://schemas.microsoft.com/office/word/2020/wordml/sdtdatahash" xmlns:w16se="http://schemas.microsoft.com/office/word/2015/wordml/symex" xmlns:wpg="http://schemas.microsoft.com/office/word/2010/wordprocessingGroup" xmlns:wpi="http://schemas.microsoft.com/office/word/2010/wordprocessingInk" xmlns:wne="http://schemas.microsoft.com/office/word/2006/wordml" xmlns:wps="http://schemas.microsoft.com/office/word/2010/wordprocessingShape" mc:Ignorable="w14 w15 w16se w16cid w16 w16cex w16sdtdh wp14">
+  <w:p>
+    <w:pPr>
+      <w:pStyle w:val="Header"/>
+    </w:pPr>
   </w:p>
 </w:hdr>
 </file>
